--- a/ThesisProposal_bk1.docx
+++ b/ThesisProposal_bk1.docx
@@ -1,13 +1,32 @@
 
 <file path=word/document.xml><?xml version="1.0" encoding="utf-8"?>
-<w:document xmlns:wpc="http://schemas.microsoft.com/office/word/2010/wordprocessingCanvas" xmlns:mo="http://schemas.microsoft.com/office/mac/office/2008/main" xmlns:mc="http://schemas.openxmlformats.org/markup-compatibility/2006" xmlns:mv="urn:schemas-microsoft-com:mac:vml" xmlns:o="urn:schemas-microsoft-com:office:office" xmlns:r="http://schemas.openxmlformats.org/officeDocument/2006/relationships" xmlns:m="http://schemas.openxmlformats.org/officeDocument/2006/math" xmlns:v="urn:schemas-microsoft-com:vml" xmlns:wp14="http://schemas.microsoft.com/office/word/2010/wordprocessingDrawing" xmlns:wp="http://schemas.openxmlformats.org/drawingml/2006/wordprocessingDrawing" xmlns:w10="urn:schemas-microsoft-com:office:word" xmlns:w="http://schemas.openxmlformats.org/wordprocessingml/2006/main" xmlns:w14="http://schemas.microsoft.com/office/word/2010/wordml" xmlns:wpg="http://schemas.microsoft.com/office/word/2010/wordprocessingGroup" xmlns:wpi="http://schemas.microsoft.com/office/word/2010/wordprocessingInk" xmlns:wne="http://schemas.microsoft.com/office/word/2006/wordml" xmlns:wps="http://schemas.microsoft.com/office/word/2010/wordprocessingShape" mc:Ignorable="w14 wp14">
+<w:document xmlns:wpc="http://schemas.microsoft.com/office/word/2010/wordprocessingCanvas" xmlns:mc="http://schemas.openxmlformats.org/markup-compatibility/2006" xmlns:o="urn:schemas-microsoft-com:office:office" xmlns:r="http://schemas.openxmlformats.org/officeDocument/2006/relationships" xmlns:m="http://schemas.openxmlformats.org/officeDocument/2006/math" xmlns:v="urn:schemas-microsoft-com:vml" xmlns:wp14="http://schemas.microsoft.com/office/word/2010/wordprocessingDrawing" xmlns:wp="http://schemas.openxmlformats.org/drawingml/2006/wordprocessingDrawing" xmlns:w10="urn:schemas-microsoft-com:office:word" xmlns:w="http://schemas.openxmlformats.org/wordprocessingml/2006/main" xmlns:w14="http://schemas.microsoft.com/office/word/2010/wordml" xmlns:w15="http://schemas.microsoft.com/office/word/2012/wordml" xmlns:wpg="http://schemas.microsoft.com/office/word/2010/wordprocessingGroup" xmlns:wpi="http://schemas.microsoft.com/office/word/2010/wordprocessingInk" xmlns:wne="http://schemas.microsoft.com/office/word/2006/wordml" xmlns:wps="http://schemas.microsoft.com/office/word/2010/wordprocessingShape" mc:Ignorable="w14 w15 wp14">
   <w:body>
     <w:p>
       <w:pPr>
         <w:spacing w:after="563" w:line="245" w:lineRule="auto"/>
         <w:ind w:left="1871" w:right="1872" w:firstLine="0"/>
         <w:jc w:val="center"/>
-      </w:pPr>
+        <w:rPr>
+          <w:ins w:id="0" w:author="Michael Chen" w:date="2015-01-23T10:39:00Z"/>
+          <w:sz w:val="41"/>
+        </w:rPr>
+      </w:pPr>
+    </w:p>
+    <w:p>
+      <w:pPr>
+        <w:spacing w:after="563" w:line="245" w:lineRule="auto"/>
+        <w:ind w:left="1871" w:right="1872" w:firstLine="0"/>
+        <w:jc w:val="center"/>
+      </w:pPr>
+      <w:ins w:id="1" w:author="Michael Chen" w:date="2015-01-23T10:39:00Z">
+        <w:r>
+          <w:rPr>
+            <w:sz w:val="41"/>
+          </w:rPr>
+          <w:br/>
+        </w:r>
+      </w:ins>
       <w:r>
         <w:rPr>
           <w:sz w:val="41"/>
@@ -79,15 +98,7 @@
         <w:ind w:left="-5"/>
       </w:pPr>
       <w:r>
-        <w:t xml:space="preserve">In the past 100 years, radionuclides have become intimately tied with human society, serving as fuel sources, weapons, and tracers for both medical and environmental processes. Despite their </w:t>
-      </w:r>
-      <w:proofErr w:type="gramStart"/>
-      <w:r>
-        <w:t>ever increasing</w:t>
-      </w:r>
-      <w:proofErr w:type="gramEnd"/>
-      <w:r>
-        <w:t xml:space="preserve"> ubiquity, there is a strained relationship with these compounds, one often characterized by distrust and fear [15]. As one example, the 2011 Fukushima </w:t>
+        <w:t xml:space="preserve">In the past 100 years, radionuclides have become intimately tied with human society, serving as fuel sources, weapons, and tracers for both medical and environmental processes. Despite their ever increasing ubiquity, there is a strained relationship with these compounds, one often characterized by distrust and fear [15]. As one example, the 2011 Fukushima </w:t>
       </w:r>
       <w:proofErr w:type="spellStart"/>
       <w:r>
@@ -114,7 +125,7 @@
       <w:r>
         <w:t xml:space="preserve"> from a few weeks to thousands of years. While it has seen usage in the past in as a dubiously safe popular medicine, and as a luminescent compound, it currently sees little commercial usage [28]. Radium</w:t>
       </w:r>
-      <w:ins w:id="0" w:author="Benjamin Kocar" w:date="2015-01-19T15:15:00Z">
+      <w:ins w:id="2" w:author="Benjamin Kocar" w:date="2015-01-19T15:15:00Z">
         <w:r>
           <w:t>’</w:t>
         </w:r>
@@ -148,16 +159,16 @@
       <w:r>
         <w:t xml:space="preserve">Cs [25], </w:t>
       </w:r>
-      <w:commentRangeStart w:id="1"/>
+      <w:commentRangeStart w:id="3"/>
       <w:r>
         <w:t>and these gaps are important to fill</w:t>
       </w:r>
-      <w:commentRangeEnd w:id="1"/>
+      <w:commentRangeEnd w:id="3"/>
       <w:r>
         <w:rPr>
           <w:rStyle w:val="CommentReference"/>
         </w:rPr>
-        <w:commentReference w:id="1"/>
+        <w:commentReference w:id="3"/>
       </w:r>
       <w:r>
         <w:t>.</w:t>
@@ -179,7 +190,7 @@
       <w:r>
         <w:t xml:space="preserve">, muscovite, and natural estuarine sediments, reporting a </w:t>
       </w:r>
-      <w:ins w:id="2" w:author="Benjamin Kocar" w:date="2015-01-19T15:17:00Z">
+      <w:ins w:id="4" w:author="Benjamin Kocar" w:date="2015-01-19T15:17:00Z">
         <w:r>
           <w:t xml:space="preserve">wide </w:t>
         </w:r>
@@ -239,16 +250,16 @@
       <w:r>
         <w:t xml:space="preserve">, with orders of magnitude variation occurring even with similar media and sorbent [5]. There has been little study of radium in </w:t>
       </w:r>
-      <w:commentRangeStart w:id="3"/>
+      <w:commentRangeStart w:id="5"/>
       <w:r>
         <w:t>fracking</w:t>
       </w:r>
-      <w:commentRangeEnd w:id="3"/>
+      <w:commentRangeEnd w:id="5"/>
       <w:r>
         <w:rPr>
           <w:rStyle w:val="CommentReference"/>
         </w:rPr>
-        <w:commentReference w:id="3"/>
+        <w:commentReference w:id="5"/>
       </w:r>
       <w:r>
         <w:t xml:space="preserve"> brines outside of pure characterization [4, 24]. Thus there clear gaps in understanding radium behavior in fracking conditions as well as its surface complexation behavior.</w:t>
@@ -316,14 +327,13 @@
       <w:r>
         <w:t xml:space="preserve">I are both radioactive isotopes that can </w:t>
       </w:r>
-      <w:proofErr w:type="gramStart"/>
       <w:r>
         <w:lastRenderedPageBreak/>
-        <w:t>incorporated</w:t>
-      </w:r>
-      <w:proofErr w:type="gramEnd"/>
-      <w:r>
-        <w:t xml:space="preserve"> into the thyroid, leading to thyroid cancer, presenting a significant health risk during nuclear release accidents. Understanding its transport in soils and groundwater is thus crucial for</w:t>
+        <w:t xml:space="preserve">incorporated into the thyroid, leading to thyroid cancer, presenting a significant health risk during nuclear release accidents. Understanding its transport in soils and groundwater is </w:t>
+      </w:r>
+      <w:bookmarkStart w:id="6" w:name="_GoBack"/>
+      <w:r>
+        <w:t>thus crucial for</w:t>
       </w:r>
       <w:r>
         <w:t xml:space="preserve"> both the maintenance and protection of human health. Additionally, the long half-life of </w:t>
@@ -337,7 +347,7 @@
       <w:r>
         <w:t xml:space="preserve">I and its low natural abundance suggest that it could be used as a tracer for nuclear material release [14]. However, efforts to understand its transport are complicated by </w:t>
       </w:r>
-      <w:del w:id="4" w:author="Benjamin Kocar" w:date="2015-01-19T15:20:00Z">
+      <w:del w:id="7" w:author="Benjamin Kocar" w:date="2015-01-19T15:20:00Z">
         <w:r>
           <w:delText xml:space="preserve">the its </w:delText>
         </w:r>
@@ -378,13 +388,20 @@
       <w:r>
         <w:rPr>
           <w:noProof/>
-          <w:lang w:eastAsia="en-US"/>
         </w:rPr>
         <w:lastRenderedPageBreak/>
         <w:drawing>
-          <wp:inline distT="0" distB="0" distL="0" distR="0" wp14:anchorId="4A0F4E5F" wp14:editId="483E5C51">
+          <wp:anchor distT="0" distB="0" distL="114300" distR="114300" simplePos="0" relativeHeight="251658240" behindDoc="0" locked="0" layoutInCell="1" allowOverlap="1" wp14:anchorId="36229BAB" wp14:editId="68BACEE1">
+            <wp:simplePos x="2695074" y="955651"/>
+            <wp:positionH relativeFrom="column">
+              <wp:align>left</wp:align>
+            </wp:positionH>
+            <wp:positionV relativeFrom="paragraph">
+              <wp:align>top</wp:align>
+            </wp:positionV>
             <wp:extent cx="2377429" cy="2771592"/>
-            <wp:effectExtent l="0" t="0" r="0" b="0"/>
+            <wp:effectExtent l="0" t="0" r="4445" b="0"/>
+            <wp:wrapSquare wrapText="bothSides"/>
             <wp:docPr id="100" name="Picture 100"/>
             <wp:cNvGraphicFramePr/>
             <a:graphic xmlns:a="http://schemas.openxmlformats.org/drawingml/2006/main">
@@ -395,7 +412,13 @@
                     <pic:cNvPicPr/>
                   </pic:nvPicPr>
                   <pic:blipFill>
-                    <a:blip r:embed="rId15"/>
+                    <a:blip r:embed="rId15">
+                      <a:extLst>
+                        <a:ext uri="{28A0092B-C50C-407E-A947-70E740481C1C}">
+                          <a14:useLocalDpi xmlns:a14="http://schemas.microsoft.com/office/drawing/2010/main" val="0"/>
+                        </a:ext>
+                      </a:extLst>
+                    </a:blip>
                     <a:stretch>
                       <a:fillRect/>
                     </a:stretch>
@@ -412,9 +435,15 @@
                 </pic:pic>
               </a:graphicData>
             </a:graphic>
-          </wp:inline>
+          </wp:anchor>
         </w:drawing>
       </w:r>
+      <w:bookmarkEnd w:id="6"/>
+      <w:ins w:id="8" w:author="Michael Chen" w:date="2015-01-23T11:08:00Z">
+        <w:r>
+          <w:br w:type="textWrapping" w:clear="all"/>
+        </w:r>
+      </w:ins>
     </w:p>
     <w:p>
       <w:pPr>
@@ -474,26 +503,26 @@
       <w:r>
         <w:t>[16]. A figure illustrating these oxidation states can be seen in figure 1. Iodine also partitions into organic matter and there is evidence for both biotic and abiotic mechanisms for the incorporation of inorganic iodine into organic molecules [13]. Iodine cycling with respect to organic matter still has many unresolved questions, including the dominant mechanisms, and where those mechanisms come into play. Some of the iodine bearing organic compounds and elemental iodine are volatile, and can degas and escape from soils [17]. Given the wide variety of forms iodine can take in a given system, significant effort has been made toward analytical tools to separate different forms of iodine. Common techniques take advantage of</w:t>
       </w:r>
-      <w:ins w:id="5" w:author="Benjamin Kocar" w:date="2015-01-19T15:23:00Z">
+      <w:ins w:id="9" w:author="Benjamin Kocar" w:date="2015-01-19T15:23:00Z">
         <w:r>
           <w:t xml:space="preserve"> </w:t>
         </w:r>
       </w:ins>
-      <w:del w:id="6" w:author="Benjamin Kocar" w:date="2015-01-19T15:23:00Z">
+      <w:del w:id="10" w:author="Benjamin Kocar" w:date="2015-01-19T15:23:00Z">
         <w:r>
           <w:delText xml:space="preserve"> a </w:delText>
         </w:r>
       </w:del>
       <w:r>
-        <w:t xml:space="preserve">chromatographic methods, such as </w:t>
+        <w:t xml:space="preserve">chromatographic methods, such as high pressure liquid chromatography (HPLC) in combination with </w:t>
       </w:r>
       <w:proofErr w:type="gramStart"/>
       <w:r>
-        <w:t>high pressure</w:t>
+        <w:t>a</w:t>
       </w:r>
       <w:proofErr w:type="gramEnd"/>
       <w:r>
-        <w:t xml:space="preserve"> liquid chromatography (HPLC) in combination with a ICPMS to study iodine speciation [29]. Recent studies of transport behavior have leveraged these tools to study the behavior of the inorganic, aqueous iodine species and representative </w:t>
+        <w:t xml:space="preserve"> ICPMS to study iodine speciation [29]. Recent studies of transport behavior have leveraged these tools to study the behavior of the inorganic, aqueous iodine species and representative </w:t>
       </w:r>
       <w:proofErr w:type="spellStart"/>
       <w:r>
@@ -503,16 +532,16 @@
       <w:r>
         <w:t xml:space="preserve"> compounds in specific media [18]. </w:t>
       </w:r>
-      <w:commentRangeStart w:id="7"/>
+      <w:commentRangeStart w:id="11"/>
       <w:r>
         <w:t>In spite of these efforts, an accurate picture of iodine transport in groundwater systems remains elusive.</w:t>
       </w:r>
-      <w:commentRangeEnd w:id="7"/>
+      <w:commentRangeEnd w:id="11"/>
       <w:r>
         <w:rPr>
           <w:rStyle w:val="CommentReference"/>
         </w:rPr>
-        <w:commentReference w:id="7"/>
+        <w:commentReference w:id="11"/>
       </w:r>
     </w:p>
     <w:p>
@@ -521,6 +550,7 @@
         <w:ind w:left="566" w:hanging="581"/>
       </w:pPr>
       <w:r>
+        <w:lastRenderedPageBreak/>
         <w:t>Objectives</w:t>
       </w:r>
     </w:p>
@@ -530,11 +560,7 @@
         <w:ind w:left="-5"/>
       </w:pPr>
       <w:r>
-        <w:t xml:space="preserve">A common theme in studies of radium and iodine is their developing or improving their functionality as environmental tracers in natural ground and surface waters. To this end, I </w:t>
-      </w:r>
-      <w:r>
-        <w:lastRenderedPageBreak/>
-        <w:t>broadly propose work that would serve to improve, augment, or enable their usage as tracer environmental tracers by developing specific understanding of the mechanisms controlling their transport and speciation.</w:t>
+        <w:t>A common theme in studies of radium and iodine is their developing or improving their functionality as environmental tracers in natural ground and surface waters. To this end, I broadly propose work that would serve to improve, augment, or enable their usage as tracer environmental tracers by developing specific understanding of the mechanisms controlling their transport and speciation.</w:t>
       </w:r>
     </w:p>
     <w:p>
@@ -574,24 +600,24 @@
       <w:r>
         <w:t xml:space="preserve"> phase in environmental </w:t>
       </w:r>
-      <w:commentRangeStart w:id="8"/>
-      <w:commentRangeStart w:id="9"/>
+      <w:commentRangeStart w:id="12"/>
+      <w:commentRangeStart w:id="13"/>
       <w:r>
         <w:t>systems</w:t>
       </w:r>
-      <w:commentRangeEnd w:id="8"/>
+      <w:commentRangeEnd w:id="12"/>
       <w:r>
         <w:rPr>
           <w:rStyle w:val="CommentReference"/>
         </w:rPr>
-        <w:commentReference w:id="8"/>
-      </w:r>
-      <w:commentRangeEnd w:id="9"/>
+        <w:commentReference w:id="12"/>
+      </w:r>
+      <w:commentRangeEnd w:id="13"/>
       <w:r>
         <w:rPr>
           <w:rStyle w:val="CommentReference"/>
         </w:rPr>
-        <w:commentReference w:id="9"/>
+        <w:commentReference w:id="13"/>
       </w:r>
       <w:r>
         <w:t>.</w:t>
@@ -629,40 +655,32 @@
         <w:ind w:hanging="325"/>
       </w:pPr>
       <w:r>
-        <w:t xml:space="preserve">I hypothesize that </w:t>
-      </w:r>
-      <w:proofErr w:type="gramStart"/>
-      <w:r>
-        <w:t xml:space="preserve">iodine transport, in parallel to radium transport, is dominated by sorption to organic matter and a handful of </w:t>
-      </w:r>
-      <w:commentRangeStart w:id="10"/>
+        <w:t xml:space="preserve">I hypothesize that iodine transport, in parallel to radium transport, is dominated by sorption to organic matter and a handful of </w:t>
+      </w:r>
+      <w:commentRangeStart w:id="14"/>
       <w:r>
         <w:t>minerals</w:t>
       </w:r>
-      <w:commentRangeEnd w:id="10"/>
+      <w:commentRangeEnd w:id="14"/>
       <w:r>
         <w:rPr>
           <w:rStyle w:val="CommentReference"/>
         </w:rPr>
-        <w:commentReference w:id="10"/>
-      </w:r>
-      <w:r>
-        <w:t>, whose importance will change depending on the oxidation state of iodine</w:t>
-      </w:r>
-      <w:proofErr w:type="gramEnd"/>
-      <w:r>
-        <w:t xml:space="preserve">. While the nature of a given type of organic matter will vary (much as the nature of a given mineral will vary due that mineral’s </w:t>
-      </w:r>
-      <w:commentRangeStart w:id="11"/>
+        <w:commentReference w:id="14"/>
+      </w:r>
+      <w:r>
+        <w:t xml:space="preserve">, whose importance will change depending on the oxidation state of iodine. While the nature of a given type of organic matter will vary (much as the nature of a given mineral will vary due that mineral’s </w:t>
+      </w:r>
+      <w:commentRangeStart w:id="15"/>
       <w:r>
         <w:t>history</w:t>
       </w:r>
-      <w:commentRangeEnd w:id="11"/>
+      <w:commentRangeEnd w:id="15"/>
       <w:r>
         <w:rPr>
           <w:rStyle w:val="CommentReference"/>
         </w:rPr>
-        <w:commentReference w:id="11"/>
+        <w:commentReference w:id="15"/>
       </w:r>
       <w:r>
         <w:t xml:space="preserve">), I expect to be able to predict iodine transport given the presence of dominant mineral phases/organic mater. One such phase may be </w:t>
@@ -729,6 +747,7 @@
         <w:ind w:left="720" w:hanging="735"/>
       </w:pPr>
       <w:r>
+        <w:lastRenderedPageBreak/>
         <w:t>Radium</w:t>
       </w:r>
     </w:p>
@@ -747,19 +766,7 @@
         <w:ind w:left="-5"/>
       </w:pPr>
       <w:r>
-        <w:t xml:space="preserve">The first step in understanding radium transport behavior is to study basic Radium sorption behavior, using batch experiments with a single mineral in </w:t>
-      </w:r>
-      <w:proofErr w:type="gramStart"/>
-      <w:r>
-        <w:t>well controlled</w:t>
-      </w:r>
-      <w:proofErr w:type="gramEnd"/>
-      <w:r>
-        <w:t xml:space="preserve"> </w:t>
-      </w:r>
-      <w:r>
-        <w:lastRenderedPageBreak/>
-        <w:t xml:space="preserve">environments, using an appropriate isotope. Currently, I am using </w:t>
+        <w:t xml:space="preserve">The first step in understanding radium transport behavior is to study basic Radium sorption behavior, using batch experiments with a single mineral in well controlled environments, using an appropriate isotope. Currently, I am using </w:t>
       </w:r>
       <w:r>
         <w:rPr>
@@ -768,34 +775,26 @@
         <w:t>226</w:t>
       </w:r>
       <w:r>
-        <w:t>Ra. Because of radium’s 2</w:t>
-      </w:r>
-      <w:proofErr w:type="gramStart"/>
-      <w:r>
-        <w:t>+ oxidation</w:t>
-      </w:r>
-      <w:proofErr w:type="gramEnd"/>
-      <w:r>
-        <w:t xml:space="preserve"> state and the few previous studies of radium sorption, I expect the major controlling element to be iron. As a result I plan to study, at minimum, the following </w:t>
-      </w:r>
-      <w:commentRangeStart w:id="12"/>
-      <w:commentRangeStart w:id="13"/>
+        <w:t xml:space="preserve">Ra. Because of radium’s 2+ oxidation state and the few previous studies of radium sorption, I expect the major controlling element to be iron. As a result I plan to study, at minimum, the following </w:t>
+      </w:r>
+      <w:commentRangeStart w:id="16"/>
+      <w:commentRangeStart w:id="17"/>
       <w:r>
         <w:t>minerals</w:t>
       </w:r>
-      <w:commentRangeEnd w:id="12"/>
+      <w:commentRangeEnd w:id="16"/>
       <w:r>
         <w:rPr>
           <w:rStyle w:val="CommentReference"/>
         </w:rPr>
-        <w:commentReference w:id="12"/>
-      </w:r>
-      <w:commentRangeEnd w:id="13"/>
+        <w:commentReference w:id="16"/>
+      </w:r>
+      <w:commentRangeEnd w:id="17"/>
       <w:r>
         <w:rPr>
           <w:rStyle w:val="CommentReference"/>
         </w:rPr>
-        <w:commentReference w:id="13"/>
+        <w:commentReference w:id="17"/>
       </w:r>
       <w:r>
         <w:t>:</w:t>
@@ -816,16 +815,16 @@
       <w:pPr>
         <w:ind w:left="595"/>
       </w:pPr>
-      <w:commentRangeStart w:id="14"/>
+      <w:commentRangeStart w:id="18"/>
       <w:r>
         <w:t>Pyrite</w:t>
       </w:r>
-      <w:commentRangeEnd w:id="14"/>
+      <w:commentRangeEnd w:id="18"/>
       <w:r>
         <w:rPr>
           <w:rStyle w:val="CommentReference"/>
         </w:rPr>
-        <w:commentReference w:id="14"/>
+        <w:commentReference w:id="18"/>
       </w:r>
     </w:p>
     <w:p>
@@ -884,31 +883,7 @@
         <w:ind w:left="-15" w:firstLine="351"/>
       </w:pPr>
       <w:r>
-        <w:t xml:space="preserve">Groundwater and seawater are common environmental media for subsurface settings, with some systems having both mixing. There are </w:t>
-      </w:r>
-      <w:proofErr w:type="gramStart"/>
-      <w:r>
-        <w:t>well established</w:t>
-      </w:r>
-      <w:proofErr w:type="gramEnd"/>
-      <w:r>
-        <w:t xml:space="preserve"> recipes for artificial groundwater and seawater such as those provided by ASTM [3]. It may be possible to use samples of groundwater or seawater from specific targeted sites for a more </w:t>
-      </w:r>
-      <w:proofErr w:type="gramStart"/>
-      <w:r>
-        <w:t>site specific</w:t>
-      </w:r>
-      <w:proofErr w:type="gramEnd"/>
-      <w:r>
-        <w:t xml:space="preserve"> characterization. Unfortunately, there isn’t an established recipe for artificial brine, and </w:t>
-      </w:r>
-      <w:proofErr w:type="gramStart"/>
-      <w:r>
-        <w:t>access to natural shale brines may be limited by the companies running the natural gas extraction sites</w:t>
-      </w:r>
-      <w:proofErr w:type="gramEnd"/>
-      <w:r>
-        <w:t>. These brines contain huge amounts of dissolved salts, an average of 106390mgL</w:t>
+        <w:t>Groundwater and seawater are common environmental media for subsurface settings, with some systems having both mixing. There are well established recipes for artificial groundwater and seawater such as those provided by ASTM [3]. It may be possible to use samples of groundwater or seawater from specific targeted sites for a more site specific characterization. Unfortunately, there isn’t an established recipe for artificial brine, and access to natural shale brines may be limited by the companies running the natural gas extraction sites. These brines contain huge amounts of dissolved salts, an average of 106390mgL</w:t>
       </w:r>
       <w:r>
         <w:rPr>
@@ -917,23 +892,11 @@
         <w:t xml:space="preserve">−1 </w:t>
       </w:r>
       <w:r>
-        <w:t xml:space="preserve">total dissolved solids (TDS), and exist at significantly different temperatures and pressures compared to seawater or groundwater. Thus I expect a major confounding factor in formulating a characteristic artificial brine will be preventing precipitation of various solids. Despite this, I expect to be able to create a representative, high ionic strength medium that is comparable to </w:t>
-      </w:r>
-      <w:proofErr w:type="gramStart"/>
-      <w:r>
-        <w:t>a shale</w:t>
-      </w:r>
-      <w:proofErr w:type="gramEnd"/>
-      <w:r>
-        <w:t xml:space="preserve"> brine, which can be used in these experiments. It may also be worthwhile to perform some of these experiments at elevated temperature, to better approximate the in-situ conditions in </w:t>
-      </w:r>
-      <w:proofErr w:type="gramStart"/>
-      <w:r>
-        <w:t>a shale</w:t>
-      </w:r>
-      <w:proofErr w:type="gramEnd"/>
-      <w:r>
-        <w:t>.</w:t>
+        <w:t xml:space="preserve">total dissolved solids (TDS), and exist at significantly different temperatures and pressures compared to seawater or groundwater. Thus I expect a major confounding factor in formulating a characteristic artificial brine will be preventing precipitation of various solids. Despite this, I expect to be able to create a representative, high ionic strength medium that is comparable to a shale brine, which can be used in these </w:t>
+      </w:r>
+      <w:r>
+        <w:lastRenderedPageBreak/>
+        <w:t>experiments. It may also be worthwhile to perform some of these experiments at elevated temperature, to better approximate the in-situ conditions in a shale.</w:t>
       </w:r>
     </w:p>
     <w:p>
@@ -959,19 +922,7 @@
         <w:t>.</w:t>
       </w:r>
       <w:r>
-        <w:t xml:space="preserve">5 water, whose preliminary results are shown in figure 2. The next experiment type is a time based sorption study, looking at the kinetics of </w:t>
-      </w:r>
-      <w:r>
-        <w:lastRenderedPageBreak/>
-        <w:t xml:space="preserve">the sorption process, as well as establishing an equilibration time for </w:t>
-      </w:r>
-      <w:proofErr w:type="gramStart"/>
-      <w:r>
-        <w:t>short term</w:t>
-      </w:r>
-      <w:proofErr w:type="gramEnd"/>
-      <w:r>
-        <w:t xml:space="preserve"> sorption processes. This experiment may need to run longer than 24 hours if I see variations in the</w:t>
+        <w:t>5 water, whose preliminary results are shown in figure 2. The next experiment type is a time based sorption study, looking at the kinetics of the sorption process, as well as establishing an equilibration time for short term sorption processes. This experiment may need to run longer than 24 hours if I see variations in the</w:t>
       </w:r>
     </w:p>
     <w:p>
@@ -985,12 +936,11 @@
           <w:rFonts w:ascii="Calibri" w:eastAsia="Calibri" w:hAnsi="Calibri" w:cs="Calibri"/>
           <w:noProof/>
           <w:sz w:val="22"/>
-          <w:lang w:eastAsia="en-US"/>
         </w:rPr>
         <mc:AlternateContent>
           <mc:Choice Requires="wpg">
             <w:drawing>
-              <wp:inline distT="0" distB="0" distL="0" distR="0">
+              <wp:inline distT="0" distB="0" distL="0" distR="0" wp14:anchorId="619F6CD2" wp14:editId="3C1EA163">
                 <wp:extent cx="4145558" cy="2218993"/>
                 <wp:effectExtent l="0" t="0" r="0" b="0"/>
                 <wp:docPr id="7029" name="Group 7029"/>
@@ -6423,9 +6373,9 @@
               </wp:inline>
             </w:drawing>
           </mc:Choice>
-          <mc:Fallback xmlns:w15="http://schemas.microsoft.com/office/word/2012/wordml">
+          <mc:Fallback>
             <w:pict>
-              <v:group id="Group 7029" o:spid="_x0000_s1026" style="width:326.4pt;height:174.7pt;mso-position-horizontal-relative:char;mso-position-vertical-relative:line" coordsize="41455,22189" o:gfxdata="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">
+              <v:group w14:anchorId="619F6CD2" id="Group 7029" o:spid="_x0000_s1026" style="width:326.4pt;height:174.7pt;mso-position-horizontal-relative:char;mso-position-vertical-relative:line" coordsize="41455,22189" o:gfxdata="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">
                 <v:shape id="Shape 258" o:spid="_x0000_s1027" style="position:absolute;left:27356;top:7116;width:2575;height:0;visibility:visible;mso-wrap-style:square;v-text-anchor:top" coordsize="257568,0" o:gfxdata="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" path="m,l257568,e" filled="f" strokecolor="blue" strokeweight=".14675mm">
                   <v:path arrowok="t" textboxrect="0,0,257568,0"/>
                 </v:shape>
@@ -6855,6 +6805,7 @@
                           <w:ind w:left="0" w:firstLine="0"/>
                           <w:jc w:val="left"/>
                         </w:pPr>
+                        <w:proofErr w:type="gramStart"/>
                         <w:r>
                           <w:rPr>
                             <w:rFonts w:ascii="Arial" w:eastAsia="Arial" w:hAnsi="Arial" w:cs="Arial"/>
@@ -6862,6 +6813,7 @@
                           </w:rPr>
                           <w:t>e</w:t>
                         </w:r>
+                        <w:proofErr w:type="gramEnd"/>
                       </w:p>
                     </w:txbxContent>
                   </v:textbox>
@@ -7055,6 +7007,7 @@
                           <w:ind w:left="0" w:firstLine="0"/>
                           <w:jc w:val="left"/>
                         </w:pPr>
+                        <w:proofErr w:type="gramStart"/>
                         <w:r>
                           <w:rPr>
                             <w:rFonts w:ascii="Arial" w:eastAsia="Arial" w:hAnsi="Arial" w:cs="Arial"/>
@@ -7062,6 +7015,7 @@
                           </w:rPr>
                           <w:t>e</w:t>
                         </w:r>
+                        <w:proofErr w:type="gramEnd"/>
                       </w:p>
                     </w:txbxContent>
                   </v:textbox>
@@ -7131,6 +7085,7 @@
                           <w:ind w:left="0" w:firstLine="0"/>
                           <w:jc w:val="left"/>
                         </w:pPr>
+                        <w:proofErr w:type="gramStart"/>
                         <w:r>
                           <w:rPr>
                             <w:rFonts w:ascii="Corbel" w:eastAsia="Corbel" w:hAnsi="Corbel" w:cs="Corbel"/>
@@ -7138,6 +7093,7 @@
                           </w:rPr>
                           <w:t>w</w:t>
                         </w:r>
+                        <w:proofErr w:type="gramEnd"/>
                       </w:p>
                     </w:txbxContent>
                   </v:textbox>
@@ -7265,6 +7221,7 @@
                           <w:ind w:left="0" w:firstLine="0"/>
                           <w:jc w:val="left"/>
                         </w:pPr>
+                        <w:proofErr w:type="gramStart"/>
                         <w:r>
                           <w:rPr>
                             <w:rFonts w:ascii="Corbel" w:eastAsia="Corbel" w:hAnsi="Corbel" w:cs="Corbel"/>
@@ -7272,6 +7229,7 @@
                           </w:rPr>
                           <w:t>s</w:t>
                         </w:r>
+                        <w:proofErr w:type="gramEnd"/>
                       </w:p>
                     </w:txbxContent>
                   </v:textbox>
@@ -7310,7 +7268,23 @@
                             <w:rFonts w:ascii="Corbel" w:eastAsia="Corbel" w:hAnsi="Corbel" w:cs="Corbel"/>
                             <w:sz w:val="13"/>
                           </w:rPr>
-                          <w:t>Ra (mol/g FHY)</w:t>
+                          <w:t>Ra (</w:t>
+                        </w:r>
+                        <w:proofErr w:type="spellStart"/>
+                        <w:r>
+                          <w:rPr>
+                            <w:rFonts w:ascii="Corbel" w:eastAsia="Corbel" w:hAnsi="Corbel" w:cs="Corbel"/>
+                            <w:sz w:val="13"/>
+                          </w:rPr>
+                          <w:t>mol</w:t>
+                        </w:r>
+                        <w:proofErr w:type="spellEnd"/>
+                        <w:r>
+                          <w:rPr>
+                            <w:rFonts w:ascii="Corbel" w:eastAsia="Corbel" w:hAnsi="Corbel" w:cs="Corbel"/>
+                            <w:sz w:val="13"/>
+                          </w:rPr>
+                          <w:t>/g FHY)</w:t>
                         </w:r>
                       </w:p>
                     </w:txbxContent>
@@ -7366,7 +7340,7 @@
       <w:r>
         <w:t>39L</w:t>
       </w:r>
-      <w:ins w:id="15" w:author="Benjamin Kocar" w:date="2015-01-19T15:47:00Z">
+      <w:ins w:id="19" w:author="Benjamin Kocar" w:date="2015-01-19T15:47:00Z">
         <w:r>
           <w:t xml:space="preserve"> </w:t>
         </w:r>
@@ -7422,7 +7396,11 @@
       </w:r>
       <w:proofErr w:type="spellEnd"/>
       <w:r>
-        <w:t xml:space="preserve"> or more specialized software such as PHREEQC [22]. The time series experiments can be used to establish a foundational sense of the kinetics of radium sorption, examining how quickly equilibration can be reached. Lastly, the results of the pH controlled experiments can be fitted to build a surface complexation model that builds a picture of radium behavior on the surface of the various minerals, which can be accomplished with transport modeling software like PHREEQC or specialized tools [9]. This behavior can then be examined in further detail at synchrotron facilities by using XAFS and XANES methods on minerals with sorbed radium. This suite of models and fits will build a more complete picture of radium surface behavior, as well as help establish what minerals are dominant in controlling radium transport.</w:t>
+        <w:t xml:space="preserve"> or more specialized software such as PHREEQC [22]. The time series experiments can be used to establish a foundational sense of the kinetics of radium sorption, examining how quickly equilibration can be reached. Lastly, the results of the pH controlled experiments can be fitted to build a surface complexation model that builds a picture of radium behavior on the surface of the various minerals, which can be accomplished with transport modeling software like PHREEQC or specialized tools [9]. This behavior can then be examined in further detail at </w:t>
+      </w:r>
+      <w:r>
+        <w:lastRenderedPageBreak/>
+        <w:t>synchrotron facilities by using XAFS and XANES methods on minerals with sorbed radium. This suite of models and fits will build a more complete picture of radium surface behavior, as well as help establish what minerals are dominant in controlling radium transport.</w:t>
       </w:r>
     </w:p>
     <w:p>
@@ -7431,7 +7409,6 @@
         <w:ind w:left="807" w:right="0" w:hanging="822"/>
       </w:pPr>
       <w:r>
-        <w:lastRenderedPageBreak/>
         <w:t>Transport Studies</w:t>
       </w:r>
     </w:p>
@@ -7440,42 +7417,42 @@
         <w:spacing w:after="281"/>
         <w:ind w:left="-5"/>
       </w:pPr>
-      <w:ins w:id="16" w:author="Benjamin Kocar" w:date="2015-01-19T16:42:00Z">
+      <w:ins w:id="20" w:author="Benjamin Kocar" w:date="2015-01-19T16:42:00Z">
         <w:r>
           <w:t>Soils, sediments, and fractured rock are porous media, comprised of a multitude of pore domains</w:t>
         </w:r>
       </w:ins>
-      <w:ins w:id="17" w:author="Benjamin Kocar" w:date="2015-01-19T16:43:00Z">
+      <w:ins w:id="21" w:author="Benjamin Kocar" w:date="2015-01-19T16:43:00Z">
         <w:r>
           <w:t xml:space="preserve"> where mass transfer is dominated by both diffusion and advective flow. While batch experiments provide information on adsorption processes transpiring in pore domains containing immobile water, </w:t>
         </w:r>
       </w:ins>
-      <w:ins w:id="18" w:author="Benjamin Kocar" w:date="2015-01-19T17:05:00Z">
+      <w:ins w:id="22" w:author="Benjamin Kocar" w:date="2015-01-19T17:05:00Z">
         <w:r>
           <w:t xml:space="preserve">further </w:t>
         </w:r>
       </w:ins>
-      <w:ins w:id="19" w:author="Benjamin Kocar" w:date="2015-01-19T17:06:00Z">
+      <w:ins w:id="23" w:author="Benjamin Kocar" w:date="2015-01-19T17:06:00Z">
         <w:r>
           <w:t>experiments</w:t>
         </w:r>
       </w:ins>
-      <w:ins w:id="20" w:author="Benjamin Kocar" w:date="2015-01-19T17:05:00Z">
+      <w:ins w:id="24" w:author="Benjamin Kocar" w:date="2015-01-19T17:05:00Z">
         <w:r>
           <w:t xml:space="preserve"> are required to understand </w:t>
         </w:r>
       </w:ins>
-      <w:ins w:id="21" w:author="Benjamin Kocar" w:date="2015-01-19T17:06:00Z">
+      <w:ins w:id="25" w:author="Benjamin Kocar" w:date="2015-01-19T17:06:00Z">
         <w:r>
           <w:t>the</w:t>
         </w:r>
       </w:ins>
-      <w:ins w:id="22" w:author="Benjamin Kocar" w:date="2015-01-19T17:05:00Z">
+      <w:ins w:id="26" w:author="Benjamin Kocar" w:date="2015-01-19T17:05:00Z">
         <w:r>
           <w:t xml:space="preserve"> </w:t>
         </w:r>
       </w:ins>
-      <w:ins w:id="23" w:author="Benjamin Kocar" w:date="2015-01-19T17:06:00Z">
+      <w:ins w:id="27" w:author="Benjamin Kocar" w:date="2015-01-19T17:06:00Z">
         <w:r>
           <w:t xml:space="preserve">effect of hydrologic flow on radium adsorption and partitioning </w:t>
         </w:r>
@@ -7488,17 +7465,17 @@
           <w:t xml:space="preserve">in) different minerals. </w:t>
         </w:r>
       </w:ins>
-      <w:del w:id="24" w:author="Benjamin Kocar" w:date="2015-01-19T17:07:00Z">
+      <w:del w:id="28" w:author="Benjamin Kocar" w:date="2015-01-19T17:07:00Z">
         <w:r>
           <w:delText xml:space="preserve">The next logical step in studying the transport behavior of radium in groundwater is to run small scale column studies under well controlled conditions, which take advantage of the previously studied </w:delText>
         </w:r>
       </w:del>
-      <w:del w:id="25" w:author="Benjamin Kocar" w:date="2015-01-19T15:56:00Z">
+      <w:del w:id="29" w:author="Benjamin Kocar" w:date="2015-01-19T15:56:00Z">
         <w:r>
           <w:delText xml:space="preserve">sorptive </w:delText>
         </w:r>
       </w:del>
-      <w:del w:id="26" w:author="Benjamin Kocar" w:date="2015-01-19T17:07:00Z">
+      <w:del w:id="30" w:author="Benjamin Kocar" w:date="2015-01-19T17:07:00Z">
         <w:r>
           <w:delText xml:space="preserve">behavior, which would be used to understand how radium is carried by groundwater in various conditions. </w:delText>
         </w:r>
@@ -7509,7 +7486,7 @@
       <w:r>
         <w:rPr>
           <w:strike/>
-          <w:rPrChange w:id="27" w:author="Benjamin Kocar" w:date="2015-01-19T17:07:00Z">
+          <w:rPrChange w:id="31" w:author="Benjamin Kocar" w:date="2015-01-19T17:07:00Z">
             <w:rPr/>
           </w:rPrChange>
         </w:rPr>
@@ -7525,15 +7502,7 @@
         <w:ind w:left="-15" w:firstLine="351"/>
       </w:pPr>
       <w:r>
-        <w:t xml:space="preserve">Initial phenomena I would wish to study </w:t>
-      </w:r>
-      <w:proofErr w:type="gramStart"/>
-      <w:r>
-        <w:t>is</w:t>
-      </w:r>
-      <w:proofErr w:type="gramEnd"/>
-      <w:r>
-        <w:t xml:space="preserve"> importance of sorption on the transport of radium in these columns. To study this, I would perform a series of column experiments containing increasing amounts of a </w:t>
+        <w:t xml:space="preserve">Initial phenomena I would wish to study is importance of sorption on the transport of radium in these columns. To study this, I would perform a series of column experiments containing increasing amounts of a </w:t>
       </w:r>
       <w:proofErr w:type="spellStart"/>
       <w:r>
@@ -7551,46 +7520,38 @@
       <w:r>
         <w:t xml:space="preserve">. In one set of experiments, I would saturate the column with a solution </w:t>
       </w:r>
-      <w:del w:id="28" w:author="Benjamin Kocar" w:date="2015-01-19T16:05:00Z">
+      <w:del w:id="32" w:author="Benjamin Kocar" w:date="2015-01-19T16:05:00Z">
         <w:r>
           <w:delText>contianing</w:delText>
         </w:r>
       </w:del>
-      <w:ins w:id="29" w:author="Benjamin Kocar" w:date="2015-01-19T16:05:00Z">
+      <w:ins w:id="33" w:author="Benjamin Kocar" w:date="2015-01-19T16:05:00Z">
         <w:r>
           <w:t>containing</w:t>
         </w:r>
       </w:ins>
       <w:r>
-        <w:t xml:space="preserve"> no radium, and then flow a solution containing a known concentration of radium through the column. The effluent of the column would be sampled for radium until the effluent concentration reaches a steady state condition. After this, I would then flow a solution without radium through, again sampling the effluent and measuring for radium until some steady state is reached. These </w:t>
-      </w:r>
-      <w:proofErr w:type="gramStart"/>
-      <w:r>
-        <w:t>time</w:t>
-      </w:r>
-      <w:ins w:id="30" w:author="Benjamin Kocar" w:date="2015-01-19T17:08:00Z">
+        <w:t xml:space="preserve"> no radium, and then flow a solution containing a known concentration of radium through the column. The effluent of the column would be sampled for radium until the effluent concentration reaches a steady state condition. After this, I would then flow a solution without radium through, again sampling the effluent and measuring for radium until some steady state is reached. These time</w:t>
+      </w:r>
+      <w:ins w:id="34" w:author="Benjamin Kocar" w:date="2015-01-19T17:08:00Z">
         <w:r>
           <w:t xml:space="preserve"> </w:t>
         </w:r>
       </w:ins>
-      <w:del w:id="31" w:author="Benjamin Kocar" w:date="2015-01-19T17:08:00Z">
+      <w:del w:id="35" w:author="Benjamin Kocar" w:date="2015-01-19T17:08:00Z">
         <w:r>
           <w:delText xml:space="preserve"> </w:delText>
         </w:r>
       </w:del>
       <w:r>
-        <w:t>based</w:t>
-      </w:r>
-      <w:proofErr w:type="gramEnd"/>
-      <w:r>
-        <w:t xml:space="preserve"> experiments would establish a number of radium transport properties in ideal conditions. These include, typical breakthrough times, equilibration times, retardation factors, and the strength of radium retention. Variations </w:t>
-      </w:r>
-      <w:del w:id="32" w:author="Benjamin Kocar" w:date="2015-01-19T17:09:00Z">
+        <w:t xml:space="preserve">based experiments would establish a number of radium transport properties in ideal conditions. These include, typical breakthrough times, equilibration times, retardation factors, and the strength of radium retention. Variations </w:t>
+      </w:r>
+      <w:del w:id="36" w:author="Benjamin Kocar" w:date="2015-01-19T17:09:00Z">
         <w:r>
           <w:delText>of the mineral</w:delText>
         </w:r>
       </w:del>
-      <w:ins w:id="33" w:author="Benjamin Kocar" w:date="2015-01-19T17:09:00Z">
+      <w:ins w:id="37" w:author="Benjamin Kocar" w:date="2015-01-19T17:09:00Z">
         <w:r>
           <w:t>in solid</w:t>
         </w:r>
@@ -7598,35 +7559,35 @@
       <w:r>
         <w:t xml:space="preserve"> and solution composition, similar to that in the sorption experiments would further elucidate important factors in transport</w:t>
       </w:r>
-      <w:ins w:id="34" w:author="Benjamin Kocar" w:date="2015-01-19T17:08:00Z">
+      <w:ins w:id="38" w:author="Benjamin Kocar" w:date="2015-01-19T17:08:00Z">
         <w:r>
           <w:t>, inclu</w:t>
         </w:r>
       </w:ins>
-      <w:ins w:id="35" w:author="Benjamin Kocar" w:date="2015-01-19T17:09:00Z">
+      <w:ins w:id="39" w:author="Benjamin Kocar" w:date="2015-01-19T17:09:00Z">
         <w:r>
           <w:t xml:space="preserve">ding the evolution of iron and manganese minerals and their impact on Ra </w:t>
         </w:r>
-        <w:commentRangeStart w:id="36"/>
+        <w:commentRangeStart w:id="40"/>
         <w:r>
           <w:t>retention</w:t>
         </w:r>
       </w:ins>
-      <w:commentRangeEnd w:id="36"/>
-      <w:ins w:id="37" w:author="Benjamin Kocar" w:date="2015-01-19T17:10:00Z">
+      <w:commentRangeEnd w:id="40"/>
+      <w:ins w:id="41" w:author="Benjamin Kocar" w:date="2015-01-19T17:10:00Z">
         <w:r>
           <w:rPr>
             <w:rStyle w:val="CommentReference"/>
           </w:rPr>
-          <w:commentReference w:id="36"/>
+          <w:commentReference w:id="40"/>
         </w:r>
       </w:ins>
-      <w:ins w:id="39" w:author="Benjamin Kocar" w:date="2015-01-19T17:09:00Z">
+      <w:ins w:id="42" w:author="Benjamin Kocar" w:date="2015-01-19T17:09:00Z">
         <w:r>
           <w:t>.</w:t>
         </w:r>
       </w:ins>
-      <w:del w:id="40" w:author="Benjamin Kocar" w:date="2015-01-19T17:08:00Z">
+      <w:del w:id="43" w:author="Benjamin Kocar" w:date="2015-01-19T17:08:00Z">
         <w:r>
           <w:delText>.</w:delText>
         </w:r>
@@ -7649,21 +7610,22 @@
         <w:spacing w:after="280"/>
         <w:ind w:left="-15" w:firstLine="351"/>
       </w:pPr>
-      <w:commentRangeStart w:id="41"/>
-      <w:r>
+      <w:commentRangeStart w:id="44"/>
+      <w:r>
+        <w:lastRenderedPageBreak/>
         <w:t>These</w:t>
       </w:r>
-      <w:commentRangeEnd w:id="41"/>
+      <w:commentRangeEnd w:id="44"/>
       <w:r>
         <w:rPr>
           <w:rStyle w:val="CommentReference"/>
         </w:rPr>
-        <w:commentReference w:id="41"/>
+        <w:commentReference w:id="44"/>
       </w:r>
       <w:r>
         <w:t xml:space="preserve"> column experiments would also be accompanied by modeling efforts using </w:t>
       </w:r>
-      <w:ins w:id="42" w:author="Benjamin Kocar" w:date="2015-01-19T17:15:00Z">
+      <w:ins w:id="45" w:author="Benjamin Kocar" w:date="2015-01-19T17:15:00Z">
         <w:r>
           <w:t xml:space="preserve">reactive </w:t>
         </w:r>
@@ -7671,21 +7633,20 @@
       <w:r>
         <w:t xml:space="preserve">transport modeling software PHREEQC and MIN3P </w:t>
       </w:r>
-      <w:commentRangeStart w:id="43"/>
+      <w:commentRangeStart w:id="46"/>
       <w:r>
         <w:rPr>
           <w:b/>
         </w:rPr>
         <w:t>CITATION</w:t>
       </w:r>
-      <w:commentRangeEnd w:id="43"/>
+      <w:commentRangeEnd w:id="46"/>
       <w:r>
         <w:rPr>
           <w:rStyle w:val="CommentReference"/>
         </w:rPr>
-        <w:commentReference w:id="43"/>
-      </w:r>
-      <w:proofErr w:type="gramStart"/>
+        <w:commentReference w:id="46"/>
+      </w:r>
       <w:r>
         <w:rPr>
           <w:b/>
@@ -7693,39 +7654,9 @@
         <w:t>?</w:t>
       </w:r>
       <w:r>
-        <w:t>,</w:t>
-      </w:r>
-      <w:proofErr w:type="gramEnd"/>
-      <w:r>
-        <w:t xml:space="preserve"> which would be calibrated to predict the characteristic behavior of the experiments. To do this, data from the sorption experiments will be combined with measurements of the column characteristics (such as porosity) to produce concentration profiles over time. </w:t>
-      </w:r>
-      <w:commentRangeStart w:id="44"/>
-      <w:r>
-        <w:rPr>
-          <w:strike/>
-          <w:rPrChange w:id="45" w:author="Benjamin Kocar" w:date="2015-01-19T17:12:00Z">
-            <w:rPr/>
-          </w:rPrChange>
-        </w:rPr>
-        <w:t xml:space="preserve">A properly calibrated model will closely match the experimental </w:t>
-      </w:r>
-      <w:commentRangeStart w:id="46"/>
-      <w:r>
-        <w:rPr>
-          <w:strike/>
-          <w:rPrChange w:id="47" w:author="Benjamin Kocar" w:date="2015-01-19T17:12:00Z">
-            <w:rPr/>
-          </w:rPrChange>
-        </w:rPr>
-        <w:t>results</w:t>
-      </w:r>
-      <w:commentRangeEnd w:id="46"/>
-      <w:r>
-        <w:rPr>
-          <w:rStyle w:val="CommentReference"/>
-        </w:rPr>
-        <w:commentReference w:id="46"/>
-      </w:r>
+        <w:t xml:space="preserve">, which would be calibrated to predict the characteristic behavior of the experiments. To do this, data from the sorption experiments will be combined with measurements of the column characteristics (such as porosity) to produce concentration profiles over time. </w:t>
+      </w:r>
+      <w:commentRangeStart w:id="47"/>
       <w:r>
         <w:rPr>
           <w:strike/>
@@ -7733,35 +7664,61 @@
             <w:rPr/>
           </w:rPrChange>
         </w:rPr>
+        <w:t xml:space="preserve">A properly calibrated model will closely match the experimental </w:t>
+      </w:r>
+      <w:commentRangeStart w:id="49"/>
+      <w:r>
+        <w:rPr>
+          <w:strike/>
+          <w:rPrChange w:id="50" w:author="Benjamin Kocar" w:date="2015-01-19T17:12:00Z">
+            <w:rPr/>
+          </w:rPrChange>
+        </w:rPr>
+        <w:t>results</w:t>
+      </w:r>
+      <w:commentRangeEnd w:id="49"/>
+      <w:r>
+        <w:rPr>
+          <w:rStyle w:val="CommentReference"/>
+        </w:rPr>
+        <w:commentReference w:id="49"/>
+      </w:r>
+      <w:r>
+        <w:rPr>
+          <w:strike/>
+          <w:rPrChange w:id="51" w:author="Benjamin Kocar" w:date="2015-01-19T17:12:00Z">
+            <w:rPr/>
+          </w:rPrChange>
+        </w:rPr>
         <w:t>.</w:t>
       </w:r>
-      <w:commentRangeEnd w:id="44"/>
+      <w:commentRangeEnd w:id="47"/>
       <w:r>
         <w:rPr>
           <w:rStyle w:val="CommentReference"/>
           <w:strike/>
-          <w:rPrChange w:id="49" w:author="Benjamin Kocar" w:date="2015-01-19T17:12:00Z">
+          <w:rPrChange w:id="52" w:author="Benjamin Kocar" w:date="2015-01-19T17:12:00Z">
             <w:rPr>
               <w:rStyle w:val="CommentReference"/>
             </w:rPr>
           </w:rPrChange>
         </w:rPr>
-        <w:commentReference w:id="44"/>
+        <w:commentReference w:id="47"/>
       </w:r>
       <w:r>
         <w:t xml:space="preserve"> </w:t>
       </w:r>
-      <w:ins w:id="50" w:author="Benjamin Kocar" w:date="2015-01-19T17:13:00Z">
+      <w:ins w:id="53" w:author="Benjamin Kocar" w:date="2015-01-19T17:13:00Z">
         <w:r>
           <w:t xml:space="preserve">Adsorption/desorption parameters will </w:t>
         </w:r>
       </w:ins>
-      <w:ins w:id="51" w:author="Benjamin Kocar" w:date="2015-01-19T17:15:00Z">
+      <w:ins w:id="54" w:author="Benjamin Kocar" w:date="2015-01-19T17:15:00Z">
         <w:r>
           <w:t xml:space="preserve">be ascertained for flow conditions. </w:t>
         </w:r>
       </w:ins>
-      <w:del w:id="52" w:author="Benjamin Kocar" w:date="2015-01-19T17:13:00Z">
+      <w:del w:id="55" w:author="Benjamin Kocar" w:date="2015-01-19T17:13:00Z">
         <w:r>
           <w:delText>Ideally, I would prefer to avoid generating empirical parameters for these model fits, as they will have little value when evaluating real life situations with more complex porous media.</w:delText>
         </w:r>
@@ -7772,33 +7729,32 @@
         <w:ind w:left="-15" w:firstLine="351"/>
       </w:pPr>
       <w:r>
-        <w:lastRenderedPageBreak/>
         <w:t xml:space="preserve">One other column experiment of interest is one in which I attempt to alter the minerals present in the column itself by the introduction of an oxidizing agent, such as potassium permanganate. For example, pyrite, a reduced iron mineral, could be </w:t>
       </w:r>
-      <w:commentRangeStart w:id="53"/>
+      <w:commentRangeStart w:id="56"/>
       <w:r>
         <w:t>oxidized</w:t>
       </w:r>
-      <w:commentRangeEnd w:id="53"/>
+      <w:commentRangeEnd w:id="56"/>
       <w:r>
         <w:rPr>
           <w:rStyle w:val="CommentReference"/>
         </w:rPr>
-        <w:commentReference w:id="53"/>
+        <w:commentReference w:id="56"/>
       </w:r>
       <w:r>
         <w:t xml:space="preserve"> to induce additional sorption of radium. These experiments would be operated in a similar manner as the simpler column experiments, but would involve tracking both amounts of radium and the oxidizing agent. Columns may also be run using only the oxidizing agent, and the resulting porous media may be sampled and taken to a synchrotron to analyze what minerals have formed. These experiments could be modeled as well, though more effort would be applied to establishing if these transformations would be useful and feasible for controlling radium transport in field </w:t>
       </w:r>
-      <w:commentRangeStart w:id="54"/>
+      <w:commentRangeStart w:id="57"/>
       <w:r>
         <w:t>settings</w:t>
       </w:r>
-      <w:commentRangeEnd w:id="54"/>
+      <w:commentRangeEnd w:id="57"/>
       <w:r>
         <w:rPr>
           <w:rStyle w:val="CommentReference"/>
         </w:rPr>
-        <w:commentReference w:id="54"/>
+        <w:commentReference w:id="57"/>
       </w:r>
       <w:r>
         <w:t>.</w:t>
@@ -7821,16 +7777,16 @@
       <w:r>
         <w:t xml:space="preserve">Given the heightened risks of radium contamination as a result of hydraulic fracturing work, it is important to gather data on whether or not hydraulic fracturing operations are causing contamination of local surface water. To this end, I would propose a field campaign in northwestern PA, in one of the national forest regions, such as Allegheny </w:t>
       </w:r>
-      <w:commentRangeStart w:id="55"/>
+      <w:commentRangeStart w:id="58"/>
       <w:r>
         <w:t>National</w:t>
       </w:r>
-      <w:commentRangeEnd w:id="55"/>
+      <w:commentRangeEnd w:id="58"/>
       <w:r>
         <w:rPr>
           <w:rStyle w:val="CommentReference"/>
         </w:rPr>
-        <w:commentReference w:id="55"/>
+        <w:commentReference w:id="58"/>
       </w:r>
       <w:r>
         <w:t xml:space="preserve"> Forest to collect data on water quality near fracturing wells. These types of regions are ideal for this work, as the potentially affected watersheds sit on open access land, yet have a plethora of unconventional gas development. It may be possible to access some of the older storage sites or wells, though it is uncertain at this point whether or not the companies managing those facilities will allow direct access to their facilities for sampling. The data collected from these campaigns can then be tied to groundwater models of these watersheds.</w:t>
@@ -7842,15 +7798,7 @@
         <w:ind w:left="-15" w:firstLine="351"/>
       </w:pPr>
       <w:r>
-        <w:t xml:space="preserve">A major challenge in tracing geochemical impacts associated with unconventional gas development has been the selection of a tracer that can be exclusively linked to these activities. While radium is naturally sourced ubiquitously, brines associated with unconventional gas development contain elevated radium isotopes due to long equilibration times [4]. Thus it may be possible to attribute elevated radium isotope concentrations or differing radium isotope ratios to gas development. These isotopes may have migrated to local streams, sediments, or other components of the local </w:t>
-      </w:r>
-      <w:proofErr w:type="gramStart"/>
-      <w:r>
-        <w:t>water shed</w:t>
-      </w:r>
-      <w:proofErr w:type="gramEnd"/>
-      <w:r>
-        <w:t xml:space="preserve">, so extensive surface water, sediment, and groundwater sampling will be necessary. These samples can then be analyzed for various radium isotopes using </w:t>
+        <w:t xml:space="preserve">A major challenge in tracing geochemical impacts associated with unconventional gas development has been the selection of a tracer that can be exclusively linked to these activities. While radium is naturally sourced ubiquitously, brines associated with unconventional gas development contain elevated radium isotopes due to long equilibration times [4]. Thus it may be possible to attribute elevated radium isotope concentrations or differing radium isotope ratios to gas development. These isotopes may have migrated to local streams, sediments, or other components of the local water shed, so extensive surface water, sediment, and groundwater sampling will be necessary. These samples can then be analyzed for various radium isotopes using </w:t>
       </w:r>
       <w:r>
         <w:rPr>
@@ -7868,18 +7816,22 @@
         <w:t xml:space="preserve">α </w:t>
       </w:r>
       <w:r>
-        <w:t xml:space="preserve">spectrometry [10, 7]. Due to the relatively low environmental background concentrations of radium, fairly precise analysis methods and large sample volumes will be necessary, which will be best accomplished by concentrating samples onto a </w:t>
-      </w:r>
-      <w:commentRangeStart w:id="56"/>
+        <w:t xml:space="preserve">spectrometry [10, 7]. Due to the relatively low environmental background concentrations of radium, fairly </w:t>
+      </w:r>
+      <w:r>
+        <w:lastRenderedPageBreak/>
+        <w:t xml:space="preserve">precise analysis methods and large sample volumes will be necessary, which will be best accomplished by concentrating samples onto a </w:t>
+      </w:r>
+      <w:commentRangeStart w:id="59"/>
       <w:r>
         <w:t>resin</w:t>
       </w:r>
-      <w:commentRangeEnd w:id="56"/>
+      <w:commentRangeEnd w:id="59"/>
       <w:r>
         <w:rPr>
           <w:rStyle w:val="CommentReference"/>
         </w:rPr>
-        <w:commentReference w:id="56"/>
+        <w:commentReference w:id="59"/>
       </w:r>
       <w:r>
         <w:t>.</w:t>
@@ -7909,15 +7861,7 @@
         <w:t>127</w:t>
       </w:r>
       <w:r>
-        <w:t xml:space="preserve">I, which will behave the same as radioactive iodine without the hazard of working with radioactive substances. It may be useful, from an analytical </w:t>
-      </w:r>
-      <w:proofErr w:type="gramStart"/>
-      <w:r>
-        <w:t>standpoint,</w:t>
-      </w:r>
-      <w:proofErr w:type="gramEnd"/>
-      <w:r>
-        <w:t xml:space="preserve"> to use </w:t>
+        <w:t xml:space="preserve">I, which will behave the same as radioactive iodine without the hazard of working with radioactive substances. It may be useful, from an analytical standpoint, to use </w:t>
       </w:r>
       <w:r>
         <w:rPr>
@@ -7932,11 +7876,7 @@
         <w:t xml:space="preserve">I </w:t>
       </w:r>
       <w:r>
-        <w:t xml:space="preserve">then for certain </w:t>
-      </w:r>
-      <w:r>
-        <w:lastRenderedPageBreak/>
-        <w:t>experiments, as it will be possible to detect the presence of iodine using gamma counting or scintillation counting. Given the effort towards methods of extracting different iodine species, organic and inorganic, the use of radioactive iodine may prove an unnecessary risk [29]. Instead we can take advantage of HPLC methods coupled with an ICP-MS to analyze iodine speciation in conjunction with synchrotron analysis, which is consistently able to distinguish the various iodine species [30]. These methods are well established as being able to differentiate the various iodine species.</w:t>
+        <w:t>then for certain experiments, as it will be possible to detect the presence of iodine using gamma counting or scintillation counting. Given the effort towards methods of extracting different iodine species, organic and inorganic, the use of radioactive iodine may prove an unnecessary risk [29]. Instead we can take advantage of HPLC methods coupled with an ICP-MS to analyze iodine speciation in conjunction with synchrotron analysis, which is consistently able to distinguish the various iodine species [30]. These methods are well established as being able to differentiate the various iodine species.</w:t>
       </w:r>
     </w:p>
     <w:p>
@@ -7956,28 +7896,28 @@
       <w:r>
         <w:t xml:space="preserve">The first step in this process will be studying inorganic iodine sorption to specific minerals, </w:t>
       </w:r>
-      <w:commentRangeStart w:id="57"/>
+      <w:commentRangeStart w:id="60"/>
       <w:r>
         <w:t>such as clay minerals</w:t>
       </w:r>
-      <w:commentRangeEnd w:id="57"/>
+      <w:commentRangeEnd w:id="60"/>
       <w:r>
         <w:rPr>
           <w:rStyle w:val="CommentReference"/>
         </w:rPr>
-        <w:commentReference w:id="57"/>
+        <w:commentReference w:id="60"/>
       </w:r>
       <w:r>
         <w:t xml:space="preserve">. Here, as with radium, I intend to perform batch experiments with various combinations of media and mineral. However, in contrast to radium, there are comparatively fewer minerals that will strongly sorb it. Positively charged clay minerals, such as </w:t>
       </w:r>
-      <w:commentRangeStart w:id="58"/>
-      <w:del w:id="59" w:author="Benjamin Kocar" w:date="2015-01-19T17:41:00Z">
+      <w:commentRangeStart w:id="61"/>
+      <w:del w:id="62" w:author="Benjamin Kocar" w:date="2015-01-19T17:41:00Z">
         <w:r>
           <w:delText>allophones</w:delText>
         </w:r>
       </w:del>
       <w:proofErr w:type="spellStart"/>
-      <w:ins w:id="60" w:author="Benjamin Kocar" w:date="2015-01-19T17:41:00Z">
+      <w:ins w:id="63" w:author="Benjamin Kocar" w:date="2015-01-19T17:41:00Z">
         <w:r>
           <w:t>allophane</w:t>
         </w:r>
@@ -7986,17 +7926,17 @@
       <w:r>
         <w:t>,</w:t>
       </w:r>
-      <w:commentRangeEnd w:id="58"/>
+      <w:commentRangeEnd w:id="61"/>
       <w:r>
         <w:rPr>
           <w:rStyle w:val="CommentReference"/>
         </w:rPr>
-        <w:commentReference w:id="58"/>
+        <w:commentReference w:id="61"/>
       </w:r>
       <w:r>
         <w:t xml:space="preserve"> will likely be the dominant inorganic sorbent. In terms of media, I will use the same media as for radium, though I will not analyze sorption in fracking brine equivalents, given that iodine is not a significant hazard in produced waters. I will need to carefully control the redox conditions of my media to establish differences between iodide and iodate, thus I will </w:t>
       </w:r>
-      <w:del w:id="61" w:author="Benjamin Kocar" w:date="2015-01-19T17:47:00Z">
+      <w:del w:id="64" w:author="Benjamin Kocar" w:date="2015-01-19T17:47:00Z">
         <w:r>
           <w:delText xml:space="preserve">need to </w:delText>
         </w:r>
@@ -8004,12 +7944,12 @@
       <w:r>
         <w:t xml:space="preserve">carefully control the redox state of these media. </w:t>
       </w:r>
-      <w:del w:id="62" w:author="Benjamin Kocar" w:date="2015-01-19T17:44:00Z">
+      <w:del w:id="65" w:author="Benjamin Kocar" w:date="2015-01-19T17:44:00Z">
         <w:r>
           <w:delText>I expect t</w:delText>
         </w:r>
       </w:del>
-      <w:ins w:id="63" w:author="Benjamin Kocar" w:date="2015-01-19T17:44:00Z">
+      <w:ins w:id="66" w:author="Benjamin Kocar" w:date="2015-01-19T17:44:00Z">
         <w:r>
           <w:t>T</w:t>
         </w:r>
@@ -8017,42 +7957,42 @@
       <w:r>
         <w:t>his is best accomplished by using aerobic and anaerobic working conditions</w:t>
       </w:r>
-      <w:ins w:id="64" w:author="Benjamin Kocar" w:date="2015-01-19T17:48:00Z">
+      <w:ins w:id="67" w:author="Benjamin Kocar" w:date="2015-01-19T17:48:00Z">
         <w:r>
           <w:t xml:space="preserve">, </w:t>
         </w:r>
       </w:ins>
-      <w:ins w:id="65" w:author="Benjamin Kocar" w:date="2015-01-19T18:17:00Z">
+      <w:ins w:id="68" w:author="Benjamin Kocar" w:date="2015-01-19T18:17:00Z">
         <w:r>
           <w:t>working with</w:t>
         </w:r>
       </w:ins>
-      <w:ins w:id="66" w:author="Benjamin Kocar" w:date="2015-01-19T17:48:00Z">
+      <w:ins w:id="69" w:author="Benjamin Kocar" w:date="2015-01-19T17:48:00Z">
         <w:r>
           <w:t xml:space="preserve"> fresh stock solutions, and checking them</w:t>
         </w:r>
       </w:ins>
-      <w:ins w:id="67" w:author="Benjamin Kocar" w:date="2015-01-19T17:49:00Z">
+      <w:ins w:id="70" w:author="Benjamin Kocar" w:date="2015-01-19T17:49:00Z">
         <w:r>
           <w:t xml:space="preserve"> regularly with ion chromatography.</w:t>
         </w:r>
       </w:ins>
-      <w:ins w:id="68" w:author="Benjamin Kocar" w:date="2015-01-19T17:48:00Z">
+      <w:ins w:id="71" w:author="Benjamin Kocar" w:date="2015-01-19T17:48:00Z">
         <w:r>
           <w:t xml:space="preserve"> </w:t>
         </w:r>
       </w:ins>
-      <w:del w:id="69" w:author="Benjamin Kocar" w:date="2015-01-19T17:47:00Z">
+      <w:del w:id="72" w:author="Benjamin Kocar" w:date="2015-01-19T17:47:00Z">
         <w:r>
           <w:delText xml:space="preserve">. </w:delText>
         </w:r>
       </w:del>
-      <w:del w:id="70" w:author="Benjamin Kocar" w:date="2015-01-19T17:45:00Z">
+      <w:del w:id="73" w:author="Benjamin Kocar" w:date="2015-01-19T17:45:00Z">
         <w:r>
           <w:delText>It may be possible to control iodine speciation through the use of anaerobic conditions, though it is unclear how much control can be applied</w:delText>
         </w:r>
       </w:del>
-      <w:del w:id="71" w:author="Benjamin Kocar" w:date="2015-01-19T17:47:00Z">
+      <w:del w:id="74" w:author="Benjamin Kocar" w:date="2015-01-19T17:47:00Z">
         <w:r>
           <w:delText xml:space="preserve">. </w:delText>
         </w:r>
@@ -8060,28 +8000,20 @@
       <w:r>
         <w:t xml:space="preserve">These sorption experiments </w:t>
       </w:r>
-      <w:del w:id="72" w:author="Benjamin Kocar" w:date="2015-01-19T17:49:00Z">
+      <w:del w:id="75" w:author="Benjamin Kocar" w:date="2015-01-19T17:49:00Z">
         <w:r>
           <w:delText xml:space="preserve">would </w:delText>
         </w:r>
       </w:del>
-      <w:ins w:id="73" w:author="Benjamin Kocar" w:date="2015-01-19T17:49:00Z">
+      <w:ins w:id="76" w:author="Benjamin Kocar" w:date="2015-01-19T17:49:00Z">
         <w:r>
           <w:t xml:space="preserve">will </w:t>
         </w:r>
       </w:ins>
       <w:r>
-        <w:t xml:space="preserve">follow a similar track as the radium experiments, with </w:t>
-      </w:r>
-      <w:proofErr w:type="gramStart"/>
-      <w:r>
-        <w:t>24 hour</w:t>
-      </w:r>
-      <w:proofErr w:type="gramEnd"/>
-      <w:r>
-        <w:t xml:space="preserve"> batch studies, sorption kinetics studies, and surface complexation studies</w:t>
-      </w:r>
-      <w:del w:id="74" w:author="Benjamin Kocar" w:date="2015-01-19T17:49:00Z">
+        <w:t>follow a similar track as the radium experiments, with 24 hour batch studies, sorption kinetics studies, and surface complexation studies</w:t>
+      </w:r>
+      <w:del w:id="77" w:author="Benjamin Kocar" w:date="2015-01-19T17:49:00Z">
         <w:r>
           <w:delText>, developing a more complete understanding</w:delText>
         </w:r>
@@ -8089,30 +8021,30 @@
       <w:r>
         <w:t xml:space="preserve">. These sorption experiments will focus primarily on the inorganic species of iodine, though </w:t>
       </w:r>
-      <w:commentRangeStart w:id="75"/>
+      <w:commentRangeStart w:id="78"/>
       <w:r>
         <w:t xml:space="preserve">we may also </w:t>
       </w:r>
-      <w:commentRangeEnd w:id="75"/>
+      <w:commentRangeEnd w:id="78"/>
       <w:r>
         <w:rPr>
           <w:rStyle w:val="CommentReference"/>
         </w:rPr>
-        <w:commentReference w:id="75"/>
+        <w:commentReference w:id="78"/>
       </w:r>
       <w:r>
         <w:t xml:space="preserve">look at a few characteristic iodine bearing organic compounds as a point of </w:t>
       </w:r>
-      <w:commentRangeStart w:id="76"/>
+      <w:commentRangeStart w:id="79"/>
       <w:r>
         <w:t>comparison</w:t>
       </w:r>
-      <w:commentRangeEnd w:id="76"/>
+      <w:commentRangeEnd w:id="79"/>
       <w:r>
         <w:rPr>
           <w:rStyle w:val="CommentReference"/>
         </w:rPr>
-        <w:commentReference w:id="76"/>
+        <w:commentReference w:id="79"/>
       </w:r>
       <w:r>
         <w:t>.</w:t>
@@ -8126,19 +8058,23 @@
       <w:r>
         <w:t xml:space="preserve">Much of the work here serves a similar purpose as the work in the radium studies. It provides a </w:t>
       </w:r>
-      <w:commentRangeStart w:id="77"/>
+      <w:commentRangeStart w:id="80"/>
       <w:r>
         <w:t>matrix</w:t>
       </w:r>
-      <w:commentRangeEnd w:id="77"/>
+      <w:commentRangeEnd w:id="80"/>
       <w:r>
         <w:rPr>
           <w:rStyle w:val="CommentReference"/>
         </w:rPr>
-        <w:commentReference w:id="77"/>
-      </w:r>
-      <w:r>
-        <w:t xml:space="preserve"> of conditions and then provides behavior patterns in those conditions. This matrix will be expanded compared to radium as a result of the different oxidation states of inorganic iodine, but will ultimately provide a similar picture of the dominant phases controlling inorganic iodine transport. Many environmental systems contain both aqueous species of iodine, and therefore it may be necessary to also examine competition between the two species for relevant sorption sites [13]. This can be done by batch sorption experiments where both species are added in different orders.</w:t>
+        <w:commentReference w:id="80"/>
+      </w:r>
+      <w:r>
+        <w:t xml:space="preserve"> of conditions and then provides behavior patterns in those conditions. This matrix will be expanded compared to radium as a result of the different oxidation states of inorganic iodine, but will ultimately provide a similar picture of the dominant </w:t>
+      </w:r>
+      <w:r>
+        <w:lastRenderedPageBreak/>
+        <w:t>phases controlling inorganic iodine transport. Many environmental systems contain both aqueous species of iodine, and therefore it may be necessary to also examine competition between the two species for relevant sorption sites [13]. This can be done by batch sorption experiments where both species are added in different orders.</w:t>
       </w:r>
     </w:p>
     <w:p>
@@ -8158,45 +8094,33 @@
       <w:r>
         <w:t xml:space="preserve">The results from the iodine sorption experiments will then inform a series of increasingly complex iodine transport experiments in columns. The initial experiments will examine transport of inorganic iodine through materials containing inorganic </w:t>
       </w:r>
-      <w:commentRangeStart w:id="78"/>
+      <w:commentRangeStart w:id="81"/>
       <w:r>
         <w:t>media</w:t>
       </w:r>
-      <w:commentRangeEnd w:id="78"/>
+      <w:commentRangeEnd w:id="81"/>
       <w:r>
         <w:rPr>
           <w:rStyle w:val="CommentReference"/>
         </w:rPr>
-        <w:commentReference w:id="78"/>
-      </w:r>
-      <w:r>
-        <w:t xml:space="preserve"> Here I will look at both the retention of inorganic iodine species, but also the release of those species. Using the previous work, I could also compare these transport experiments to groundwater transport model. The next level of complexity would then tackle the influence of organic matter in comparison to mineral sorption through column experiments with increasing </w:t>
-      </w:r>
-      <w:r>
-        <w:lastRenderedPageBreak/>
-        <w:t xml:space="preserve">amounts of a </w:t>
-      </w:r>
-      <w:commentRangeStart w:id="79"/>
+        <w:commentReference w:id="81"/>
+      </w:r>
+      <w:r>
+        <w:t xml:space="preserve"> Here I will look at both the retention of inorganic iodine species, but also the release of those species. Using the previous work, I could also compare these transport experiments to groundwater transport model. The next level of complexity would then tackle the influence of organic matter in comparison to mineral sorption through column experiments with increasing amounts of a </w:t>
+      </w:r>
+      <w:commentRangeStart w:id="82"/>
       <w:r>
         <w:t>typical organic matter</w:t>
       </w:r>
-      <w:commentRangeEnd w:id="79"/>
+      <w:commentRangeEnd w:id="82"/>
       <w:r>
         <w:rPr>
           <w:rStyle w:val="CommentReference"/>
         </w:rPr>
-        <w:commentReference w:id="79"/>
-      </w:r>
-      <w:r>
-        <w:t xml:space="preserve">. These experiments would be done on relatively short time scales of days to weeks, to avoid transformation of inorganic iodine species to organic ones by the organic matter, a process that happens after 60 days of exposure [30]. Using the parameters from the mineral specific studies and transport modeling without organic matter, it will then be possible to derive sorption and retardation parameters for a typical organic matter. These results can then be compared to transport experiments in </w:t>
-      </w:r>
-      <w:proofErr w:type="gramStart"/>
-      <w:r>
-        <w:t>well characterized</w:t>
-      </w:r>
-      <w:proofErr w:type="gramEnd"/>
-      <w:r>
-        <w:t xml:space="preserve"> soils.</w:t>
+        <w:commentReference w:id="82"/>
+      </w:r>
+      <w:r>
+        <w:t>. These experiments would be done on relatively short time scales of days to weeks, to avoid transformation of inorganic iodine species to organic ones by the organic matter, a process that happens after 60 days of exposure [30]. Using the parameters from the mineral specific studies and transport modeling without organic matter, it will then be possible to derive sorption and retardation parameters for a typical organic matter. These results can then be compared to transport experiments in well characterized soils.</w:t>
       </w:r>
     </w:p>
     <w:p>
@@ -8231,30 +8155,30 @@
       <w:r>
         <w:t xml:space="preserve">. I will try to pick compounds that appear in the environment, or are of environmental significance, </w:t>
       </w:r>
-      <w:commentRangeStart w:id="80"/>
+      <w:commentRangeStart w:id="83"/>
       <w:r>
         <w:t>though I am unsure what those compounds would be at this time</w:t>
       </w:r>
-      <w:commentRangeEnd w:id="80"/>
+      <w:commentRangeEnd w:id="83"/>
       <w:r>
         <w:rPr>
           <w:rStyle w:val="CommentReference"/>
         </w:rPr>
-        <w:commentReference w:id="80"/>
+        <w:commentReference w:id="83"/>
       </w:r>
       <w:r>
         <w:t xml:space="preserve">. Some of the lighter iodine compounds, such as methyl iodide, can be gaseous, and it will be important to account for losses of iodine through those </w:t>
       </w:r>
-      <w:commentRangeStart w:id="81"/>
+      <w:commentRangeStart w:id="84"/>
       <w:r>
         <w:t xml:space="preserve">light organic compounds </w:t>
       </w:r>
-      <w:commentRangeEnd w:id="81"/>
+      <w:commentRangeEnd w:id="84"/>
       <w:r>
         <w:rPr>
           <w:rStyle w:val="CommentReference"/>
         </w:rPr>
-        <w:commentReference w:id="81"/>
+        <w:commentReference w:id="84"/>
       </w:r>
       <w:r>
         <w:t>or elemental iodine [13]. It may be possible to capture soil gasses released from these columns, which could then be analyzed using a Membrane Inlet Mass Spectrometer (MIMS) for iodine content. These experiments will then provide transport properties for characteristic organic iodine compounds, which can then be used in evaluating the transport of iodine in environmental samples. These results can be compared to models of transport, as well as existing data of iodine transport [18].</w:t>
@@ -8266,6 +8190,7 @@
         <w:ind w:left="566" w:hanging="581"/>
       </w:pPr>
       <w:r>
+        <w:lastRenderedPageBreak/>
         <w:t>Conclusion</w:t>
       </w:r>
     </w:p>
@@ -8283,17 +8208,9 @@
       </w:r>
       <w:proofErr w:type="spellEnd"/>
       <w:r>
-        <w:t xml:space="preserve"> transport problems. Radium already sees usage as a tracer for seawater transport, and could also be used as a tracer for the influence of hydraulic fracturing operations, which I will examine with a field campaign in Pennsylvania, near recently </w:t>
-      </w:r>
-      <w:proofErr w:type="spellStart"/>
-      <w:r>
-        <w:t>fracked</w:t>
-      </w:r>
-      <w:proofErr w:type="spellEnd"/>
-      <w:r>
-        <w:t xml:space="preserve"> wells. Iodine’s behavior is more complicated than radium, so the main focus of my work there will be on building better understanding of the compound specific interactions affecting iodine transport, rather than capture and study of field data. </w:t>
-      </w:r>
-      <w:del w:id="82" w:author="Benjamin Kocar" w:date="2015-01-21T23:01:00Z">
+        <w:t xml:space="preserve"> transport problems. Radium already sees usage as a tracer for seawater transport, and could also be used as a tracer for the influence of hydraulic fracturing operations, which I will examine with a field campaign in Pennsylvania, near recently fracked wells. Iodine’s behavior is more complicated than radium, so the main focus of my work there will be on building better understanding of the compound specific interactions affecting iodine transport, rather than capture and study of field data. </w:t>
+      </w:r>
+      <w:del w:id="85" w:author="Benjamin Kocar" w:date="2015-01-21T23:01:00Z">
         <w:r>
           <w:delText xml:space="preserve">A major challenge in the iodine work will be controlling the speciation of iodine to uncover these compound specific properties, which I expect will be aided through the use of tools such as anaerobic glove bags. </w:delText>
         </w:r>
@@ -8301,16 +8218,16 @@
       <w:r>
         <w:t xml:space="preserve">Ultimately, I believe these studies will enable better usage of both of these </w:t>
       </w:r>
-      <w:commentRangeStart w:id="83"/>
+      <w:commentRangeStart w:id="86"/>
       <w:r>
         <w:t>radioisotopes as environmental tracers</w:t>
       </w:r>
-      <w:commentRangeEnd w:id="83"/>
+      <w:commentRangeEnd w:id="86"/>
       <w:r>
         <w:rPr>
           <w:rStyle w:val="CommentReference"/>
         </w:rPr>
-        <w:commentReference w:id="83"/>
+        <w:commentReference w:id="86"/>
       </w:r>
       <w:r>
         <w:t>.</w:t>
@@ -8326,7 +8243,6 @@
         <w:ind w:left="-5"/>
       </w:pPr>
       <w:r>
-        <w:lastRenderedPageBreak/>
         <w:t>References</w:t>
       </w:r>
     </w:p>
@@ -8347,22 +8263,14 @@
       </w:r>
       <w:proofErr w:type="spellEnd"/>
       <w:r>
-        <w:t xml:space="preserve">, and BA Walker. Sorption of uranium and radium by </w:t>
+        <w:t xml:space="preserve">, and BA Walker. Sorption of uranium and radium by biotite, muscovite, and </w:t>
       </w:r>
       <w:proofErr w:type="spellStart"/>
       <w:r>
-        <w:t>biotite</w:t>
+        <w:t>phlogopite</w:t>
       </w:r>
       <w:proofErr w:type="spellEnd"/>
       <w:r>
-        <w:t xml:space="preserve">, muscovite, and </w:t>
-      </w:r>
-      <w:proofErr w:type="spellStart"/>
-      <w:r>
-        <w:t>phlogopite</w:t>
-      </w:r>
-      <w:proofErr w:type="spellEnd"/>
-      <w:r>
         <w:t xml:space="preserve">. </w:t>
       </w:r>
       <w:r>
@@ -8372,15 +8280,7 @@
         <w:t>Clays Clay Miner</w:t>
       </w:r>
       <w:r>
-        <w:t>, 31(5)</w:t>
-      </w:r>
-      <w:proofErr w:type="gramStart"/>
-      <w:r>
-        <w:t>:343</w:t>
-      </w:r>
-      <w:proofErr w:type="gramEnd"/>
-      <w:r>
-        <w:t>–351, 1983.</w:t>
+        <w:t>, 31(5):343–351, 1983.</w:t>
       </w:r>
     </w:p>
     <w:p>
@@ -8417,15 +8317,7 @@
         <w:t>Chemical Geology</w:t>
       </w:r>
       <w:r>
-        <w:t>, 40(1-2)</w:t>
-      </w:r>
-      <w:proofErr w:type="gramStart"/>
-      <w:r>
-        <w:t>:135</w:t>
-      </w:r>
-      <w:proofErr w:type="gramEnd"/>
-      <w:r>
-        <w:t>–148, June 1983.</w:t>
+        <w:t>, 40(1-2):135–148, June 1983.</w:t>
       </w:r>
     </w:p>
     <w:p>
@@ -8506,15 +8398,7 @@
         <w:t>Environmental science &amp; technology</w:t>
       </w:r>
       <w:r>
-        <w:t>, 47(6)</w:t>
-      </w:r>
-      <w:proofErr w:type="gramStart"/>
-      <w:r>
-        <w:t>:2562</w:t>
-      </w:r>
-      <w:proofErr w:type="gramEnd"/>
-      <w:r>
-        <w:t>–9, March 2013.</w:t>
+        <w:t>, 47(6):2562–9, March 2013.</w:t>
       </w:r>
     </w:p>
     <w:p>
@@ -8526,15 +8410,7 @@
         <w:ind w:hanging="481"/>
       </w:pPr>
       <w:r>
-        <w:t xml:space="preserve">Aaron J. Beck and Michele a. Cochran. Controls on </w:t>
-      </w:r>
-      <w:proofErr w:type="gramStart"/>
-      <w:r>
-        <w:t>solid-solution</w:t>
-      </w:r>
-      <w:proofErr w:type="gramEnd"/>
-      <w:r>
-        <w:t xml:space="preserve"> partitioning of radium in saturated marine sands. </w:t>
+        <w:t xml:space="preserve">Aaron J. Beck and Michele a. Cochran. Controls on solid-solution partitioning of radium in saturated marine sands. </w:t>
       </w:r>
       <w:r>
         <w:rPr>
@@ -8610,15 +8486,7 @@
         <w:t xml:space="preserve"> and Nuclear Chemistry Articles</w:t>
       </w:r>
       <w:r>
-        <w:t>, 82(2)</w:t>
-      </w:r>
-      <w:proofErr w:type="gramStart"/>
-      <w:r>
-        <w:t>:275</w:t>
-      </w:r>
-      <w:proofErr w:type="gramEnd"/>
-      <w:r>
-        <w:t>–285, May 1984.</w:t>
+        <w:t>, 82(2):275–285, May 1984.</w:t>
       </w:r>
     </w:p>
     <w:p>
@@ -8631,62 +8499,46 @@
         <w:ind w:hanging="481"/>
       </w:pPr>
       <w:r>
-        <w:t xml:space="preserve">R. </w:t>
+        <w:t xml:space="preserve">R. Bojanowski, Z. </w:t>
       </w:r>
       <w:proofErr w:type="spellStart"/>
       <w:r>
-        <w:t>Bojanowski</w:t>
+        <w:t>Radecki</w:t>
       </w:r>
       <w:proofErr w:type="spellEnd"/>
       <w:r>
-        <w:t xml:space="preserve">, Z. </w:t>
+        <w:t xml:space="preserve">, and K Burns. Determination of radium and uranium isotopes in natural waters by sorption on hydrous manganese dioxide followed by </w:t>
       </w:r>
       <w:proofErr w:type="spellStart"/>
       <w:r>
-        <w:t>Radecki</w:t>
+        <w:t>alphaspectrometry</w:t>
       </w:r>
       <w:proofErr w:type="spellEnd"/>
       <w:r>
-        <w:t xml:space="preserve">, and K Burns. Determination of radium and uranium isotopes in natural waters by sorption on hydrous manganese dioxide followed by </w:t>
+        <w:t xml:space="preserve">. </w:t>
+      </w:r>
+      <w:r>
+        <w:rPr>
+          <w:i/>
+        </w:rPr>
+        <w:t xml:space="preserve">Journal of </w:t>
       </w:r>
       <w:proofErr w:type="spellStart"/>
       <w:r>
-        <w:t>alphaspectrometry</w:t>
+        <w:rPr>
+          <w:i/>
+        </w:rPr>
+        <w:t>radioanalytical</w:t>
       </w:r>
       <w:proofErr w:type="spellEnd"/>
       <w:r>
-        <w:t xml:space="preserve">. </w:t>
-      </w:r>
-      <w:r>
         <w:rPr>
           <w:i/>
         </w:rPr>
-        <w:t xml:space="preserve">Journal of </w:t>
-      </w:r>
-      <w:proofErr w:type="spellStart"/>
-      <w:r>
-        <w:rPr>
-          <w:i/>
-        </w:rPr>
-        <w:t>radioanalytical</w:t>
-      </w:r>
-      <w:proofErr w:type="spellEnd"/>
-      <w:r>
-        <w:rPr>
-          <w:i/>
-        </w:rPr>
         <w:t xml:space="preserve"> and nuclear chemistry</w:t>
       </w:r>
       <w:r>
-        <w:t>, 264(2)</w:t>
-      </w:r>
-      <w:proofErr w:type="gramStart"/>
-      <w:r>
-        <w:t>:437</w:t>
-      </w:r>
-      <w:proofErr w:type="gramEnd"/>
-      <w:r>
-        <w:t>–443, 2005.</w:t>
+        <w:t>, 264(2):437–443, 2005.</w:t>
       </w:r>
     </w:p>
     <w:p>
@@ -8699,6 +8551,7 @@
         <w:ind w:hanging="481"/>
       </w:pPr>
       <w:r>
+        <w:lastRenderedPageBreak/>
         <w:t xml:space="preserve">A.N. Buckley and R. Woods. The surface oxidation of pyrite. </w:t>
       </w:r>
       <w:r>
@@ -8708,15 +8561,7 @@
         <w:t>Applied Surface Science</w:t>
       </w:r>
       <w:r>
-        <w:t>, 27(4)</w:t>
-      </w:r>
-      <w:proofErr w:type="gramStart"/>
-      <w:r>
-        <w:t>:437</w:t>
-      </w:r>
-      <w:proofErr w:type="gramEnd"/>
-      <w:r>
-        <w:t>–452, January 1987.</w:t>
+        <w:t>, 27(4):437–452, January 1987.</w:t>
       </w:r>
     </w:p>
     <w:p>
@@ -8758,15 +8603,7 @@
         <w:t>Environmental science &amp; technology</w:t>
       </w:r>
       <w:r>
-        <w:t>, 37(18)</w:t>
-      </w:r>
-      <w:proofErr w:type="gramStart"/>
-      <w:r>
-        <w:t>:4182</w:t>
-      </w:r>
-      <w:proofErr w:type="gramEnd"/>
-      <w:r>
-        <w:t>–9, September 2003.</w:t>
+        <w:t>, 37(18):4182–9, September 2003.</w:t>
       </w:r>
     </w:p>
     <w:p>
@@ -8852,15 +8689,7 @@
         <w:ind w:hanging="481"/>
       </w:pPr>
       <w:r>
-        <w:t xml:space="preserve">Hilary P. Emerson, Chen </w:t>
-      </w:r>
-      <w:proofErr w:type="spellStart"/>
-      <w:r>
-        <w:t>Xu</w:t>
-      </w:r>
-      <w:proofErr w:type="spellEnd"/>
-      <w:r>
-        <w:t xml:space="preserve">, Yi-Fang Ho, S. Zhang, Kathleen a. </w:t>
+        <w:t xml:space="preserve">Hilary P. Emerson, Chen Xu, Yi-Fang Ho, S. Zhang, Kathleen a. </w:t>
       </w:r>
       <w:proofErr w:type="spellStart"/>
       <w:r>
@@ -8898,7 +8727,6 @@
         <w:ind w:hanging="481"/>
       </w:pPr>
       <w:r>
-        <w:lastRenderedPageBreak/>
         <w:t xml:space="preserve">Scott </w:t>
       </w:r>
       <w:proofErr w:type="spellStart"/>
@@ -8966,7 +8794,21 @@
         <w:rPr>
           <w:i/>
         </w:rPr>
-        <w:t xml:space="preserve"> et </w:t>
+        <w:t xml:space="preserve"> </w:t>
+      </w:r>
+      <w:proofErr w:type="gramStart"/>
+      <w:r>
+        <w:rPr>
+          <w:i/>
+        </w:rPr>
+        <w:t>et</w:t>
+      </w:r>
+      <w:proofErr w:type="gramEnd"/>
+      <w:r>
+        <w:rPr>
+          <w:i/>
+        </w:rPr>
+        <w:t xml:space="preserve"> </w:t>
       </w:r>
       <w:proofErr w:type="spellStart"/>
       <w:r>
@@ -8991,15 +8833,7 @@
       </w:r>
       <w:proofErr w:type="spellEnd"/>
       <w:r>
-        <w:t>, 74(11)</w:t>
-      </w:r>
-      <w:proofErr w:type="gramStart"/>
-      <w:r>
-        <w:t>:3090</w:t>
-      </w:r>
-      <w:proofErr w:type="gramEnd"/>
-      <w:r>
-        <w:t>–3111, June 2010.</w:t>
+        <w:t>, 74(11):3090–3111, June 2010.</w:t>
       </w:r>
     </w:p>
     <w:p>
@@ -9011,69 +8845,40 @@
         <w:spacing w:after="244"/>
         <w:ind w:hanging="481"/>
       </w:pPr>
+      <w:r>
+        <w:t xml:space="preserve">Peng He, </w:t>
+      </w:r>
       <w:proofErr w:type="spellStart"/>
       <w:r>
-        <w:t>Peng</w:t>
+        <w:t>Xiaolin</w:t>
       </w:r>
       <w:proofErr w:type="spellEnd"/>
       <w:r>
-        <w:t xml:space="preserve"> He, </w:t>
+        <w:t xml:space="preserve"> Hou, Ala </w:t>
       </w:r>
       <w:proofErr w:type="spellStart"/>
       <w:r>
-        <w:t>Xiaolin</w:t>
+        <w:t>Aldahan</w:t>
       </w:r>
       <w:proofErr w:type="spellEnd"/>
       <w:r>
+        <w:t xml:space="preserve">, </w:t>
+      </w:r>
+      <w:proofErr w:type="spellStart"/>
+      <w:r>
+        <w:t>G¨oran</w:t>
+      </w:r>
+      <w:proofErr w:type="spellEnd"/>
+      <w:r>
         <w:t xml:space="preserve"> </w:t>
       </w:r>
       <w:proofErr w:type="spellStart"/>
       <w:r>
-        <w:t>Hou</w:t>
+        <w:t>Possnert</w:t>
       </w:r>
       <w:proofErr w:type="spellEnd"/>
       <w:r>
-        <w:t xml:space="preserve">, </w:t>
-      </w:r>
-      <w:proofErr w:type="spellStart"/>
-      <w:r>
-        <w:t>Ala</w:t>
-      </w:r>
-      <w:proofErr w:type="spellEnd"/>
-      <w:r>
-        <w:t xml:space="preserve"> </w:t>
-      </w:r>
-      <w:proofErr w:type="spellStart"/>
-      <w:r>
-        <w:t>Aldahan</w:t>
-      </w:r>
-      <w:proofErr w:type="spellEnd"/>
-      <w:r>
-        <w:t xml:space="preserve">, </w:t>
-      </w:r>
-      <w:proofErr w:type="spellStart"/>
-      <w:r>
-        <w:t>G¨oran</w:t>
-      </w:r>
-      <w:proofErr w:type="spellEnd"/>
-      <w:r>
-        <w:t xml:space="preserve"> </w:t>
-      </w:r>
-      <w:proofErr w:type="spellStart"/>
-      <w:r>
-        <w:t>Possnert</w:t>
-      </w:r>
-      <w:proofErr w:type="spellEnd"/>
-      <w:r>
-        <w:t xml:space="preserve">, and </w:t>
-      </w:r>
-      <w:proofErr w:type="spellStart"/>
-      <w:r>
-        <w:t>Peng</w:t>
-      </w:r>
-      <w:proofErr w:type="spellEnd"/>
-      <w:r>
-        <w:t xml:space="preserve"> Yi. Iodine isotopes species fingerprinting environmental conditions in surface water along the northeastern Atlantic Ocean. </w:t>
+        <w:t xml:space="preserve">, and Peng Yi. Iodine isotopes species fingerprinting environmental conditions in surface water along the northeastern Atlantic Ocean. </w:t>
       </w:r>
       <w:r>
         <w:rPr>
@@ -9111,15 +8916,7 @@
       </w:r>
       <w:proofErr w:type="spellEnd"/>
       <w:r>
-        <w:t xml:space="preserve">, and R </w:t>
-      </w:r>
-      <w:proofErr w:type="spellStart"/>
-      <w:r>
-        <w:t>Kates</w:t>
-      </w:r>
-      <w:proofErr w:type="spellEnd"/>
-      <w:r>
-        <w:t xml:space="preserve">. The distrust of nuclear power. </w:t>
+        <w:t xml:space="preserve">, and R Kates. The distrust of nuclear power. </w:t>
       </w:r>
       <w:r>
         <w:rPr>
@@ -9128,15 +8925,7 @@
         <w:t>Science</w:t>
       </w:r>
       <w:r>
-        <w:t>, 196(4285)</w:t>
-      </w:r>
-      <w:proofErr w:type="gramStart"/>
-      <w:r>
-        <w:t>:25</w:t>
-      </w:r>
-      <w:proofErr w:type="gramEnd"/>
-      <w:r>
-        <w:t>–34, April 1977.</w:t>
+        <w:t>, 196(4285):25–34, April 1977.</w:t>
       </w:r>
     </w:p>
     <w:p>
@@ -9154,110 +8943,86 @@
       </w:r>
       <w:proofErr w:type="spellEnd"/>
       <w:r>
+        <w:t xml:space="preserve"> Hou, </w:t>
+      </w:r>
+      <w:proofErr w:type="spellStart"/>
+      <w:r>
+        <w:t>Violeta</w:t>
+      </w:r>
+      <w:proofErr w:type="spellEnd"/>
+      <w:r>
+        <w:t xml:space="preserve"> Hansen, Ala </w:t>
+      </w:r>
+      <w:proofErr w:type="spellStart"/>
+      <w:r>
+        <w:t>Aldahan</w:t>
+      </w:r>
+      <w:proofErr w:type="spellEnd"/>
+      <w:r>
+        <w:t xml:space="preserve">, </w:t>
+      </w:r>
+      <w:proofErr w:type="spellStart"/>
+      <w:r>
+        <w:t>Go¨ran</w:t>
+      </w:r>
+      <w:proofErr w:type="spellEnd"/>
+      <w:r>
         <w:t xml:space="preserve"> </w:t>
       </w:r>
       <w:proofErr w:type="spellStart"/>
       <w:r>
-        <w:t>Hou</w:t>
+        <w:t>Possnert</w:t>
       </w:r>
       <w:proofErr w:type="spellEnd"/>
       <w:r>
-        <w:t xml:space="preserve">, </w:t>
+        <w:t xml:space="preserve">, Ole Christian Lind, and Galina </w:t>
       </w:r>
       <w:proofErr w:type="spellStart"/>
       <w:r>
-        <w:t>Violeta</w:t>
+        <w:t>Lujaniene</w:t>
       </w:r>
       <w:proofErr w:type="spellEnd"/>
       <w:r>
-        <w:t xml:space="preserve"> Hansen, </w:t>
+        <w:t xml:space="preserve">. A review on speciation of iodine-129 in the environmental and biological samples. </w:t>
       </w:r>
       <w:proofErr w:type="spellStart"/>
       <w:r>
-        <w:t>Ala</w:t>
+        <w:rPr>
+          <w:i/>
+        </w:rPr>
+        <w:t>Analytica</w:t>
       </w:r>
       <w:proofErr w:type="spellEnd"/>
       <w:r>
+        <w:rPr>
+          <w:i/>
+        </w:rPr>
         <w:t xml:space="preserve"> </w:t>
       </w:r>
       <w:proofErr w:type="spellStart"/>
       <w:r>
-        <w:t>Aldahan</w:t>
+        <w:rPr>
+          <w:i/>
+        </w:rPr>
+        <w:t>chimica</w:t>
       </w:r>
       <w:proofErr w:type="spellEnd"/>
       <w:r>
-        <w:t xml:space="preserve">, </w:t>
+        <w:rPr>
+          <w:i/>
+        </w:rPr>
+        <w:t xml:space="preserve"> </w:t>
       </w:r>
       <w:proofErr w:type="spellStart"/>
       <w:r>
-        <w:t>Go¨ran</w:t>
+        <w:rPr>
+          <w:i/>
+        </w:rPr>
+        <w:t>acta</w:t>
       </w:r>
       <w:proofErr w:type="spellEnd"/>
       <w:r>
-        <w:t xml:space="preserve"> </w:t>
-      </w:r>
-      <w:proofErr w:type="spellStart"/>
-      <w:r>
-        <w:t>Possnert</w:t>
-      </w:r>
-      <w:proofErr w:type="spellEnd"/>
-      <w:r>
-        <w:t xml:space="preserve">, Ole Christian Lind, and Galina </w:t>
-      </w:r>
-      <w:proofErr w:type="spellStart"/>
-      <w:r>
-        <w:t>Lujaniene</w:t>
-      </w:r>
-      <w:proofErr w:type="spellEnd"/>
-      <w:r>
-        <w:t xml:space="preserve">. A review on speciation of iodine-129 in the environmental and biological samples. </w:t>
-      </w:r>
-      <w:proofErr w:type="spellStart"/>
-      <w:r>
-        <w:rPr>
-          <w:i/>
-        </w:rPr>
-        <w:t>Analytica</w:t>
-      </w:r>
-      <w:proofErr w:type="spellEnd"/>
-      <w:r>
-        <w:rPr>
-          <w:i/>
-        </w:rPr>
-        <w:t xml:space="preserve"> </w:t>
-      </w:r>
-      <w:proofErr w:type="spellStart"/>
-      <w:r>
-        <w:rPr>
-          <w:i/>
-        </w:rPr>
-        <w:t>chimica</w:t>
-      </w:r>
-      <w:proofErr w:type="spellEnd"/>
-      <w:r>
-        <w:rPr>
-          <w:i/>
-        </w:rPr>
-        <w:t xml:space="preserve"> </w:t>
-      </w:r>
-      <w:proofErr w:type="spellStart"/>
-      <w:r>
-        <w:rPr>
-          <w:i/>
-        </w:rPr>
-        <w:t>acta</w:t>
-      </w:r>
-      <w:proofErr w:type="spellEnd"/>
-      <w:r>
-        <w:t>, 632(2)</w:t>
-      </w:r>
-      <w:proofErr w:type="gramStart"/>
-      <w:r>
-        <w:t>:181</w:t>
-      </w:r>
-      <w:proofErr w:type="gramEnd"/>
-      <w:r>
-        <w:t>–96, January 2009.</w:t>
+        <w:t>, 632(2):181–96, January 2009.</w:t>
       </w:r>
     </w:p>
     <w:p>
@@ -9325,15 +9090,7 @@
         <w:t>Journal of contaminant hydrology</w:t>
       </w:r>
       <w:r>
-        <w:t>, 78(3)</w:t>
-      </w:r>
-      <w:proofErr w:type="gramStart"/>
-      <w:r>
-        <w:t>:185</w:t>
-      </w:r>
-      <w:proofErr w:type="gramEnd"/>
-      <w:r>
-        <w:t>–205, July 2005.</w:t>
+        <w:t>, 78(3):185–205, July 2005.</w:t>
       </w:r>
     </w:p>
     <w:p>
@@ -9345,23 +9102,19 @@
         <w:ind w:hanging="481"/>
       </w:pPr>
       <w:r>
-        <w:t xml:space="preserve">Joshua D Landis, Nathan T Hamm, Carl E </w:t>
+        <w:t xml:space="preserve">Joshua D Landis, Nathan T Hamm, Carl E Renshaw, W Brian Dade, Francis J </w:t>
       </w:r>
       <w:proofErr w:type="spellStart"/>
       <w:r>
-        <w:t>Renshaw</w:t>
+        <w:t>Magilligan</w:t>
       </w:r>
       <w:proofErr w:type="spellEnd"/>
       <w:r>
-        <w:t xml:space="preserve">, W Brian Dade, Francis J </w:t>
-      </w:r>
-      <w:proofErr w:type="spellStart"/>
-      <w:r>
-        <w:t>Magilligan</w:t>
-      </w:r>
-      <w:proofErr w:type="spellEnd"/>
-      <w:r>
-        <w:t xml:space="preserve">, and John D Gartner. Surficial redistribution of fallout iodine in a small temperate catchment. </w:t>
+        <w:t xml:space="preserve">, and John D Gartner. Surficial redistribution of fallout iodine in a small temperate </w:t>
+      </w:r>
+      <w:r>
+        <w:lastRenderedPageBreak/>
+        <w:t xml:space="preserve">catchment. </w:t>
       </w:r>
       <w:r>
         <w:rPr>
@@ -9370,15 +9123,7 @@
         <w:t>Proceedings of the National Academy of Sciences of the United States of America</w:t>
       </w:r>
       <w:r>
-        <w:t>, 109(11)</w:t>
-      </w:r>
-      <w:proofErr w:type="gramStart"/>
-      <w:r>
-        <w:t>:4064</w:t>
-      </w:r>
-      <w:proofErr w:type="gramEnd"/>
-      <w:r>
-        <w:t>–9, March 2012.</w:t>
+        <w:t>, 109(11):4064–9, March 2012.</w:t>
       </w:r>
     </w:p>
     <w:p>
@@ -9399,15 +9144,7 @@
         <w:t>Nature</w:t>
       </w:r>
       <w:r>
-        <w:t>, 380(6575)</w:t>
-      </w:r>
-      <w:proofErr w:type="gramStart"/>
-      <w:r>
-        <w:t>:612</w:t>
-      </w:r>
-      <w:proofErr w:type="gramEnd"/>
-      <w:r>
-        <w:t>–614, April 1996.</w:t>
+        <w:t>, 380(6575):612–614, April 1996.</w:t>
       </w:r>
     </w:p>
     <w:p>
@@ -9428,15 +9165,7 @@
         <w:t>Journal of Geophysical Research</w:t>
       </w:r>
       <w:r>
-        <w:t>, 105(C9)</w:t>
-      </w:r>
-      <w:proofErr w:type="gramStart"/>
-      <w:r>
-        <w:t>:22117</w:t>
-      </w:r>
-      <w:proofErr w:type="gramEnd"/>
-      <w:r>
-        <w:t>, 2000.</w:t>
+        <w:t>, 105(C9):22117, 2000.</w:t>
       </w:r>
     </w:p>
     <w:p>
@@ -9481,13 +9210,8 @@
       </w:r>
       <w:proofErr w:type="gramEnd"/>
       <w:r>
-        <w:t xml:space="preserve"> Batch-Reaction , One-Dimensional Transport , and Inverse Geochemical Calculations Chapter 43 of. </w:t>
-      </w:r>
-      <w:proofErr w:type="gramStart"/>
-      <w:r>
-        <w:t>Technical report, US Geological Survey, 2013.</w:t>
-      </w:r>
-      <w:proofErr w:type="gramEnd"/>
+        <w:t xml:space="preserve"> Batch-Reaction , One-Dimensional Transport , and Inverse Geochemical Calculations Chapter 43 of. Technical report, US Geological Survey, 2013.</w:t>
+      </w:r>
     </w:p>
     <w:p>
       <w:pPr>
@@ -9515,15 +9239,7 @@
         <w:t>Bulletin of the Atomic Scientists</w:t>
       </w:r>
       <w:r>
-        <w:t>, 69(2)</w:t>
-      </w:r>
-      <w:proofErr w:type="gramStart"/>
-      <w:r>
-        <w:t>:66</w:t>
-      </w:r>
-      <w:proofErr w:type="gramEnd"/>
-      <w:r>
-        <w:t>–76, March 2013.</w:t>
+        <w:t>, 69(2):66–76, March 2013.</w:t>
       </w:r>
     </w:p>
     <w:p>
@@ -9535,7 +9251,6 @@
         <w:ind w:hanging="481"/>
       </w:pPr>
       <w:r>
-        <w:lastRenderedPageBreak/>
         <w:t xml:space="preserve">E.L. Rowan, M.A. Engle, C.S. Kirby, and T.F. Kraemer. Radium Content of </w:t>
       </w:r>
       <w:proofErr w:type="spellStart"/>
@@ -9581,15 +9296,7 @@
         <w:t>Environmental science &amp; technology</w:t>
       </w:r>
       <w:r>
-        <w:t>, 48(9)</w:t>
-      </w:r>
-      <w:proofErr w:type="gramStart"/>
-      <w:r>
-        <w:t>:4649</w:t>
-      </w:r>
-      <w:proofErr w:type="gramEnd"/>
-      <w:r>
-        <w:t>–63, May 2014.</w:t>
+        <w:t>, 48(9):4649–63, May 2014.</w:t>
       </w:r>
     </w:p>
     <w:p>
@@ -9625,15 +9332,7 @@
       </w:r>
       <w:proofErr w:type="spellEnd"/>
       <w:r>
-        <w:t xml:space="preserve">. Experimental and modeling studies on sorption and diffusion of radium in </w:t>
-      </w:r>
-      <w:proofErr w:type="spellStart"/>
-      <w:r>
-        <w:t>bentonite</w:t>
-      </w:r>
-      <w:proofErr w:type="spellEnd"/>
-      <w:r>
-        <w:t xml:space="preserve">. </w:t>
+        <w:t xml:space="preserve">. Experimental and modeling studies on sorption and diffusion of radium in bentonite. </w:t>
       </w:r>
       <w:r>
         <w:rPr>
@@ -9642,15 +9341,7 @@
         <w:t>Journal of contaminant hydrology</w:t>
       </w:r>
       <w:r>
-        <w:t>, 47(24)</w:t>
-      </w:r>
-      <w:proofErr w:type="gramStart"/>
-      <w:r>
-        <w:t>:171</w:t>
-      </w:r>
-      <w:proofErr w:type="gramEnd"/>
-      <w:r>
-        <w:t>–86, February 2001.</w:t>
+        <w:t>, 47(24):171–86, February 2001.</w:t>
       </w:r>
     </w:p>
     <w:p>
@@ -9719,15 +9410,7 @@
         <w:t>Applied Geochemistry</w:t>
       </w:r>
       <w:r>
-        <w:t>, 15(6)</w:t>
-      </w:r>
-      <w:proofErr w:type="gramStart"/>
-      <w:r>
-        <w:t>:785</w:t>
-      </w:r>
-      <w:proofErr w:type="gramEnd"/>
-      <w:r>
-        <w:t>–790, July 2000.</w:t>
+        <w:t>, 15(6):785–790, July 2000.</w:t>
       </w:r>
     </w:p>
     <w:p>
@@ -9857,8 +9540,8 @@
 </file>
 
 <file path=word/comments.xml><?xml version="1.0" encoding="utf-8"?>
-<w:comments xmlns:wpc="http://schemas.microsoft.com/office/word/2010/wordprocessingCanvas" xmlns:mo="http://schemas.microsoft.com/office/mac/office/2008/main" xmlns:mc="http://schemas.openxmlformats.org/markup-compatibility/2006" xmlns:mv="urn:schemas-microsoft-com:mac:vml" xmlns:o="urn:schemas-microsoft-com:office:office" xmlns:r="http://schemas.openxmlformats.org/officeDocument/2006/relationships" xmlns:m="http://schemas.openxmlformats.org/officeDocument/2006/math" xmlns:v="urn:schemas-microsoft-com:vml" xmlns:wp14="http://schemas.microsoft.com/office/word/2010/wordprocessingDrawing" xmlns:wp="http://schemas.openxmlformats.org/drawingml/2006/wordprocessingDrawing" xmlns:w10="urn:schemas-microsoft-com:office:word" xmlns:w="http://schemas.openxmlformats.org/wordprocessingml/2006/main" xmlns:w14="http://schemas.microsoft.com/office/word/2010/wordml" xmlns:wpg="http://schemas.microsoft.com/office/word/2010/wordprocessingGroup" xmlns:wpi="http://schemas.microsoft.com/office/word/2010/wordprocessingInk" xmlns:wne="http://schemas.microsoft.com/office/word/2006/wordml" xmlns:wps="http://schemas.microsoft.com/office/word/2010/wordprocessingShape" mc:Ignorable="w14 wp14">
-  <w:comment w:id="1" w:author="Benjamin Kocar" w:date="2015-01-19T15:17:00Z" w:initials="BK">
+<w:comments xmlns:wpc="http://schemas.microsoft.com/office/word/2010/wordprocessingCanvas" xmlns:mc="http://schemas.openxmlformats.org/markup-compatibility/2006" xmlns:o="urn:schemas-microsoft-com:office:office" xmlns:r="http://schemas.openxmlformats.org/officeDocument/2006/relationships" xmlns:m="http://schemas.openxmlformats.org/officeDocument/2006/math" xmlns:v="urn:schemas-microsoft-com:vml" xmlns:wp14="http://schemas.microsoft.com/office/word/2010/wordprocessingDrawing" xmlns:wp="http://schemas.openxmlformats.org/drawingml/2006/wordprocessingDrawing" xmlns:w10="urn:schemas-microsoft-com:office:word" xmlns:w="http://schemas.openxmlformats.org/wordprocessingml/2006/main" xmlns:w14="http://schemas.microsoft.com/office/word/2010/wordml" xmlns:w15="http://schemas.microsoft.com/office/word/2012/wordml" xmlns:wpg="http://schemas.microsoft.com/office/word/2010/wordprocessingGroup" xmlns:wpi="http://schemas.microsoft.com/office/word/2010/wordprocessingInk" xmlns:wne="http://schemas.microsoft.com/office/word/2006/wordml" xmlns:wps="http://schemas.microsoft.com/office/word/2010/wordprocessingShape" mc:Ignorable="w14 w15 wp14">
+  <w:comment w:id="3" w:author="Benjamin Kocar" w:date="2015-01-19T15:17:00Z" w:initials="BK">
     <w:p>
       <w:pPr>
         <w:pStyle w:val="CommentText"/>
@@ -9874,7 +9557,7 @@
       </w:r>
     </w:p>
   </w:comment>
-  <w:comment w:id="3" w:author="Benjamin Kocar" w:date="2015-01-19T15:19:00Z" w:initials="BK">
+  <w:comment w:id="5" w:author="Benjamin Kocar" w:date="2015-01-19T15:19:00Z" w:initials="BK">
     <w:p>
       <w:pPr>
         <w:pStyle w:val="CommentText"/>
@@ -9898,7 +9581,7 @@
       </w:r>
     </w:p>
   </w:comment>
-  <w:comment w:id="7" w:author="Benjamin Kocar" w:date="2015-01-19T17:33:00Z" w:initials="BK">
+  <w:comment w:id="11" w:author="Benjamin Kocar" w:date="2015-01-19T17:33:00Z" w:initials="BK">
     <w:p>
       <w:pPr>
         <w:pStyle w:val="CommentText"/>
@@ -9919,7 +9602,7 @@
       </w:r>
     </w:p>
   </w:comment>
-  <w:comment w:id="8" w:author="Benjamin Kocar" w:date="2015-01-19T15:30:00Z" w:initials="BK">
+  <w:comment w:id="12" w:author="Benjamin Kocar" w:date="2015-01-19T15:30:00Z" w:initials="BK">
     <w:p>
       <w:pPr>
         <w:pStyle w:val="CommentText"/>
@@ -9939,35 +9622,43 @@
       </w:r>
       <w:proofErr w:type="spellEnd"/>
       <w:r>
-        <w:t xml:space="preserve"> is an oxic iron (</w:t>
+        <w:t xml:space="preserve"> is an </w:t>
       </w:r>
       <w:proofErr w:type="spellStart"/>
+      <w:r>
+        <w:t>oxic</w:t>
+      </w:r>
+      <w:proofErr w:type="spellEnd"/>
+      <w:r>
+        <w:t xml:space="preserve"> iron (</w:t>
+      </w:r>
+      <w:proofErr w:type="spellStart"/>
+      <w:r>
+        <w:t>hydr</w:t>
+      </w:r>
+      <w:proofErr w:type="spellEnd"/>
       <w:proofErr w:type="gramStart"/>
       <w:r>
+        <w:t>)oxide</w:t>
+      </w:r>
+      <w:proofErr w:type="gramEnd"/>
+      <w:r>
+        <w:t>—there are many others. Goethite, hematite, etc. Perhaps expand to say “</w:t>
+      </w:r>
+      <w:proofErr w:type="gramStart"/>
+      <w:r>
+        <w:t>..</w:t>
+      </w:r>
+      <w:proofErr w:type="gramEnd"/>
+      <w:r>
+        <w:t>I suspect oxidized minerals, particularly iron (</w:t>
+      </w:r>
+      <w:proofErr w:type="spellStart"/>
+      <w:r>
         <w:t>hydr</w:t>
       </w:r>
       <w:proofErr w:type="spellEnd"/>
-      <w:r>
-        <w:t>)oxide</w:t>
-      </w:r>
-      <w:proofErr w:type="gramEnd"/>
-      <w:r>
-        <w:t>—there are many others. Goethite, hematite, etc. Perhaps expand to say “</w:t>
-      </w:r>
       <w:proofErr w:type="gramStart"/>
-      <w:r>
-        <w:t>..</w:t>
-      </w:r>
-      <w:proofErr w:type="gramEnd"/>
-      <w:r>
-        <w:t>I suspect oxidized minerals, particularly iron (</w:t>
-      </w:r>
-      <w:proofErr w:type="spellStart"/>
-      <w:proofErr w:type="gramStart"/>
-      <w:r>
-        <w:t>hydr</w:t>
-      </w:r>
-      <w:proofErr w:type="spellEnd"/>
       <w:r>
         <w:t>)oxides</w:t>
       </w:r>
@@ -9977,7 +9668,7 @@
       </w:r>
     </w:p>
   </w:comment>
-  <w:comment w:id="9" w:author="Benjamin Kocar" w:date="2015-01-19T15:31:00Z" w:initials="BK">
+  <w:comment w:id="13" w:author="Benjamin Kocar" w:date="2015-01-19T15:31:00Z" w:initials="BK">
     <w:p>
       <w:pPr>
         <w:pStyle w:val="CommentText"/>
@@ -10009,7 +9700,7 @@
       </w:r>
     </w:p>
   </w:comment>
-  <w:comment w:id="10" w:author="Benjamin Kocar" w:date="2015-01-19T15:31:00Z" w:initials="BK">
+  <w:comment w:id="14" w:author="Benjamin Kocar" w:date="2015-01-19T15:31:00Z" w:initials="BK">
     <w:p>
       <w:pPr>
         <w:pStyle w:val="CommentText"/>
@@ -10025,7 +9716,7 @@
       </w:r>
     </w:p>
   </w:comment>
-  <w:comment w:id="11" w:author="Benjamin Kocar" w:date="2015-01-19T15:32:00Z" w:initials="BK">
+  <w:comment w:id="15" w:author="Benjamin Kocar" w:date="2015-01-19T15:32:00Z" w:initials="BK">
     <w:p>
       <w:pPr>
         <w:pStyle w:val="CommentText"/>
@@ -10041,7 +9732,7 @@
       </w:r>
     </w:p>
   </w:comment>
-  <w:comment w:id="12" w:author="Benjamin Kocar" w:date="2015-01-19T15:32:00Z" w:initials="BK">
+  <w:comment w:id="16" w:author="Benjamin Kocar" w:date="2015-01-19T15:32:00Z" w:initials="BK">
     <w:p>
       <w:pPr>
         <w:pStyle w:val="CommentText"/>
@@ -10057,7 +9748,7 @@
       </w:r>
     </w:p>
   </w:comment>
-  <w:comment w:id="13" w:author="Benjamin Kocar" w:date="2015-01-19T15:33:00Z" w:initials="BK">
+  <w:comment w:id="17" w:author="Benjamin Kocar" w:date="2015-01-19T15:33:00Z" w:initials="BK">
     <w:p>
       <w:pPr>
         <w:pStyle w:val="CommentText"/>
@@ -10086,7 +9777,7 @@
       </w:r>
     </w:p>
   </w:comment>
-  <w:comment w:id="14" w:author="Benjamin Kocar" w:date="2015-01-19T15:33:00Z" w:initials="BK">
+  <w:comment w:id="18" w:author="Benjamin Kocar" w:date="2015-01-19T15:33:00Z" w:initials="BK">
     <w:p>
       <w:pPr>
         <w:pStyle w:val="CommentText"/>
@@ -10110,25 +9801,23 @@
       </w:r>
     </w:p>
   </w:comment>
-  <w:comment w:id="36" w:author="Benjamin Kocar" w:date="2015-01-19T17:10:00Z" w:initials="BK">
+  <w:comment w:id="40" w:author="Benjamin Kocar" w:date="2015-01-19T17:10:00Z" w:initials="BK">
     <w:p>
       <w:pPr>
         <w:pStyle w:val="CommentText"/>
       </w:pPr>
-      <w:ins w:id="38" w:author="Benjamin Kocar" w:date="2015-01-19T17:10:00Z">
-        <w:r>
-          <w:rPr>
-            <w:rStyle w:val="CommentReference"/>
-          </w:rPr>
-          <w:annotationRef/>
-        </w:r>
-      </w:ins>
+      <w:r>
+        <w:rPr>
+          <w:rStyle w:val="CommentReference"/>
+        </w:rPr>
+        <w:annotationRef/>
+      </w:r>
       <w:r>
         <w:t>May want to mention that you’ll use synchrotron XRF mapping + radiography (perhaps similar to the Hanford Cs paper) to map which minerals the Ra is adsorbing to…we can discuss more</w:t>
       </w:r>
     </w:p>
   </w:comment>
-  <w:comment w:id="41" w:author="Benjamin Kocar" w:date="2015-01-19T17:23:00Z" w:initials="BK">
+  <w:comment w:id="44" w:author="Benjamin Kocar" w:date="2015-01-19T17:23:00Z" w:initials="BK">
     <w:p>
       <w:pPr>
         <w:pStyle w:val="CommentText"/>
@@ -10144,11 +9833,11 @@
       </w:r>
       <w:proofErr w:type="gramStart"/>
       <w:r>
-        <w:t>i</w:t>
+        <w:t>i.e</w:t>
       </w:r>
       <w:proofErr w:type="gramEnd"/>
       <w:r>
-        <w:t xml:space="preserve">.e. reactive transport is helpful in modeling (bio)geochemical </w:t>
+        <w:t xml:space="preserve">. reactive transport is helpful in modeling (bio)geochemical </w:t>
       </w:r>
       <w:proofErr w:type="spellStart"/>
       <w:r>
@@ -10160,7 +9849,7 @@
       </w:r>
     </w:p>
   </w:comment>
-  <w:comment w:id="43" w:author="Benjamin Kocar" w:date="2015-01-19T17:11:00Z" w:initials="BK">
+  <w:comment w:id="46" w:author="Benjamin Kocar" w:date="2015-01-19T17:11:00Z" w:initials="BK">
     <w:p>
       <w:pPr>
         <w:rPr>
@@ -10241,7 +9930,7 @@
       </w:pPr>
     </w:p>
   </w:comment>
-  <w:comment w:id="46" w:author="Benjamin Kocar" w:date="2015-01-19T17:13:00Z" w:initials="BK">
+  <w:comment w:id="49" w:author="Benjamin Kocar" w:date="2015-01-19T17:13:00Z" w:initials="BK">
     <w:p>
       <w:pPr>
         <w:pStyle w:val="CommentText"/>
@@ -10262,7 +9951,7 @@
       </w:r>
     </w:p>
   </w:comment>
-  <w:comment w:id="44" w:author="Benjamin Kocar" w:date="2015-01-19T17:12:00Z" w:initials="BK">
+  <w:comment w:id="47" w:author="Benjamin Kocar" w:date="2015-01-19T17:12:00Z" w:initials="BK">
     <w:p>
       <w:pPr>
         <w:pStyle w:val="CommentText"/>
@@ -10275,7 +9964,7 @@
       </w:r>
     </w:p>
   </w:comment>
-  <w:comment w:id="53" w:author="Benjamin Kocar" w:date="2015-01-19T16:39:00Z" w:initials="BK">
+  <w:comment w:id="56" w:author="Benjamin Kocar" w:date="2015-01-19T16:39:00Z" w:initials="BK">
     <w:p>
       <w:pPr>
         <w:pStyle w:val="CommentText"/>
@@ -10314,11 +10003,11 @@
         <w:t xml:space="preserve"> to iron (</w:t>
       </w:r>
       <w:proofErr w:type="spellStart"/>
+      <w:r>
+        <w:t>hydr</w:t>
+      </w:r>
+      <w:proofErr w:type="spellEnd"/>
       <w:proofErr w:type="gramStart"/>
-      <w:r>
-        <w:t>hydr</w:t>
-      </w:r>
-      <w:proofErr w:type="spellEnd"/>
       <w:r>
         <w:t>)oxide</w:t>
       </w:r>
@@ -10328,7 +10017,7 @@
       </w:r>
     </w:p>
   </w:comment>
-  <w:comment w:id="54" w:author="Benjamin Kocar" w:date="2015-01-19T17:27:00Z" w:initials="BK">
+  <w:comment w:id="57" w:author="Benjamin Kocar" w:date="2015-01-19T17:27:00Z" w:initials="BK">
     <w:p>
       <w:pPr>
         <w:pStyle w:val="CommentText"/>
@@ -10343,11 +10032,11 @@
         <w:t>I like this section. You could also run an oxic solution through “pristine” pyrite that was prepared under anaerobic conditions. I’d expect a surface layer of iron (</w:t>
       </w:r>
       <w:proofErr w:type="spellStart"/>
+      <w:r>
+        <w:t>hydr</w:t>
+      </w:r>
+      <w:proofErr w:type="spellEnd"/>
       <w:proofErr w:type="gramStart"/>
-      <w:r>
-        <w:t>hydr</w:t>
-      </w:r>
-      <w:proofErr w:type="spellEnd"/>
       <w:r>
         <w:t>)oxide</w:t>
       </w:r>
@@ -10365,7 +10054,7 @@
       </w:r>
     </w:p>
   </w:comment>
-  <w:comment w:id="55" w:author="Benjamin Kocar" w:date="2015-01-19T17:35:00Z" w:initials="BK">
+  <w:comment w:id="58" w:author="Benjamin Kocar" w:date="2015-01-19T17:35:00Z" w:initials="BK">
     <w:p>
       <w:pPr>
         <w:pStyle w:val="CommentText"/>
@@ -10377,27 +10066,11 @@
         <w:annotationRef/>
       </w:r>
       <w:r>
-        <w:t xml:space="preserve">Not necessary, but you could add a </w:t>
-      </w:r>
-      <w:proofErr w:type="spellStart"/>
-      <w:r>
-        <w:t>google</w:t>
-      </w:r>
-      <w:proofErr w:type="spellEnd"/>
-      <w:r>
-        <w:t xml:space="preserve"> maps image of drilling in Allegheny (</w:t>
-      </w:r>
-      <w:proofErr w:type="spellStart"/>
-      <w:r>
-        <w:t>google</w:t>
-      </w:r>
-      <w:proofErr w:type="spellEnd"/>
-      <w:r>
-        <w:t xml:space="preserve"> also has a nice time series of wells…I can show you)</w:t>
+        <w:t>Not necessary, but you could add a google maps image of drilling in Allegheny (google also has a nice time series of wells…I can show you)</w:t>
       </w:r>
     </w:p>
   </w:comment>
-  <w:comment w:id="56" w:author="Benjamin Kocar" w:date="2015-01-19T17:28:00Z" w:initials="BK">
+  <w:comment w:id="59" w:author="Benjamin Kocar" w:date="2015-01-19T17:28:00Z" w:initials="BK">
     <w:p>
       <w:pPr>
         <w:pStyle w:val="CommentText"/>
@@ -10413,7 +10086,7 @@
       </w:r>
     </w:p>
   </w:comment>
-  <w:comment w:id="57" w:author="Benjamin Kocar" w:date="2015-01-19T17:38:00Z" w:initials="BK">
+  <w:comment w:id="60" w:author="Benjamin Kocar" w:date="2015-01-19T17:38:00Z" w:initials="BK">
     <w:p>
       <w:pPr>
         <w:pStyle w:val="CommentText"/>
@@ -10437,7 +10110,7 @@
       </w:r>
     </w:p>
   </w:comment>
-  <w:comment w:id="58" w:author="Benjamin Kocar" w:date="2015-01-19T17:44:00Z" w:initials="BK">
+  <w:comment w:id="61" w:author="Benjamin Kocar" w:date="2015-01-19T17:44:00Z" w:initials="BK">
     <w:p>
       <w:pPr>
         <w:pStyle w:val="CommentText"/>
@@ -10453,7 +10126,7 @@
       </w:r>
     </w:p>
   </w:comment>
-  <w:comment w:id="75" w:author="Benjamin Kocar" w:date="2015-01-21T21:58:00Z" w:initials="BK">
+  <w:comment w:id="78" w:author="Benjamin Kocar" w:date="2015-01-21T21:58:00Z" w:initials="BK">
     <w:p>
       <w:pPr>
         <w:pStyle w:val="CommentText"/>
@@ -10477,7 +10150,7 @@
       </w:r>
     </w:p>
   </w:comment>
-  <w:comment w:id="76" w:author="Benjamin Kocar" w:date="2015-01-19T17:50:00Z" w:initials="BK">
+  <w:comment w:id="79" w:author="Benjamin Kocar" w:date="2015-01-19T17:50:00Z" w:initials="BK">
     <w:p>
       <w:pPr>
         <w:pStyle w:val="CommentText"/>
@@ -10493,7 +10166,7 @@
       </w:r>
     </w:p>
   </w:comment>
-  <w:comment w:id="77" w:author="Benjamin Kocar" w:date="2015-01-21T22:25:00Z" w:initials="BK">
+  <w:comment w:id="80" w:author="Benjamin Kocar" w:date="2015-01-21T22:25:00Z" w:initials="BK">
     <w:p>
       <w:pPr>
         <w:pStyle w:val="CommentText"/>
@@ -10517,7 +10190,7 @@
       </w:r>
     </w:p>
   </w:comment>
-  <w:comment w:id="78" w:author="Benjamin Kocar" w:date="2015-01-21T22:53:00Z" w:initials="BK">
+  <w:comment w:id="81" w:author="Benjamin Kocar" w:date="2015-01-21T22:53:00Z" w:initials="BK">
     <w:p>
       <w:pPr>
         <w:pStyle w:val="CommentText"/>
@@ -10533,7 +10206,7 @@
       </w:r>
     </w:p>
   </w:comment>
-  <w:comment w:id="79" w:author="Benjamin Kocar" w:date="2015-01-21T22:55:00Z" w:initials="BK">
+  <w:comment w:id="82" w:author="Benjamin Kocar" w:date="2015-01-21T22:55:00Z" w:initials="BK">
     <w:p>
       <w:pPr>
         <w:pStyle w:val="CommentText"/>
@@ -10549,7 +10222,7 @@
       </w:r>
     </w:p>
   </w:comment>
-  <w:comment w:id="80" w:author="Benjamin Kocar" w:date="2015-01-21T22:59:00Z" w:initials="BK">
+  <w:comment w:id="83" w:author="Benjamin Kocar" w:date="2015-01-21T22:59:00Z" w:initials="BK">
     <w:p>
       <w:pPr>
         <w:pStyle w:val="CommentText"/>
@@ -10561,19 +10234,11 @@
         <w:annotationRef/>
       </w:r>
       <w:r>
-        <w:t>Need to choose several model organics here…</w:t>
-      </w:r>
-      <w:proofErr w:type="gramStart"/>
-      <w:r>
-        <w:t>.although</w:t>
-      </w:r>
-      <w:proofErr w:type="gramEnd"/>
-      <w:r>
-        <w:t xml:space="preserve"> it’s noble to admit that you’re currently uncertain, committee may see this as lack of preparation</w:t>
+        <w:t>Need to choose several model organics here….although it’s noble to admit that you’re currently uncertain, committee may see this as lack of preparation</w:t>
       </w:r>
     </w:p>
   </w:comment>
-  <w:comment w:id="81" w:author="Benjamin Kocar" w:date="2015-01-21T23:00:00Z" w:initials="BK">
+  <w:comment w:id="84" w:author="Benjamin Kocar" w:date="2015-01-21T23:00:00Z" w:initials="BK">
     <w:p>
       <w:pPr>
         <w:pStyle w:val="CommentText"/>
@@ -10589,7 +10254,7 @@
       </w:r>
     </w:p>
   </w:comment>
-  <w:comment w:id="83" w:author="Benjamin Kocar" w:date="2015-01-21T23:03:00Z" w:initials="BK">
+  <w:comment w:id="86" w:author="Benjamin Kocar" w:date="2015-01-21T23:03:00Z" w:initials="BK">
     <w:p>
       <w:pPr>
         <w:pStyle w:val="CommentText"/>
@@ -10619,15 +10284,47 @@
       <w:r>
         <w:t xml:space="preserve"> why I is an environmental tracer… and if it is, how can we use it to understand some sort of fundamental process? </w:t>
       </w:r>
-      <w:bookmarkStart w:id="84" w:name="_GoBack"/>
-      <w:bookmarkEnd w:id="84"/>
     </w:p>
   </w:comment>
 </w:comments>
 </file>
 
+<file path=word/commentsExtended.xml><?xml version="1.0" encoding="utf-8"?>
+<w15:commentsEx xmlns:wpc="http://schemas.microsoft.com/office/word/2010/wordprocessingCanvas" xmlns:mc="http://schemas.openxmlformats.org/markup-compatibility/2006" xmlns:o="urn:schemas-microsoft-com:office:office" xmlns:r="http://schemas.openxmlformats.org/officeDocument/2006/relationships" xmlns:m="http://schemas.openxmlformats.org/officeDocument/2006/math" xmlns:v="urn:schemas-microsoft-com:vml" xmlns:wp14="http://schemas.microsoft.com/office/word/2010/wordprocessingDrawing" xmlns:wp="http://schemas.openxmlformats.org/drawingml/2006/wordprocessingDrawing" xmlns:w10="urn:schemas-microsoft-com:office:word" xmlns:w="http://schemas.openxmlformats.org/wordprocessingml/2006/main" xmlns:w14="http://schemas.microsoft.com/office/word/2010/wordml" xmlns:w15="http://schemas.microsoft.com/office/word/2012/wordml" xmlns:wpg="http://schemas.microsoft.com/office/word/2010/wordprocessingGroup" xmlns:wpi="http://schemas.microsoft.com/office/word/2010/wordprocessingInk" xmlns:wne="http://schemas.microsoft.com/office/word/2006/wordml" xmlns:wps="http://schemas.microsoft.com/office/word/2010/wordprocessingShape" mc:Ignorable="w14 w15 wp14">
+  <w15:commentEx w15:paraId="7D0FCFAE" w15:done="0"/>
+  <w15:commentEx w15:paraId="629F4E81" w15:done="0"/>
+  <w15:commentEx w15:paraId="1493944A" w15:done="0"/>
+  <w15:commentEx w15:paraId="7CACA429" w15:done="0"/>
+  <w15:commentEx w15:paraId="0622AB77" w15:done="0"/>
+  <w15:commentEx w15:paraId="7B189D5D" w15:done="0"/>
+  <w15:commentEx w15:paraId="7A59EE45" w15:done="0"/>
+  <w15:commentEx w15:paraId="6716C613" w15:done="0"/>
+  <w15:commentEx w15:paraId="6FB9AE3A" w15:done="0"/>
+  <w15:commentEx w15:paraId="415DD36B" w15:done="0"/>
+  <w15:commentEx w15:paraId="47847C86" w15:done="0"/>
+  <w15:commentEx w15:paraId="40A9F38D" w15:done="0"/>
+  <w15:commentEx w15:paraId="6701D356" w15:done="0"/>
+  <w15:commentEx w15:paraId="4C1578C3" w15:done="0"/>
+  <w15:commentEx w15:paraId="6EC6A79B" w15:done="0"/>
+  <w15:commentEx w15:paraId="5618CC2F" w15:done="0"/>
+  <w15:commentEx w15:paraId="105E100D" w15:done="0"/>
+  <w15:commentEx w15:paraId="039A888F" w15:done="0"/>
+  <w15:commentEx w15:paraId="5A759483" w15:done="0"/>
+  <w15:commentEx w15:paraId="6BCF5920" w15:done="0"/>
+  <w15:commentEx w15:paraId="0C9B2447" w15:done="0"/>
+  <w15:commentEx w15:paraId="36CB70D0" w15:done="0"/>
+  <w15:commentEx w15:paraId="35B3BE2B" w15:done="0"/>
+  <w15:commentEx w15:paraId="4B9352F5" w15:done="0"/>
+  <w15:commentEx w15:paraId="6DE26AF3" w15:done="0"/>
+  <w15:commentEx w15:paraId="222DE656" w15:done="0"/>
+  <w15:commentEx w15:paraId="55EA4709" w15:done="0"/>
+  <w15:commentEx w15:paraId="17B3FD4A" w15:done="0"/>
+  <w15:commentEx w15:paraId="6F08AB44" w15:done="0"/>
+</w15:commentsEx>
+</file>
+
 <file path=word/endnotes.xml><?xml version="1.0" encoding="utf-8"?>
-<w:endnotes xmlns:wpc="http://schemas.microsoft.com/office/word/2010/wordprocessingCanvas" xmlns:mo="http://schemas.microsoft.com/office/mac/office/2008/main" xmlns:mc="http://schemas.openxmlformats.org/markup-compatibility/2006" xmlns:mv="urn:schemas-microsoft-com:mac:vml" xmlns:o="urn:schemas-microsoft-com:office:office" xmlns:r="http://schemas.openxmlformats.org/officeDocument/2006/relationships" xmlns:m="http://schemas.openxmlformats.org/officeDocument/2006/math" xmlns:v="urn:schemas-microsoft-com:vml" xmlns:wp14="http://schemas.microsoft.com/office/word/2010/wordprocessingDrawing" xmlns:wp="http://schemas.openxmlformats.org/drawingml/2006/wordprocessingDrawing" xmlns:w10="urn:schemas-microsoft-com:office:word" xmlns:w="http://schemas.openxmlformats.org/wordprocessingml/2006/main" xmlns:w14="http://schemas.microsoft.com/office/word/2010/wordml" xmlns:wpg="http://schemas.microsoft.com/office/word/2010/wordprocessingGroup" xmlns:wpi="http://schemas.microsoft.com/office/word/2010/wordprocessingInk" xmlns:wne="http://schemas.microsoft.com/office/word/2006/wordml" xmlns:wps="http://schemas.microsoft.com/office/word/2010/wordprocessingShape" mc:Ignorable="w14 wp14">
+<w:endnotes xmlns:wpc="http://schemas.microsoft.com/office/word/2010/wordprocessingCanvas" xmlns:mc="http://schemas.openxmlformats.org/markup-compatibility/2006" xmlns:o="urn:schemas-microsoft-com:office:office" xmlns:r="http://schemas.openxmlformats.org/officeDocument/2006/relationships" xmlns:m="http://schemas.openxmlformats.org/officeDocument/2006/math" xmlns:v="urn:schemas-microsoft-com:vml" xmlns:wp14="http://schemas.microsoft.com/office/word/2010/wordprocessingDrawing" xmlns:wp="http://schemas.openxmlformats.org/drawingml/2006/wordprocessingDrawing" xmlns:w10="urn:schemas-microsoft-com:office:word" xmlns:w="http://schemas.openxmlformats.org/wordprocessingml/2006/main" xmlns:w14="http://schemas.microsoft.com/office/word/2010/wordml" xmlns:w15="http://schemas.microsoft.com/office/word/2012/wordml" xmlns:wpg="http://schemas.microsoft.com/office/word/2010/wordprocessingGroup" xmlns:wpi="http://schemas.microsoft.com/office/word/2010/wordprocessingInk" xmlns:wne="http://schemas.microsoft.com/office/word/2006/wordml" xmlns:wps="http://schemas.microsoft.com/office/word/2010/wordprocessingShape" mc:Ignorable="w14 w15 wp14">
   <w:endnote w:type="separator" w:id="-1">
     <w:p>
       <w:pPr>
@@ -10652,7 +10349,7 @@
 </file>
 
 <file path=word/footer1.xml><?xml version="1.0" encoding="utf-8"?>
-<w:ftr xmlns:wpc="http://schemas.microsoft.com/office/word/2010/wordprocessingCanvas" xmlns:mo="http://schemas.microsoft.com/office/mac/office/2008/main" xmlns:mc="http://schemas.openxmlformats.org/markup-compatibility/2006" xmlns:mv="urn:schemas-microsoft-com:mac:vml" xmlns:o="urn:schemas-microsoft-com:office:office" xmlns:r="http://schemas.openxmlformats.org/officeDocument/2006/relationships" xmlns:m="http://schemas.openxmlformats.org/officeDocument/2006/math" xmlns:v="urn:schemas-microsoft-com:vml" xmlns:wp14="http://schemas.microsoft.com/office/word/2010/wordprocessingDrawing" xmlns:wp="http://schemas.openxmlformats.org/drawingml/2006/wordprocessingDrawing" xmlns:w10="urn:schemas-microsoft-com:office:word" xmlns:w="http://schemas.openxmlformats.org/wordprocessingml/2006/main" xmlns:w14="http://schemas.microsoft.com/office/word/2010/wordml" xmlns:wpg="http://schemas.microsoft.com/office/word/2010/wordprocessingGroup" xmlns:wpi="http://schemas.microsoft.com/office/word/2010/wordprocessingInk" xmlns:wne="http://schemas.microsoft.com/office/word/2006/wordml" xmlns:wps="http://schemas.microsoft.com/office/word/2010/wordprocessingShape" mc:Ignorable="w14 wp14">
+<w:ftr xmlns:wpc="http://schemas.microsoft.com/office/word/2010/wordprocessingCanvas" xmlns:mc="http://schemas.openxmlformats.org/markup-compatibility/2006" xmlns:o="urn:schemas-microsoft-com:office:office" xmlns:r="http://schemas.openxmlformats.org/officeDocument/2006/relationships" xmlns:m="http://schemas.openxmlformats.org/officeDocument/2006/math" xmlns:v="urn:schemas-microsoft-com:vml" xmlns:wp14="http://schemas.microsoft.com/office/word/2010/wordprocessingDrawing" xmlns:wp="http://schemas.openxmlformats.org/drawingml/2006/wordprocessingDrawing" xmlns:w10="urn:schemas-microsoft-com:office:word" xmlns:w="http://schemas.openxmlformats.org/wordprocessingml/2006/main" xmlns:w14="http://schemas.microsoft.com/office/word/2010/wordml" xmlns:w15="http://schemas.microsoft.com/office/word/2012/wordml" xmlns:wpg="http://schemas.microsoft.com/office/word/2010/wordprocessingGroup" xmlns:wpi="http://schemas.microsoft.com/office/word/2010/wordprocessingInk" xmlns:wne="http://schemas.microsoft.com/office/word/2006/wordml" xmlns:wps="http://schemas.microsoft.com/office/word/2010/wordprocessingShape" mc:Ignorable="w14 w15 wp14">
   <w:p>
     <w:pPr>
       <w:spacing w:after="0" w:line="259" w:lineRule="auto"/>
@@ -10682,7 +10379,7 @@
 </file>
 
 <file path=word/footer2.xml><?xml version="1.0" encoding="utf-8"?>
-<w:ftr xmlns:wpc="http://schemas.microsoft.com/office/word/2010/wordprocessingCanvas" xmlns:mo="http://schemas.microsoft.com/office/mac/office/2008/main" xmlns:mc="http://schemas.openxmlformats.org/markup-compatibility/2006" xmlns:mv="urn:schemas-microsoft-com:mac:vml" xmlns:o="urn:schemas-microsoft-com:office:office" xmlns:r="http://schemas.openxmlformats.org/officeDocument/2006/relationships" xmlns:m="http://schemas.openxmlformats.org/officeDocument/2006/math" xmlns:v="urn:schemas-microsoft-com:vml" xmlns:wp14="http://schemas.microsoft.com/office/word/2010/wordprocessingDrawing" xmlns:wp="http://schemas.openxmlformats.org/drawingml/2006/wordprocessingDrawing" xmlns:w10="urn:schemas-microsoft-com:office:word" xmlns:w="http://schemas.openxmlformats.org/wordprocessingml/2006/main" xmlns:w14="http://schemas.microsoft.com/office/word/2010/wordml" xmlns:wpg="http://schemas.microsoft.com/office/word/2010/wordprocessingGroup" xmlns:wpi="http://schemas.microsoft.com/office/word/2010/wordprocessingInk" xmlns:wne="http://schemas.microsoft.com/office/word/2006/wordml" xmlns:wps="http://schemas.microsoft.com/office/word/2010/wordprocessingShape" mc:Ignorable="w14 wp14">
+<w:ftr xmlns:wpc="http://schemas.microsoft.com/office/word/2010/wordprocessingCanvas" xmlns:mc="http://schemas.openxmlformats.org/markup-compatibility/2006" xmlns:o="urn:schemas-microsoft-com:office:office" xmlns:r="http://schemas.openxmlformats.org/officeDocument/2006/relationships" xmlns:m="http://schemas.openxmlformats.org/officeDocument/2006/math" xmlns:v="urn:schemas-microsoft-com:vml" xmlns:wp14="http://schemas.microsoft.com/office/word/2010/wordprocessingDrawing" xmlns:wp="http://schemas.openxmlformats.org/drawingml/2006/wordprocessingDrawing" xmlns:w10="urn:schemas-microsoft-com:office:word" xmlns:w="http://schemas.openxmlformats.org/wordprocessingml/2006/main" xmlns:w14="http://schemas.microsoft.com/office/word/2010/wordml" xmlns:w15="http://schemas.microsoft.com/office/word/2012/wordml" xmlns:wpg="http://schemas.microsoft.com/office/word/2010/wordprocessingGroup" xmlns:wpi="http://schemas.microsoft.com/office/word/2010/wordprocessingInk" xmlns:wne="http://schemas.microsoft.com/office/word/2006/wordml" xmlns:wps="http://schemas.microsoft.com/office/word/2010/wordprocessingShape" mc:Ignorable="w14 w15 wp14">
   <w:p>
     <w:pPr>
       <w:spacing w:after="160" w:line="259" w:lineRule="auto"/>
@@ -10694,7 +10391,7 @@
 </file>
 
 <file path=word/footer3.xml><?xml version="1.0" encoding="utf-8"?>
-<w:ftr xmlns:wpc="http://schemas.microsoft.com/office/word/2010/wordprocessingCanvas" xmlns:mo="http://schemas.microsoft.com/office/mac/office/2008/main" xmlns:mc="http://schemas.openxmlformats.org/markup-compatibility/2006" xmlns:mv="urn:schemas-microsoft-com:mac:vml" xmlns:o="urn:schemas-microsoft-com:office:office" xmlns:r="http://schemas.openxmlformats.org/officeDocument/2006/relationships" xmlns:m="http://schemas.openxmlformats.org/officeDocument/2006/math" xmlns:v="urn:schemas-microsoft-com:vml" xmlns:wp14="http://schemas.microsoft.com/office/word/2010/wordprocessingDrawing" xmlns:wp="http://schemas.openxmlformats.org/drawingml/2006/wordprocessingDrawing" xmlns:w10="urn:schemas-microsoft-com:office:word" xmlns:w="http://schemas.openxmlformats.org/wordprocessingml/2006/main" xmlns:w14="http://schemas.microsoft.com/office/word/2010/wordml" xmlns:wpg="http://schemas.microsoft.com/office/word/2010/wordprocessingGroup" xmlns:wpi="http://schemas.microsoft.com/office/word/2010/wordprocessingInk" xmlns:wne="http://schemas.microsoft.com/office/word/2006/wordml" xmlns:wps="http://schemas.microsoft.com/office/word/2010/wordprocessingShape" mc:Ignorable="w14 wp14">
+<w:ftr xmlns:wpc="http://schemas.microsoft.com/office/word/2010/wordprocessingCanvas" xmlns:mc="http://schemas.openxmlformats.org/markup-compatibility/2006" xmlns:o="urn:schemas-microsoft-com:office:office" xmlns:r="http://schemas.openxmlformats.org/officeDocument/2006/relationships" xmlns:m="http://schemas.openxmlformats.org/officeDocument/2006/math" xmlns:v="urn:schemas-microsoft-com:vml" xmlns:wp14="http://schemas.microsoft.com/office/word/2010/wordprocessingDrawing" xmlns:wp="http://schemas.openxmlformats.org/drawingml/2006/wordprocessingDrawing" xmlns:w10="urn:schemas-microsoft-com:office:word" xmlns:w="http://schemas.openxmlformats.org/wordprocessingml/2006/main" xmlns:w14="http://schemas.microsoft.com/office/word/2010/wordml" xmlns:w15="http://schemas.microsoft.com/office/word/2012/wordml" xmlns:wpg="http://schemas.microsoft.com/office/word/2010/wordprocessingGroup" xmlns:wpi="http://schemas.microsoft.com/office/word/2010/wordprocessingInk" xmlns:wne="http://schemas.microsoft.com/office/word/2006/wordml" xmlns:wps="http://schemas.microsoft.com/office/word/2010/wordprocessingShape" mc:Ignorable="w14 w15 wp14">
   <w:p>
     <w:pPr>
       <w:spacing w:after="160" w:line="259" w:lineRule="auto"/>
@@ -10706,7 +10403,7 @@
 </file>
 
 <file path=word/footer4.xml><?xml version="1.0" encoding="utf-8"?>
-<w:ftr xmlns:wpc="http://schemas.microsoft.com/office/word/2010/wordprocessingCanvas" xmlns:mo="http://schemas.microsoft.com/office/mac/office/2008/main" xmlns:mc="http://schemas.openxmlformats.org/markup-compatibility/2006" xmlns:mv="urn:schemas-microsoft-com:mac:vml" xmlns:o="urn:schemas-microsoft-com:office:office" xmlns:r="http://schemas.openxmlformats.org/officeDocument/2006/relationships" xmlns:m="http://schemas.openxmlformats.org/officeDocument/2006/math" xmlns:v="urn:schemas-microsoft-com:vml" xmlns:wp14="http://schemas.microsoft.com/office/word/2010/wordprocessingDrawing" xmlns:wp="http://schemas.openxmlformats.org/drawingml/2006/wordprocessingDrawing" xmlns:w10="urn:schemas-microsoft-com:office:word" xmlns:w="http://schemas.openxmlformats.org/wordprocessingml/2006/main" xmlns:w14="http://schemas.microsoft.com/office/word/2010/wordml" xmlns:wpg="http://schemas.microsoft.com/office/word/2010/wordprocessingGroup" xmlns:wpi="http://schemas.microsoft.com/office/word/2010/wordprocessingInk" xmlns:wne="http://schemas.microsoft.com/office/word/2006/wordml" xmlns:wps="http://schemas.microsoft.com/office/word/2010/wordprocessingShape" mc:Ignorable="w14 wp14">
+<w:ftr xmlns:wpc="http://schemas.microsoft.com/office/word/2010/wordprocessingCanvas" xmlns:mc="http://schemas.openxmlformats.org/markup-compatibility/2006" xmlns:o="urn:schemas-microsoft-com:office:office" xmlns:r="http://schemas.openxmlformats.org/officeDocument/2006/relationships" xmlns:m="http://schemas.openxmlformats.org/officeDocument/2006/math" xmlns:v="urn:schemas-microsoft-com:vml" xmlns:wp14="http://schemas.microsoft.com/office/word/2010/wordprocessingDrawing" xmlns:wp="http://schemas.openxmlformats.org/drawingml/2006/wordprocessingDrawing" xmlns:w10="urn:schemas-microsoft-com:office:word" xmlns:w="http://schemas.openxmlformats.org/wordprocessingml/2006/main" xmlns:w14="http://schemas.microsoft.com/office/word/2010/wordml" xmlns:w15="http://schemas.microsoft.com/office/word/2012/wordml" xmlns:wpg="http://schemas.microsoft.com/office/word/2010/wordprocessingGroup" xmlns:wpi="http://schemas.microsoft.com/office/word/2010/wordprocessingInk" xmlns:wne="http://schemas.microsoft.com/office/word/2006/wordml" xmlns:wps="http://schemas.microsoft.com/office/word/2010/wordprocessingShape" mc:Ignorable="w14 w15 wp14">
   <w:p>
     <w:pPr>
       <w:spacing w:after="0" w:line="259" w:lineRule="auto"/>
@@ -10726,7 +10423,7 @@
       <w:rPr>
         <w:noProof/>
       </w:rPr>
-      <w:t>8</w:t>
+      <w:t>12</w:t>
     </w:r>
     <w:r>
       <w:fldChar w:fldCharType="end"/>
@@ -10736,7 +10433,7 @@
 </file>
 
 <file path=word/footer5.xml><?xml version="1.0" encoding="utf-8"?>
-<w:ftr xmlns:wpc="http://schemas.microsoft.com/office/word/2010/wordprocessingCanvas" xmlns:mo="http://schemas.microsoft.com/office/mac/office/2008/main" xmlns:mc="http://schemas.openxmlformats.org/markup-compatibility/2006" xmlns:mv="urn:schemas-microsoft-com:mac:vml" xmlns:o="urn:schemas-microsoft-com:office:office" xmlns:r="http://schemas.openxmlformats.org/officeDocument/2006/relationships" xmlns:m="http://schemas.openxmlformats.org/officeDocument/2006/math" xmlns:v="urn:schemas-microsoft-com:vml" xmlns:wp14="http://schemas.microsoft.com/office/word/2010/wordprocessingDrawing" xmlns:wp="http://schemas.openxmlformats.org/drawingml/2006/wordprocessingDrawing" xmlns:w10="urn:schemas-microsoft-com:office:word" xmlns:w="http://schemas.openxmlformats.org/wordprocessingml/2006/main" xmlns:w14="http://schemas.microsoft.com/office/word/2010/wordml" xmlns:wpg="http://schemas.microsoft.com/office/word/2010/wordprocessingGroup" xmlns:wpi="http://schemas.microsoft.com/office/word/2010/wordprocessingInk" xmlns:wne="http://schemas.microsoft.com/office/word/2006/wordml" xmlns:wps="http://schemas.microsoft.com/office/word/2010/wordprocessingShape" mc:Ignorable="w14 wp14">
+<w:ftr xmlns:wpc="http://schemas.microsoft.com/office/word/2010/wordprocessingCanvas" xmlns:mc="http://schemas.openxmlformats.org/markup-compatibility/2006" xmlns:o="urn:schemas-microsoft-com:office:office" xmlns:r="http://schemas.openxmlformats.org/officeDocument/2006/relationships" xmlns:m="http://schemas.openxmlformats.org/officeDocument/2006/math" xmlns:v="urn:schemas-microsoft-com:vml" xmlns:wp14="http://schemas.microsoft.com/office/word/2010/wordprocessingDrawing" xmlns:wp="http://schemas.openxmlformats.org/drawingml/2006/wordprocessingDrawing" xmlns:w10="urn:schemas-microsoft-com:office:word" xmlns:w="http://schemas.openxmlformats.org/wordprocessingml/2006/main" xmlns:w14="http://schemas.microsoft.com/office/word/2010/wordml" xmlns:w15="http://schemas.microsoft.com/office/word/2012/wordml" xmlns:wpg="http://schemas.microsoft.com/office/word/2010/wordprocessingGroup" xmlns:wpi="http://schemas.microsoft.com/office/word/2010/wordprocessingInk" xmlns:wne="http://schemas.microsoft.com/office/word/2006/wordml" xmlns:wps="http://schemas.microsoft.com/office/word/2010/wordprocessingShape" mc:Ignorable="w14 w15 wp14">
   <w:p>
     <w:pPr>
       <w:spacing w:after="0" w:line="259" w:lineRule="auto"/>
@@ -10756,7 +10453,7 @@
       <w:rPr>
         <w:noProof/>
       </w:rPr>
-      <w:t>5</w:t>
+      <w:t>13</w:t>
     </w:r>
     <w:r>
       <w:fldChar w:fldCharType="end"/>
@@ -10766,7 +10463,7 @@
 </file>
 
 <file path=word/footer6.xml><?xml version="1.0" encoding="utf-8"?>
-<w:ftr xmlns:wpc="http://schemas.microsoft.com/office/word/2010/wordprocessingCanvas" xmlns:mo="http://schemas.microsoft.com/office/mac/office/2008/main" xmlns:mc="http://schemas.openxmlformats.org/markup-compatibility/2006" xmlns:mv="urn:schemas-microsoft-com:mac:vml" xmlns:o="urn:schemas-microsoft-com:office:office" xmlns:r="http://schemas.openxmlformats.org/officeDocument/2006/relationships" xmlns:m="http://schemas.openxmlformats.org/officeDocument/2006/math" xmlns:v="urn:schemas-microsoft-com:vml" xmlns:wp14="http://schemas.microsoft.com/office/word/2010/wordprocessingDrawing" xmlns:wp="http://schemas.openxmlformats.org/drawingml/2006/wordprocessingDrawing" xmlns:w10="urn:schemas-microsoft-com:office:word" xmlns:w="http://schemas.openxmlformats.org/wordprocessingml/2006/main" xmlns:w14="http://schemas.microsoft.com/office/word/2010/wordml" xmlns:wpg="http://schemas.microsoft.com/office/word/2010/wordprocessingGroup" xmlns:wpi="http://schemas.microsoft.com/office/word/2010/wordprocessingInk" xmlns:wne="http://schemas.microsoft.com/office/word/2006/wordml" xmlns:wps="http://schemas.microsoft.com/office/word/2010/wordprocessingShape" mc:Ignorable="w14 wp14">
+<w:ftr xmlns:wpc="http://schemas.microsoft.com/office/word/2010/wordprocessingCanvas" xmlns:mc="http://schemas.openxmlformats.org/markup-compatibility/2006" xmlns:o="urn:schemas-microsoft-com:office:office" xmlns:r="http://schemas.openxmlformats.org/officeDocument/2006/relationships" xmlns:m="http://schemas.openxmlformats.org/officeDocument/2006/math" xmlns:v="urn:schemas-microsoft-com:vml" xmlns:wp14="http://schemas.microsoft.com/office/word/2010/wordprocessingDrawing" xmlns:wp="http://schemas.openxmlformats.org/drawingml/2006/wordprocessingDrawing" xmlns:w10="urn:schemas-microsoft-com:office:word" xmlns:w="http://schemas.openxmlformats.org/wordprocessingml/2006/main" xmlns:w14="http://schemas.microsoft.com/office/word/2010/wordml" xmlns:w15="http://schemas.microsoft.com/office/word/2012/wordml" xmlns:wpg="http://schemas.microsoft.com/office/word/2010/wordprocessingGroup" xmlns:wpi="http://schemas.microsoft.com/office/word/2010/wordprocessingInk" xmlns:wne="http://schemas.microsoft.com/office/word/2006/wordml" xmlns:wps="http://schemas.microsoft.com/office/word/2010/wordprocessingShape" mc:Ignorable="w14 w15 wp14">
   <w:p>
     <w:pPr>
       <w:spacing w:after="0" w:line="259" w:lineRule="auto"/>
@@ -10793,7 +10490,7 @@
 </file>
 
 <file path=word/footnotes.xml><?xml version="1.0" encoding="utf-8"?>
-<w:footnotes xmlns:wpc="http://schemas.microsoft.com/office/word/2010/wordprocessingCanvas" xmlns:mo="http://schemas.microsoft.com/office/mac/office/2008/main" xmlns:mc="http://schemas.openxmlformats.org/markup-compatibility/2006" xmlns:mv="urn:schemas-microsoft-com:mac:vml" xmlns:o="urn:schemas-microsoft-com:office:office" xmlns:r="http://schemas.openxmlformats.org/officeDocument/2006/relationships" xmlns:m="http://schemas.openxmlformats.org/officeDocument/2006/math" xmlns:v="urn:schemas-microsoft-com:vml" xmlns:wp14="http://schemas.microsoft.com/office/word/2010/wordprocessingDrawing" xmlns:wp="http://schemas.openxmlformats.org/drawingml/2006/wordprocessingDrawing" xmlns:w10="urn:schemas-microsoft-com:office:word" xmlns:w="http://schemas.openxmlformats.org/wordprocessingml/2006/main" xmlns:w14="http://schemas.microsoft.com/office/word/2010/wordml" xmlns:wpg="http://schemas.microsoft.com/office/word/2010/wordprocessingGroup" xmlns:wpi="http://schemas.microsoft.com/office/word/2010/wordprocessingInk" xmlns:wne="http://schemas.microsoft.com/office/word/2006/wordml" xmlns:wps="http://schemas.microsoft.com/office/word/2010/wordprocessingShape" mc:Ignorable="w14 wp14">
+<w:footnotes xmlns:wpc="http://schemas.microsoft.com/office/word/2010/wordprocessingCanvas" xmlns:mc="http://schemas.openxmlformats.org/markup-compatibility/2006" xmlns:o="urn:schemas-microsoft-com:office:office" xmlns:r="http://schemas.openxmlformats.org/officeDocument/2006/relationships" xmlns:m="http://schemas.openxmlformats.org/officeDocument/2006/math" xmlns:v="urn:schemas-microsoft-com:vml" xmlns:wp14="http://schemas.microsoft.com/office/word/2010/wordprocessingDrawing" xmlns:wp="http://schemas.openxmlformats.org/drawingml/2006/wordprocessingDrawing" xmlns:w10="urn:schemas-microsoft-com:office:word" xmlns:w="http://schemas.openxmlformats.org/wordprocessingml/2006/main" xmlns:w14="http://schemas.microsoft.com/office/word/2010/wordml" xmlns:w15="http://schemas.microsoft.com/office/word/2012/wordml" xmlns:wpg="http://schemas.microsoft.com/office/word/2010/wordprocessingGroup" xmlns:wpi="http://schemas.microsoft.com/office/word/2010/wordprocessingInk" xmlns:wne="http://schemas.microsoft.com/office/word/2006/wordml" xmlns:wps="http://schemas.microsoft.com/office/word/2010/wordprocessingShape" mc:Ignorable="w14 w15 wp14">
   <w:footnote w:type="separator" w:id="-1">
     <w:p>
       <w:pPr>
@@ -10818,7 +10515,7 @@
 </file>
 
 <file path=word/header1.xml><?xml version="1.0" encoding="utf-8"?>
-<w:hdr xmlns:wpc="http://schemas.microsoft.com/office/word/2010/wordprocessingCanvas" xmlns:mo="http://schemas.microsoft.com/office/mac/office/2008/main" xmlns:mc="http://schemas.openxmlformats.org/markup-compatibility/2006" xmlns:mv="urn:schemas-microsoft-com:mac:vml" xmlns:o="urn:schemas-microsoft-com:office:office" xmlns:r="http://schemas.openxmlformats.org/officeDocument/2006/relationships" xmlns:m="http://schemas.openxmlformats.org/officeDocument/2006/math" xmlns:v="urn:schemas-microsoft-com:vml" xmlns:wp14="http://schemas.microsoft.com/office/word/2010/wordprocessingDrawing" xmlns:wp="http://schemas.openxmlformats.org/drawingml/2006/wordprocessingDrawing" xmlns:w10="urn:schemas-microsoft-com:office:word" xmlns:w="http://schemas.openxmlformats.org/wordprocessingml/2006/main" xmlns:w14="http://schemas.microsoft.com/office/word/2010/wordml" xmlns:wpg="http://schemas.microsoft.com/office/word/2010/wordprocessingGroup" xmlns:wpi="http://schemas.microsoft.com/office/word/2010/wordprocessingInk" xmlns:wne="http://schemas.microsoft.com/office/word/2006/wordml" xmlns:wps="http://schemas.microsoft.com/office/word/2010/wordprocessingShape" mc:Ignorable="w14 wp14">
+<w:hdr xmlns:wpc="http://schemas.microsoft.com/office/word/2010/wordprocessingCanvas" xmlns:mc="http://schemas.openxmlformats.org/markup-compatibility/2006" xmlns:o="urn:schemas-microsoft-com:office:office" xmlns:r="http://schemas.openxmlformats.org/officeDocument/2006/relationships" xmlns:m="http://schemas.openxmlformats.org/officeDocument/2006/math" xmlns:v="urn:schemas-microsoft-com:vml" xmlns:wp14="http://schemas.microsoft.com/office/word/2010/wordprocessingDrawing" xmlns:wp="http://schemas.openxmlformats.org/drawingml/2006/wordprocessingDrawing" xmlns:w10="urn:schemas-microsoft-com:office:word" xmlns:w="http://schemas.openxmlformats.org/wordprocessingml/2006/main" xmlns:w14="http://schemas.microsoft.com/office/word/2010/wordml" xmlns:w15="http://schemas.microsoft.com/office/word/2012/wordml" xmlns:wpg="http://schemas.microsoft.com/office/word/2010/wordprocessingGroup" xmlns:wpi="http://schemas.microsoft.com/office/word/2010/wordprocessingInk" xmlns:wne="http://schemas.microsoft.com/office/word/2006/wordml" xmlns:wps="http://schemas.microsoft.com/office/word/2010/wordprocessingShape" mc:Ignorable="w14 w15 wp14">
   <w:p>
     <w:pPr>
       <w:tabs>
@@ -10834,12 +10531,11 @@
         <w:rFonts w:ascii="Calibri" w:eastAsia="Calibri" w:hAnsi="Calibri" w:cs="Calibri"/>
         <w:noProof/>
         <w:sz w:val="22"/>
-        <w:lang w:eastAsia="en-US"/>
       </w:rPr>
       <mc:AlternateContent>
         <mc:Choice Requires="wpg">
           <w:drawing>
-            <wp:anchor distT="0" distB="0" distL="114300" distR="114300" simplePos="0" relativeHeight="251658240" behindDoc="0" locked="0" layoutInCell="1" allowOverlap="1">
+            <wp:anchor distT="0" distB="0" distL="114300" distR="114300" simplePos="0" relativeHeight="251658240" behindDoc="0" locked="0" layoutInCell="1" allowOverlap="1" wp14:anchorId="19ADF0EC" wp14:editId="41004329">
               <wp:simplePos x="0" y="0"/>
               <wp:positionH relativeFrom="page">
                 <wp:posOffset>914400</wp:posOffset>
@@ -10915,9 +10611,9 @@
             </wp:anchor>
           </w:drawing>
         </mc:Choice>
-        <mc:Fallback xmlns:w15="http://schemas.microsoft.com/office/word/2012/wordml">
+        <mc:Fallback>
           <w:pict>
-            <v:group w14:anchorId="14092506" id="Group 7309" o:spid="_x0000_s1026" style="position:absolute;margin-left:1in;margin-top:50.3pt;width:468pt;height:.4pt;z-index:251658240;mso-position-horizontal-relative:page;mso-position-vertical-relative:page" coordsize="59436,50" o:gfxdata="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">
+            <v:group w14:anchorId="74340442" id="Group 7309" o:spid="_x0000_s1026" style="position:absolute;margin-left:1in;margin-top:50.3pt;width:468pt;height:.4pt;z-index:251658240;mso-position-horizontal-relative:page;mso-position-vertical-relative:page" coordsize="59436,50" o:gfxdata="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">
               <v:shape id="Shape 7310" o:spid="_x0000_s1027" style="position:absolute;width:59436;height:0;visibility:visible;mso-wrap-style:square;v-text-anchor:top" coordsize="5943600,0" o:gfxdata="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" path="m,l5943600,e" filled="f" strokeweight=".14042mm">
                 <v:stroke miterlimit="83231f" joinstyle="miter"/>
                 <v:path arrowok="t" textboxrect="0,0,5943600,0"/>
@@ -10944,7 +10640,7 @@
 </file>
 
 <file path=word/header2.xml><?xml version="1.0" encoding="utf-8"?>
-<w:hdr xmlns:wpc="http://schemas.microsoft.com/office/word/2010/wordprocessingCanvas" xmlns:mo="http://schemas.microsoft.com/office/mac/office/2008/main" xmlns:mc="http://schemas.openxmlformats.org/markup-compatibility/2006" xmlns:mv="urn:schemas-microsoft-com:mac:vml" xmlns:o="urn:schemas-microsoft-com:office:office" xmlns:r="http://schemas.openxmlformats.org/officeDocument/2006/relationships" xmlns:m="http://schemas.openxmlformats.org/officeDocument/2006/math" xmlns:v="urn:schemas-microsoft-com:vml" xmlns:wp14="http://schemas.microsoft.com/office/word/2010/wordprocessingDrawing" xmlns:wp="http://schemas.openxmlformats.org/drawingml/2006/wordprocessingDrawing" xmlns:w10="urn:schemas-microsoft-com:office:word" xmlns:w="http://schemas.openxmlformats.org/wordprocessingml/2006/main" xmlns:w14="http://schemas.microsoft.com/office/word/2010/wordml" xmlns:wpg="http://schemas.microsoft.com/office/word/2010/wordprocessingGroup" xmlns:wpi="http://schemas.microsoft.com/office/word/2010/wordprocessingInk" xmlns:wne="http://schemas.microsoft.com/office/word/2006/wordml" xmlns:wps="http://schemas.microsoft.com/office/word/2010/wordprocessingShape" mc:Ignorable="w14 wp14">
+<w:hdr xmlns:wpc="http://schemas.microsoft.com/office/word/2010/wordprocessingCanvas" xmlns:mc="http://schemas.openxmlformats.org/markup-compatibility/2006" xmlns:o="urn:schemas-microsoft-com:office:office" xmlns:r="http://schemas.openxmlformats.org/officeDocument/2006/relationships" xmlns:m="http://schemas.openxmlformats.org/officeDocument/2006/math" xmlns:v="urn:schemas-microsoft-com:vml" xmlns:wp14="http://schemas.microsoft.com/office/word/2010/wordprocessingDrawing" xmlns:wp="http://schemas.openxmlformats.org/drawingml/2006/wordprocessingDrawing" xmlns:w10="urn:schemas-microsoft-com:office:word" xmlns:w="http://schemas.openxmlformats.org/wordprocessingml/2006/main" xmlns:w14="http://schemas.microsoft.com/office/word/2010/wordml" xmlns:w15="http://schemas.microsoft.com/office/word/2012/wordml" xmlns:wpg="http://schemas.microsoft.com/office/word/2010/wordprocessingGroup" xmlns:wpi="http://schemas.microsoft.com/office/word/2010/wordprocessingInk" xmlns:wne="http://schemas.microsoft.com/office/word/2006/wordml" xmlns:wps="http://schemas.microsoft.com/office/word/2010/wordprocessingShape" mc:Ignorable="w14 w15 wp14">
   <w:p>
     <w:pPr>
       <w:spacing w:after="160" w:line="259" w:lineRule="auto"/>
@@ -10956,7 +10652,7 @@
 </file>
 
 <file path=word/header3.xml><?xml version="1.0" encoding="utf-8"?>
-<w:hdr xmlns:wpc="http://schemas.microsoft.com/office/word/2010/wordprocessingCanvas" xmlns:mo="http://schemas.microsoft.com/office/mac/office/2008/main" xmlns:mc="http://schemas.openxmlformats.org/markup-compatibility/2006" xmlns:mv="urn:schemas-microsoft-com:mac:vml" xmlns:o="urn:schemas-microsoft-com:office:office" xmlns:r="http://schemas.openxmlformats.org/officeDocument/2006/relationships" xmlns:m="http://schemas.openxmlformats.org/officeDocument/2006/math" xmlns:v="urn:schemas-microsoft-com:vml" xmlns:wp14="http://schemas.microsoft.com/office/word/2010/wordprocessingDrawing" xmlns:wp="http://schemas.openxmlformats.org/drawingml/2006/wordprocessingDrawing" xmlns:w10="urn:schemas-microsoft-com:office:word" xmlns:w="http://schemas.openxmlformats.org/wordprocessingml/2006/main" xmlns:w14="http://schemas.microsoft.com/office/word/2010/wordml" xmlns:wpg="http://schemas.microsoft.com/office/word/2010/wordprocessingGroup" xmlns:wpi="http://schemas.microsoft.com/office/word/2010/wordprocessingInk" xmlns:wne="http://schemas.microsoft.com/office/word/2006/wordml" xmlns:wps="http://schemas.microsoft.com/office/word/2010/wordprocessingShape" mc:Ignorable="w14 wp14">
+<w:hdr xmlns:wpc="http://schemas.microsoft.com/office/word/2010/wordprocessingCanvas" xmlns:mc="http://schemas.openxmlformats.org/markup-compatibility/2006" xmlns:o="urn:schemas-microsoft-com:office:office" xmlns:r="http://schemas.openxmlformats.org/officeDocument/2006/relationships" xmlns:m="http://schemas.openxmlformats.org/officeDocument/2006/math" xmlns:v="urn:schemas-microsoft-com:vml" xmlns:wp14="http://schemas.microsoft.com/office/word/2010/wordprocessingDrawing" xmlns:wp="http://schemas.openxmlformats.org/drawingml/2006/wordprocessingDrawing" xmlns:w10="urn:schemas-microsoft-com:office:word" xmlns:w="http://schemas.openxmlformats.org/wordprocessingml/2006/main" xmlns:w14="http://schemas.microsoft.com/office/word/2010/wordml" xmlns:w15="http://schemas.microsoft.com/office/word/2012/wordml" xmlns:wpg="http://schemas.microsoft.com/office/word/2010/wordprocessingGroup" xmlns:wpi="http://schemas.microsoft.com/office/word/2010/wordprocessingInk" xmlns:wne="http://schemas.microsoft.com/office/word/2006/wordml" xmlns:wps="http://schemas.microsoft.com/office/word/2010/wordprocessingShape" mc:Ignorable="w14 w15 wp14">
   <w:p>
     <w:pPr>
       <w:spacing w:after="160" w:line="259" w:lineRule="auto"/>
@@ -10968,7 +10664,7 @@
 </file>
 
 <file path=word/header4.xml><?xml version="1.0" encoding="utf-8"?>
-<w:hdr xmlns:wpc="http://schemas.microsoft.com/office/word/2010/wordprocessingCanvas" xmlns:mo="http://schemas.microsoft.com/office/mac/office/2008/main" xmlns:mc="http://schemas.openxmlformats.org/markup-compatibility/2006" xmlns:mv="urn:schemas-microsoft-com:mac:vml" xmlns:o="urn:schemas-microsoft-com:office:office" xmlns:r="http://schemas.openxmlformats.org/officeDocument/2006/relationships" xmlns:m="http://schemas.openxmlformats.org/officeDocument/2006/math" xmlns:v="urn:schemas-microsoft-com:vml" xmlns:wp14="http://schemas.microsoft.com/office/word/2010/wordprocessingDrawing" xmlns:wp="http://schemas.openxmlformats.org/drawingml/2006/wordprocessingDrawing" xmlns:w10="urn:schemas-microsoft-com:office:word" xmlns:w="http://schemas.openxmlformats.org/wordprocessingml/2006/main" xmlns:w14="http://schemas.microsoft.com/office/word/2010/wordml" xmlns:wpg="http://schemas.microsoft.com/office/word/2010/wordprocessingGroup" xmlns:wpi="http://schemas.microsoft.com/office/word/2010/wordprocessingInk" xmlns:wne="http://schemas.microsoft.com/office/word/2006/wordml" xmlns:wps="http://schemas.microsoft.com/office/word/2010/wordprocessingShape" mc:Ignorable="w14 wp14">
+<w:hdr xmlns:wpc="http://schemas.microsoft.com/office/word/2010/wordprocessingCanvas" xmlns:mc="http://schemas.openxmlformats.org/markup-compatibility/2006" xmlns:o="urn:schemas-microsoft-com:office:office" xmlns:r="http://schemas.openxmlformats.org/officeDocument/2006/relationships" xmlns:m="http://schemas.openxmlformats.org/officeDocument/2006/math" xmlns:v="urn:schemas-microsoft-com:vml" xmlns:wp14="http://schemas.microsoft.com/office/word/2010/wordprocessingDrawing" xmlns:wp="http://schemas.openxmlformats.org/drawingml/2006/wordprocessingDrawing" xmlns:w10="urn:schemas-microsoft-com:office:word" xmlns:w="http://schemas.openxmlformats.org/wordprocessingml/2006/main" xmlns:w14="http://schemas.microsoft.com/office/word/2010/wordml" xmlns:w15="http://schemas.microsoft.com/office/word/2012/wordml" xmlns:wpg="http://schemas.microsoft.com/office/word/2010/wordprocessingGroup" xmlns:wpi="http://schemas.microsoft.com/office/word/2010/wordprocessingInk" xmlns:wne="http://schemas.microsoft.com/office/word/2006/wordml" xmlns:wps="http://schemas.microsoft.com/office/word/2010/wordprocessingShape" mc:Ignorable="w14 w15 wp14">
   <w:p>
     <w:pPr>
       <w:tabs>
@@ -10984,12 +10680,11 @@
         <w:rFonts w:ascii="Calibri" w:eastAsia="Calibri" w:hAnsi="Calibri" w:cs="Calibri"/>
         <w:noProof/>
         <w:sz w:val="22"/>
-        <w:lang w:eastAsia="en-US"/>
       </w:rPr>
       <mc:AlternateContent>
         <mc:Choice Requires="wpg">
           <w:drawing>
-            <wp:anchor distT="0" distB="0" distL="114300" distR="114300" simplePos="0" relativeHeight="251659264" behindDoc="0" locked="0" layoutInCell="1" allowOverlap="1">
+            <wp:anchor distT="0" distB="0" distL="114300" distR="114300" simplePos="0" relativeHeight="251659264" behindDoc="0" locked="0" layoutInCell="1" allowOverlap="1" wp14:anchorId="421D42ED" wp14:editId="779D5F6D">
               <wp:simplePos x="0" y="0"/>
               <wp:positionH relativeFrom="page">
                 <wp:posOffset>914400</wp:posOffset>
@@ -11065,9 +10760,9 @@
             </wp:anchor>
           </w:drawing>
         </mc:Choice>
-        <mc:Fallback xmlns:w15="http://schemas.microsoft.com/office/word/2012/wordml">
+        <mc:Fallback>
           <w:pict>
-            <v:group w14:anchorId="23260A9B" id="Group 7364" o:spid="_x0000_s1026" style="position:absolute;margin-left:1in;margin-top:50.3pt;width:468pt;height:.4pt;z-index:251659264;mso-position-horizontal-relative:page;mso-position-vertical-relative:page" coordsize="59436,50" o:gfxdata="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">
+            <v:group w14:anchorId="05ACA54B" id="Group 7364" o:spid="_x0000_s1026" style="position:absolute;margin-left:1in;margin-top:50.3pt;width:468pt;height:.4pt;z-index:251659264;mso-position-horizontal-relative:page;mso-position-vertical-relative:page" coordsize="59436,50" o:gfxdata="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">
               <v:shape id="Shape 7365" o:spid="_x0000_s1027" style="position:absolute;width:59436;height:0;visibility:visible;mso-wrap-style:square;v-text-anchor:top" coordsize="5943600,0" o:gfxdata="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" path="m,l5943600,e" filled="f" strokeweight=".14042mm">
                 <v:stroke miterlimit="83231f" joinstyle="miter"/>
                 <v:path arrowok="t" textboxrect="0,0,5943600,0"/>
@@ -11094,7 +10789,7 @@
 </file>
 
 <file path=word/header5.xml><?xml version="1.0" encoding="utf-8"?>
-<w:hdr xmlns:wpc="http://schemas.microsoft.com/office/word/2010/wordprocessingCanvas" xmlns:mo="http://schemas.microsoft.com/office/mac/office/2008/main" xmlns:mc="http://schemas.openxmlformats.org/markup-compatibility/2006" xmlns:mv="urn:schemas-microsoft-com:mac:vml" xmlns:o="urn:schemas-microsoft-com:office:office" xmlns:r="http://schemas.openxmlformats.org/officeDocument/2006/relationships" xmlns:m="http://schemas.openxmlformats.org/officeDocument/2006/math" xmlns:v="urn:schemas-microsoft-com:vml" xmlns:wp14="http://schemas.microsoft.com/office/word/2010/wordprocessingDrawing" xmlns:wp="http://schemas.openxmlformats.org/drawingml/2006/wordprocessingDrawing" xmlns:w10="urn:schemas-microsoft-com:office:word" xmlns:w="http://schemas.openxmlformats.org/wordprocessingml/2006/main" xmlns:w14="http://schemas.microsoft.com/office/word/2010/wordml" xmlns:wpg="http://schemas.microsoft.com/office/word/2010/wordprocessingGroup" xmlns:wpi="http://schemas.microsoft.com/office/word/2010/wordprocessingInk" xmlns:wne="http://schemas.microsoft.com/office/word/2006/wordml" xmlns:wps="http://schemas.microsoft.com/office/word/2010/wordprocessingShape" mc:Ignorable="w14 wp14">
+<w:hdr xmlns:wpc="http://schemas.microsoft.com/office/word/2010/wordprocessingCanvas" xmlns:mc="http://schemas.openxmlformats.org/markup-compatibility/2006" xmlns:o="urn:schemas-microsoft-com:office:office" xmlns:r="http://schemas.openxmlformats.org/officeDocument/2006/relationships" xmlns:m="http://schemas.openxmlformats.org/officeDocument/2006/math" xmlns:v="urn:schemas-microsoft-com:vml" xmlns:wp14="http://schemas.microsoft.com/office/word/2010/wordprocessingDrawing" xmlns:wp="http://schemas.openxmlformats.org/drawingml/2006/wordprocessingDrawing" xmlns:w10="urn:schemas-microsoft-com:office:word" xmlns:w="http://schemas.openxmlformats.org/wordprocessingml/2006/main" xmlns:w14="http://schemas.microsoft.com/office/word/2010/wordml" xmlns:w15="http://schemas.microsoft.com/office/word/2012/wordml" xmlns:wpg="http://schemas.microsoft.com/office/word/2010/wordprocessingGroup" xmlns:wpi="http://schemas.microsoft.com/office/word/2010/wordprocessingInk" xmlns:wne="http://schemas.microsoft.com/office/word/2006/wordml" xmlns:wps="http://schemas.microsoft.com/office/word/2010/wordprocessingShape" mc:Ignorable="w14 w15 wp14">
   <w:p>
     <w:pPr>
       <w:tabs>
@@ -11110,12 +10805,11 @@
         <w:rFonts w:ascii="Calibri" w:eastAsia="Calibri" w:hAnsi="Calibri" w:cs="Calibri"/>
         <w:noProof/>
         <w:sz w:val="22"/>
-        <w:lang w:eastAsia="en-US"/>
       </w:rPr>
       <mc:AlternateContent>
         <mc:Choice Requires="wpg">
           <w:drawing>
-            <wp:anchor distT="0" distB="0" distL="114300" distR="114300" simplePos="0" relativeHeight="251660288" behindDoc="0" locked="0" layoutInCell="1" allowOverlap="1">
+            <wp:anchor distT="0" distB="0" distL="114300" distR="114300" simplePos="0" relativeHeight="251660288" behindDoc="0" locked="0" layoutInCell="1" allowOverlap="1" wp14:anchorId="6B62D6ED" wp14:editId="49DC2587">
               <wp:simplePos x="0" y="0"/>
               <wp:positionH relativeFrom="page">
                 <wp:posOffset>914400</wp:posOffset>
@@ -11191,9 +10885,9 @@
             </wp:anchor>
           </w:drawing>
         </mc:Choice>
-        <mc:Fallback xmlns:w15="http://schemas.microsoft.com/office/word/2012/wordml">
+        <mc:Fallback>
           <w:pict>
-            <v:group w14:anchorId="25AAA961" id="Group 7346" o:spid="_x0000_s1026" style="position:absolute;margin-left:1in;margin-top:50.3pt;width:468pt;height:.4pt;z-index:251660288;mso-position-horizontal-relative:page;mso-position-vertical-relative:page" coordsize="59436,50" o:gfxdata="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">
+            <v:group w14:anchorId="544668D8" id="Group 7346" o:spid="_x0000_s1026" style="position:absolute;margin-left:1in;margin-top:50.3pt;width:468pt;height:.4pt;z-index:251660288;mso-position-horizontal-relative:page;mso-position-vertical-relative:page" coordsize="59436,50" o:gfxdata="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">
               <v:shape id="Shape 7347" o:spid="_x0000_s1027" style="position:absolute;width:59436;height:0;visibility:visible;mso-wrap-style:square;v-text-anchor:top" coordsize="5943600,0" o:gfxdata="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" path="m,l5943600,e" filled="f" strokeweight=".14042mm">
                 <v:stroke miterlimit="83231f" joinstyle="miter"/>
                 <v:path arrowok="t" textboxrect="0,0,5943600,0"/>
@@ -11220,7 +10914,7 @@
 </file>
 
 <file path=word/header6.xml><?xml version="1.0" encoding="utf-8"?>
-<w:hdr xmlns:wpc="http://schemas.microsoft.com/office/word/2010/wordprocessingCanvas" xmlns:mo="http://schemas.microsoft.com/office/mac/office/2008/main" xmlns:mc="http://schemas.openxmlformats.org/markup-compatibility/2006" xmlns:mv="urn:schemas-microsoft-com:mac:vml" xmlns:o="urn:schemas-microsoft-com:office:office" xmlns:r="http://schemas.openxmlformats.org/officeDocument/2006/relationships" xmlns:m="http://schemas.openxmlformats.org/officeDocument/2006/math" xmlns:v="urn:schemas-microsoft-com:vml" xmlns:wp14="http://schemas.microsoft.com/office/word/2010/wordprocessingDrawing" xmlns:wp="http://schemas.openxmlformats.org/drawingml/2006/wordprocessingDrawing" xmlns:w10="urn:schemas-microsoft-com:office:word" xmlns:w="http://schemas.openxmlformats.org/wordprocessingml/2006/main" xmlns:w14="http://schemas.microsoft.com/office/word/2010/wordml" xmlns:wpg="http://schemas.microsoft.com/office/word/2010/wordprocessingGroup" xmlns:wpi="http://schemas.microsoft.com/office/word/2010/wordprocessingInk" xmlns:wne="http://schemas.microsoft.com/office/word/2006/wordml" xmlns:wps="http://schemas.microsoft.com/office/word/2010/wordprocessingShape" mc:Ignorable="w14 wp14">
+<w:hdr xmlns:wpc="http://schemas.microsoft.com/office/word/2010/wordprocessingCanvas" xmlns:mc="http://schemas.openxmlformats.org/markup-compatibility/2006" xmlns:o="urn:schemas-microsoft-com:office:office" xmlns:r="http://schemas.openxmlformats.org/officeDocument/2006/relationships" xmlns:m="http://schemas.openxmlformats.org/officeDocument/2006/math" xmlns:v="urn:schemas-microsoft-com:vml" xmlns:wp14="http://schemas.microsoft.com/office/word/2010/wordprocessingDrawing" xmlns:wp="http://schemas.openxmlformats.org/drawingml/2006/wordprocessingDrawing" xmlns:w10="urn:schemas-microsoft-com:office:word" xmlns:w="http://schemas.openxmlformats.org/wordprocessingml/2006/main" xmlns:w14="http://schemas.microsoft.com/office/word/2010/wordml" xmlns:w15="http://schemas.microsoft.com/office/word/2012/wordml" xmlns:wpg="http://schemas.microsoft.com/office/word/2010/wordprocessingGroup" xmlns:wpi="http://schemas.microsoft.com/office/word/2010/wordprocessingInk" xmlns:wne="http://schemas.microsoft.com/office/word/2006/wordml" xmlns:wps="http://schemas.microsoft.com/office/word/2010/wordprocessingShape" mc:Ignorable="w14 w15 wp14">
   <w:p>
     <w:pPr>
       <w:tabs>
@@ -11236,12 +10930,11 @@
         <w:rFonts w:ascii="Calibri" w:eastAsia="Calibri" w:hAnsi="Calibri" w:cs="Calibri"/>
         <w:noProof/>
         <w:sz w:val="22"/>
-        <w:lang w:eastAsia="en-US"/>
       </w:rPr>
       <mc:AlternateContent>
         <mc:Choice Requires="wpg">
           <w:drawing>
-            <wp:anchor distT="0" distB="0" distL="114300" distR="114300" simplePos="0" relativeHeight="251661312" behindDoc="0" locked="0" layoutInCell="1" allowOverlap="1">
+            <wp:anchor distT="0" distB="0" distL="114300" distR="114300" simplePos="0" relativeHeight="251661312" behindDoc="0" locked="0" layoutInCell="1" allowOverlap="1" wp14:anchorId="1D988762" wp14:editId="7F8E7E2F">
               <wp:simplePos x="0" y="0"/>
               <wp:positionH relativeFrom="page">
                 <wp:posOffset>914400</wp:posOffset>
@@ -11317,9 +11010,9 @@
             </wp:anchor>
           </w:drawing>
         </mc:Choice>
-        <mc:Fallback xmlns:w15="http://schemas.microsoft.com/office/word/2012/wordml">
+        <mc:Fallback>
           <w:pict>
-            <v:group w14:anchorId="415390C7" id="Group 7328" o:spid="_x0000_s1026" style="position:absolute;margin-left:1in;margin-top:50.3pt;width:468pt;height:.4pt;z-index:251661312;mso-position-horizontal-relative:page;mso-position-vertical-relative:page" coordsize="59436,50" o:gfxdata="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">
+            <v:group w14:anchorId="638062A2" id="Group 7328" o:spid="_x0000_s1026" style="position:absolute;margin-left:1in;margin-top:50.3pt;width:468pt;height:.4pt;z-index:251661312;mso-position-horizontal-relative:page;mso-position-vertical-relative:page" coordsize="59436,50" o:gfxdata="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">
               <v:shape id="Shape 7329" o:spid="_x0000_s1027" style="position:absolute;width:59436;height:0;visibility:visible;mso-wrap-style:square;v-text-anchor:top" coordsize="5943600,0" o:gfxdata="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" path="m,l5943600,e" filled="f" strokeweight=".14042mm">
                 <v:stroke miterlimit="83231f" joinstyle="miter"/>
                 <v:path arrowok="t" textboxrect="0,0,5943600,0"/>
@@ -11346,7 +11039,7 @@
 </file>
 
 <file path=word/numbering.xml><?xml version="1.0" encoding="utf-8"?>
-<w:numbering xmlns:wpc="http://schemas.microsoft.com/office/word/2010/wordprocessingCanvas" xmlns:mo="http://schemas.microsoft.com/office/mac/office/2008/main" xmlns:mc="http://schemas.openxmlformats.org/markup-compatibility/2006" xmlns:mv="urn:schemas-microsoft-com:mac:vml" xmlns:o="urn:schemas-microsoft-com:office:office" xmlns:r="http://schemas.openxmlformats.org/officeDocument/2006/relationships" xmlns:m="http://schemas.openxmlformats.org/officeDocument/2006/math" xmlns:v="urn:schemas-microsoft-com:vml" xmlns:wp14="http://schemas.microsoft.com/office/word/2010/wordprocessingDrawing" xmlns:wp="http://schemas.openxmlformats.org/drawingml/2006/wordprocessingDrawing" xmlns:w10="urn:schemas-microsoft-com:office:word" xmlns:w="http://schemas.openxmlformats.org/wordprocessingml/2006/main" xmlns:w14="http://schemas.microsoft.com/office/word/2010/wordml" xmlns:wpg="http://schemas.microsoft.com/office/word/2010/wordprocessingGroup" xmlns:wpi="http://schemas.microsoft.com/office/word/2010/wordprocessingInk" xmlns:wne="http://schemas.microsoft.com/office/word/2006/wordml" xmlns:wps="http://schemas.microsoft.com/office/word/2010/wordprocessingShape" mc:Ignorable="w14 wp14">
+<w:numbering xmlns:wpc="http://schemas.microsoft.com/office/word/2010/wordprocessingCanvas" xmlns:mc="http://schemas.openxmlformats.org/markup-compatibility/2006" xmlns:o="urn:schemas-microsoft-com:office:office" xmlns:r="http://schemas.openxmlformats.org/officeDocument/2006/relationships" xmlns:m="http://schemas.openxmlformats.org/officeDocument/2006/math" xmlns:v="urn:schemas-microsoft-com:vml" xmlns:wp14="http://schemas.microsoft.com/office/word/2010/wordprocessingDrawing" xmlns:wp="http://schemas.openxmlformats.org/drawingml/2006/wordprocessingDrawing" xmlns:w10="urn:schemas-microsoft-com:office:word" xmlns:w="http://schemas.openxmlformats.org/wordprocessingml/2006/main" xmlns:w14="http://schemas.microsoft.com/office/word/2010/wordml" xmlns:w15="http://schemas.microsoft.com/office/word/2012/wordml" xmlns:wpg="http://schemas.microsoft.com/office/word/2010/wordprocessingGroup" xmlns:wpi="http://schemas.microsoft.com/office/word/2010/wordprocessingInk" xmlns:wne="http://schemas.microsoft.com/office/word/2006/wordml" xmlns:wps="http://schemas.microsoft.com/office/word/2010/wordprocessingShape" mc:Ignorable="w14 w15 wp14">
   <w:abstractNum w:abstractNumId="0">
     <w:nsid w:val="087F1FFF"/>
     <w:multiLevelType w:val="hybridMultilevel"/>
@@ -12222,8 +11915,16 @@
 </w:numbering>
 </file>
 
+<file path=word/people.xml><?xml version="1.0" encoding="utf-8"?>
+<w15:people xmlns:wpc="http://schemas.microsoft.com/office/word/2010/wordprocessingCanvas" xmlns:mc="http://schemas.openxmlformats.org/markup-compatibility/2006" xmlns:o="urn:schemas-microsoft-com:office:office" xmlns:r="http://schemas.openxmlformats.org/officeDocument/2006/relationships" xmlns:m="http://schemas.openxmlformats.org/officeDocument/2006/math" xmlns:v="urn:schemas-microsoft-com:vml" xmlns:wp14="http://schemas.microsoft.com/office/word/2010/wordprocessingDrawing" xmlns:wp="http://schemas.openxmlformats.org/drawingml/2006/wordprocessingDrawing" xmlns:w10="urn:schemas-microsoft-com:office:word" xmlns:w="http://schemas.openxmlformats.org/wordprocessingml/2006/main" xmlns:w14="http://schemas.microsoft.com/office/word/2010/wordml" xmlns:w15="http://schemas.microsoft.com/office/word/2012/wordml" xmlns:wpg="http://schemas.microsoft.com/office/word/2010/wordprocessingGroup" xmlns:wpi="http://schemas.microsoft.com/office/word/2010/wordprocessingInk" xmlns:wne="http://schemas.microsoft.com/office/word/2006/wordml" xmlns:wps="http://schemas.microsoft.com/office/word/2010/wordprocessingShape" mc:Ignorable="w14 w15 wp14">
+  <w15:person w15:author="Michael Chen">
+    <w15:presenceInfo w15:providerId="Windows Live" w15:userId="55f5e5ff5c562da5"/>
+  </w15:person>
+</w15:people>
+</file>
+
 <file path=word/styles.xml><?xml version="1.0" encoding="utf-8"?>
-<w:styles xmlns:mc="http://schemas.openxmlformats.org/markup-compatibility/2006" xmlns:r="http://schemas.openxmlformats.org/officeDocument/2006/relationships" xmlns:w="http://schemas.openxmlformats.org/wordprocessingml/2006/main" xmlns:w14="http://schemas.microsoft.com/office/word/2010/wordml" mc:Ignorable="w14">
+<w:styles xmlns:mc="http://schemas.openxmlformats.org/markup-compatibility/2006" xmlns:r="http://schemas.openxmlformats.org/officeDocument/2006/relationships" xmlns:w="http://schemas.openxmlformats.org/wordprocessingml/2006/main" xmlns:w14="http://schemas.microsoft.com/office/word/2010/wordml" xmlns:w15="http://schemas.microsoft.com/office/word/2012/wordml" mc:Ignorable="w14 w15">
   <w:docDefaults>
     <w:rPrDefault>
       <w:rPr>
@@ -12239,582 +11940,369 @@
       </w:pPr>
     </w:pPrDefault>
   </w:docDefaults>
-  <w:latentStyles w:defLockedState="0" w:defUIPriority="99" w:defSemiHidden="1" w:defUnhideWhenUsed="1" w:defQFormat="0" w:count="276">
-    <w:lsdException w:name="Normal" w:semiHidden="0" w:uiPriority="0" w:unhideWhenUsed="0" w:qFormat="1"/>
-    <w:lsdException w:name="heading 1" w:semiHidden="0" w:uiPriority="9" w:unhideWhenUsed="0" w:qFormat="1"/>
-    <w:lsdException w:name="heading 2" w:uiPriority="9" w:qFormat="1"/>
-    <w:lsdException w:name="heading 3" w:uiPriority="9" w:qFormat="1"/>
-    <w:lsdException w:name="heading 4" w:uiPriority="9" w:qFormat="1"/>
-    <w:lsdException w:name="heading 5" w:uiPriority="9" w:qFormat="1"/>
-    <w:lsdException w:name="heading 6" w:uiPriority="9" w:qFormat="1"/>
-    <w:lsdException w:name="heading 7" w:uiPriority="9" w:qFormat="1"/>
-    <w:lsdException w:name="heading 8" w:uiPriority="9" w:qFormat="1"/>
-    <w:lsdException w:name="heading 9" w:uiPriority="9" w:qFormat="1"/>
-    <w:lsdException w:name="toc 1" w:uiPriority="39"/>
-    <w:lsdException w:name="toc 2" w:uiPriority="39"/>
-    <w:lsdException w:name="toc 3" w:uiPriority="39"/>
-    <w:lsdException w:name="toc 4" w:uiPriority="39"/>
-    <w:lsdException w:name="toc 5" w:uiPriority="39"/>
-    <w:lsdException w:name="toc 6" w:uiPriority="39"/>
-    <w:lsdException w:name="toc 7" w:uiPriority="39"/>
-    <w:lsdException w:name="toc 8" w:uiPriority="39"/>
-    <w:lsdException w:name="toc 9" w:uiPriority="39"/>
-    <w:lsdException w:name="caption" w:uiPriority="35" w:qFormat="1"/>
-    <w:lsdException w:name="Title" w:semiHidden="0" w:uiPriority="10" w:unhideWhenUsed="0" w:qFormat="1"/>
-    <w:lsdException w:name="Default Paragraph Font" w:uiPriority="1"/>
-    <w:lsdException w:name="Subtitle" w:semiHidden="0" w:uiPriority="11" w:unhideWhenUsed="0" w:qFormat="1"/>
-    <w:lsdException w:name="Strong" w:semiHidden="0" w:uiPriority="22" w:unhideWhenUsed="0" w:qFormat="1"/>
-    <w:lsdException w:name="Emphasis" w:semiHidden="0" w:uiPriority="20" w:unhideWhenUsed="0" w:qFormat="1"/>
-    <w:lsdException w:name="Table Grid" w:semiHidden="0" w:uiPriority="39" w:unhideWhenUsed="0"/>
-    <w:lsdException w:name="Note Level 1" w:semiHidden="0" w:unhideWhenUsed="0"/>
-    <w:lsdException w:name="Note Level 2" w:semiHidden="0" w:unhideWhenUsed="0"/>
-    <w:lsdException w:name="Note Level 3" w:semiHidden="0" w:unhideWhenUsed="0"/>
-    <w:lsdException w:name="Note Level 4" w:semiHidden="0" w:unhideWhenUsed="0"/>
-    <w:lsdException w:name="Note Level 5" w:semiHidden="0" w:unhideWhenUsed="0"/>
-    <w:lsdException w:name="Note Level 6" w:semiHidden="0" w:unhideWhenUsed="0"/>
-    <w:lsdException w:name="Note Level 7" w:semiHidden="0" w:unhideWhenUsed="0"/>
-    <w:lsdException w:name="Note Level 8" w:semiHidden="0" w:unhideWhenUsed="0"/>
-    <w:lsdException w:name="Note Level 9" w:semiHidden="0" w:unhideWhenUsed="0"/>
-    <w:lsdException w:name="Placeholder Text" w:unhideWhenUsed="0"/>
-    <w:lsdException w:name="No Spacing" w:semiHidden="0" w:uiPriority="1" w:unhideWhenUsed="0" w:qFormat="1"/>
-    <w:lsdException w:name="Light Shading" w:semiHidden="0" w:uiPriority="60" w:unhideWhenUsed="0"/>
-    <w:lsdException w:name="Light List" w:semiHidden="0" w:uiPriority="61" w:unhideWhenUsed="0"/>
-    <w:lsdException w:name="Light Grid" w:semiHidden="0" w:uiPriority="62" w:unhideWhenUsed="0"/>
-    <w:lsdException w:name="Medium Shading 1" w:semiHidden="0" w:uiPriority="63" w:unhideWhenUsed="0"/>
-    <w:lsdException w:name="Medium Shading 2" w:semiHidden="0" w:uiPriority="64" w:unhideWhenUsed="0"/>
-    <w:lsdException w:name="Medium List 1" w:semiHidden="0" w:uiPriority="65" w:unhideWhenUsed="0"/>
-    <w:lsdException w:name="Medium List 2" w:semiHidden="0" w:uiPriority="66" w:unhideWhenUsed="0"/>
-    <w:lsdException w:name="Medium Grid 1" w:semiHidden="0" w:uiPriority="67" w:unhideWhenUsed="0"/>
-    <w:lsdException w:name="Medium Grid 2" w:semiHidden="0" w:uiPriority="68" w:unhideWhenUsed="0"/>
-    <w:lsdException w:name="Medium Grid 3" w:semiHidden="0" w:uiPriority="69" w:unhideWhenUsed="0"/>
-    <w:lsdException w:name="Dark List" w:semiHidden="0" w:uiPriority="70" w:unhideWhenUsed="0"/>
-    <w:lsdException w:name="Colorful Shading" w:semiHidden="0" w:uiPriority="71" w:unhideWhenUsed="0"/>
-    <w:lsdException w:name="Colorful List" w:semiHidden="0" w:uiPriority="72" w:unhideWhenUsed="0"/>
-    <w:lsdException w:name="Colorful Grid" w:semiHidden="0" w:uiPriority="73" w:unhideWhenUsed="0"/>
-    <w:lsdException w:name="Light Shading Accent 1" w:semiHidden="0" w:uiPriority="60" w:unhideWhenUsed="0"/>
-    <w:lsdException w:name="Light List Accent 1" w:semiHidden="0" w:uiPriority="61" w:unhideWhenUsed="0"/>
-    <w:lsdException w:name="Light Grid Accent 1" w:semiHidden="0" w:uiPriority="62" w:unhideWhenUsed="0"/>
-    <w:lsdException w:name="Medium Shading 1 Accent 1" w:semiHidden="0" w:uiPriority="63" w:unhideWhenUsed="0"/>
-    <w:lsdException w:name="Medium Shading 2 Accent 1" w:semiHidden="0" w:uiPriority="64" w:unhideWhenUsed="0"/>
-    <w:lsdException w:name="Medium List 1 Accent 1" w:semiHidden="0" w:uiPriority="65" w:unhideWhenUsed="0"/>
-    <w:lsdException w:name="Revision" w:unhideWhenUsed="0"/>
-    <w:lsdException w:name="List Paragraph" w:semiHidden="0" w:uiPriority="34" w:unhideWhenUsed="0" w:qFormat="1"/>
-    <w:lsdException w:name="Quote" w:semiHidden="0" w:uiPriority="29" w:unhideWhenUsed="0" w:qFormat="1"/>
-    <w:lsdException w:name="Intense Quote" w:semiHidden="0" w:uiPriority="30" w:unhideWhenUsed="0" w:qFormat="1"/>
-    <w:lsdException w:name="Medium List 2 Accent 1" w:semiHidden="0" w:uiPriority="66" w:unhideWhenUsed="0"/>
-    <w:lsdException w:name="Medium Grid 1 Accent 1" w:semiHidden="0" w:uiPriority="67" w:unhideWhenUsed="0"/>
-    <w:lsdException w:name="Medium Grid 2 Accent 1" w:semiHidden="0" w:uiPriority="68" w:unhideWhenUsed="0"/>
-    <w:lsdException w:name="Medium Grid 3 Accent 1" w:semiHidden="0" w:uiPriority="69" w:unhideWhenUsed="0"/>
-    <w:lsdException w:name="Dark List Accent 1" w:semiHidden="0" w:uiPriority="70" w:unhideWhenUsed="0"/>
-    <w:lsdException w:name="Colorful Shading Accent 1" w:semiHidden="0" w:uiPriority="71" w:unhideWhenUsed="0"/>
-    <w:lsdException w:name="Colorful List Accent 1" w:semiHidden="0" w:uiPriority="72" w:unhideWhenUsed="0"/>
-    <w:lsdException w:name="Colorful Grid Accent 1" w:semiHidden="0" w:uiPriority="73" w:unhideWhenUsed="0"/>
-    <w:lsdException w:name="Light Shading Accent 2" w:semiHidden="0" w:uiPriority="60" w:unhideWhenUsed="0"/>
-    <w:lsdException w:name="Light List Accent 2" w:semiHidden="0" w:uiPriority="61" w:unhideWhenUsed="0"/>
-    <w:lsdException w:name="Light Grid Accent 2" w:semiHidden="0" w:uiPriority="62" w:unhideWhenUsed="0"/>
-    <w:lsdException w:name="Medium Shading 1 Accent 2" w:semiHidden="0" w:uiPriority="63" w:unhideWhenUsed="0"/>
-    <w:lsdException w:name="Medium Shading 2 Accent 2" w:semiHidden="0" w:uiPriority="64" w:unhideWhenUsed="0"/>
-    <w:lsdException w:name="Medium List 1 Accent 2" w:semiHidden="0" w:uiPriority="65" w:unhideWhenUsed="0"/>
-    <w:lsdException w:name="Medium List 2 Accent 2" w:semiHidden="0" w:uiPriority="66" w:unhideWhenUsed="0"/>
-    <w:lsdException w:name="Medium Grid 1 Accent 2" w:semiHidden="0" w:uiPriority="67" w:unhideWhenUsed="0"/>
-    <w:lsdException w:name="Medium Grid 2 Accent 2" w:semiHidden="0" w:uiPriority="68" w:unhideWhenUsed="0"/>
-    <w:lsdException w:name="Medium Grid 3 Accent 2" w:semiHidden="0" w:uiPriority="69" w:unhideWhenUsed="0"/>
-    <w:lsdException w:name="Dark List Accent 2" w:semiHidden="0" w:uiPriority="70" w:unhideWhenUsed="0"/>
-    <w:lsdException w:name="Colorful Shading Accent 2" w:semiHidden="0" w:uiPriority="71" w:unhideWhenUsed="0"/>
-    <w:lsdException w:name="Colorful List Accent 2" w:semiHidden="0" w:uiPriority="72" w:unhideWhenUsed="0"/>
-    <w:lsdException w:name="Colorful Grid Accent 2" w:semiHidden="0" w:uiPriority="73" w:unhideWhenUsed="0"/>
-    <w:lsdException w:name="Light Shading Accent 3" w:semiHidden="0" w:uiPriority="60" w:unhideWhenUsed="0"/>
-    <w:lsdException w:name="Light List Accent 3" w:semiHidden="0" w:uiPriority="61" w:unhideWhenUsed="0"/>
-    <w:lsdException w:name="Light Grid Accent 3" w:semiHidden="0" w:uiPriority="62" w:unhideWhenUsed="0"/>
-    <w:lsdException w:name="Medium Shading 1 Accent 3" w:semiHidden="0" w:uiPriority="63" w:unhideWhenUsed="0"/>
-    <w:lsdException w:name="Medium Shading 2 Accent 3" w:semiHidden="0" w:uiPriority="64" w:unhideWhenUsed="0"/>
-    <w:lsdException w:name="Medium List 1 Accent 3" w:semiHidden="0" w:uiPriority="65" w:unhideWhenUsed="0"/>
-    <w:lsdException w:name="Medium List 2 Accent 3" w:semiHidden="0" w:uiPriority="66" w:unhideWhenUsed="0"/>
-    <w:lsdException w:name="Medium Grid 1 Accent 3" w:semiHidden="0" w:uiPriority="67" w:unhideWhenUsed="0"/>
-    <w:lsdException w:name="Medium Grid 2 Accent 3" w:semiHidden="0" w:uiPriority="68" w:unhideWhenUsed="0"/>
-    <w:lsdException w:name="Medium Grid 3 Accent 3" w:semiHidden="0" w:uiPriority="69" w:unhideWhenUsed="0"/>
-    <w:lsdException w:name="Dark List Accent 3" w:semiHidden="0" w:uiPriority="70" w:unhideWhenUsed="0"/>
-    <w:lsdException w:name="Colorful Shading Accent 3" w:semiHidden="0" w:uiPriority="71" w:unhideWhenUsed="0"/>
-    <w:lsdException w:name="Colorful List Accent 3" w:semiHidden="0" w:uiPriority="72" w:unhideWhenUsed="0"/>
-    <w:lsdException w:name="Colorful Grid Accent 3" w:semiHidden="0" w:uiPriority="73" w:unhideWhenUsed="0"/>
-    <w:lsdException w:name="Light Shading Accent 4" w:semiHidden="0" w:uiPriority="60" w:unhideWhenUsed="0"/>
-    <w:lsdException w:name="Light List Accent 4" w:semiHidden="0" w:uiPriority="61" w:unhideWhenUsed="0"/>
-    <w:lsdException w:name="Light Grid Accent 4" w:semiHidden="0" w:uiPriority="62" w:unhideWhenUsed="0"/>
-    <w:lsdException w:name="Medium Shading 1 Accent 4" w:semiHidden="0" w:uiPriority="63" w:unhideWhenUsed="0"/>
-    <w:lsdException w:name="Medium Shading 2 Accent 4" w:semiHidden="0" w:uiPriority="64" w:unhideWhenUsed="0"/>
-    <w:lsdException w:name="Medium List 1 Accent 4" w:semiHidden="0" w:uiPriority="65" w:unhideWhenUsed="0"/>
-    <w:lsdException w:name="Medium List 2 Accent 4" w:semiHidden="0" w:uiPriority="66" w:unhideWhenUsed="0"/>
-    <w:lsdException w:name="Medium Grid 1 Accent 4" w:semiHidden="0" w:uiPriority="67" w:unhideWhenUsed="0"/>
-    <w:lsdException w:name="Medium Grid 2 Accent 4" w:semiHidden="0" w:uiPriority="68" w:unhideWhenUsed="0"/>
-    <w:lsdException w:name="Medium Grid 3 Accent 4" w:semiHidden="0" w:uiPriority="69" w:unhideWhenUsed="0"/>
-    <w:lsdException w:name="Dark List Accent 4" w:semiHidden="0" w:uiPriority="70" w:unhideWhenUsed="0"/>
-    <w:lsdException w:name="Colorful Shading Accent 4" w:semiHidden="0" w:uiPriority="71" w:unhideWhenUsed="0"/>
-    <w:lsdException w:name="Colorful List Accent 4" w:semiHidden="0" w:uiPriority="72" w:unhideWhenUsed="0"/>
-    <w:lsdException w:name="Colorful Grid Accent 4" w:semiHidden="0" w:uiPriority="73" w:unhideWhenUsed="0"/>
-    <w:lsdException w:name="Light Shading Accent 5" w:semiHidden="0" w:uiPriority="60" w:unhideWhenUsed="0"/>
-    <w:lsdException w:name="Light List Accent 5" w:semiHidden="0" w:uiPriority="61" w:unhideWhenUsed="0"/>
-    <w:lsdException w:name="Light Grid Accent 5" w:semiHidden="0" w:uiPriority="62" w:unhideWhenUsed="0"/>
-    <w:lsdException w:name="Medium Shading 1 Accent 5" w:semiHidden="0" w:uiPriority="63" w:unhideWhenUsed="0"/>
-    <w:lsdException w:name="Medium Shading 2 Accent 5" w:semiHidden="0" w:uiPriority="64" w:unhideWhenUsed="0"/>
-    <w:lsdException w:name="Medium List 1 Accent 5" w:semiHidden="0" w:uiPriority="65" w:unhideWhenUsed="0"/>
-    <w:lsdException w:name="Medium List 2 Accent 5" w:semiHidden="0" w:uiPriority="66" w:unhideWhenUsed="0"/>
-    <w:lsdException w:name="Medium Grid 1 Accent 5" w:semiHidden="0" w:uiPriority="67" w:unhideWhenUsed="0"/>
-    <w:lsdException w:name="Medium Grid 2 Accent 5" w:semiHidden="0" w:uiPriority="68" w:unhideWhenUsed="0"/>
-    <w:lsdException w:name="Medium Grid 3 Accent 5" w:semiHidden="0" w:uiPriority="69" w:unhideWhenUsed="0"/>
-    <w:lsdException w:name="Dark List Accent 5" w:semiHidden="0" w:uiPriority="70" w:unhideWhenUsed="0"/>
-    <w:lsdException w:name="Colorful Shading Accent 5" w:semiHidden="0" w:uiPriority="71" w:unhideWhenUsed="0"/>
-    <w:lsdException w:name="Colorful List Accent 5" w:semiHidden="0" w:uiPriority="72" w:unhideWhenUsed="0"/>
-    <w:lsdException w:name="Colorful Grid Accent 5" w:semiHidden="0" w:uiPriority="73" w:unhideWhenUsed="0"/>
-    <w:lsdException w:name="Light Shading Accent 6" w:semiHidden="0" w:uiPriority="60" w:unhideWhenUsed="0"/>
-    <w:lsdException w:name="Light List Accent 6" w:semiHidden="0" w:uiPriority="61" w:unhideWhenUsed="0"/>
-    <w:lsdException w:name="Light Grid Accent 6" w:semiHidden="0" w:uiPriority="62" w:unhideWhenUsed="0"/>
-    <w:lsdException w:name="Medium Shading 1 Accent 6" w:semiHidden="0" w:uiPriority="63" w:unhideWhenUsed="0"/>
-    <w:lsdException w:name="Medium Shading 2 Accent 6" w:semiHidden="0" w:uiPriority="64" w:unhideWhenUsed="0"/>
-    <w:lsdException w:name="Medium List 1 Accent 6" w:semiHidden="0" w:uiPriority="65" w:unhideWhenUsed="0"/>
-    <w:lsdException w:name="Medium List 2 Accent 6" w:semiHidden="0" w:uiPriority="66" w:unhideWhenUsed="0"/>
-    <w:lsdException w:name="Medium Grid 1 Accent 6" w:semiHidden="0" w:uiPriority="67" w:unhideWhenUsed="0"/>
-    <w:lsdException w:name="Medium Grid 2 Accent 6" w:semiHidden="0" w:uiPriority="68" w:unhideWhenUsed="0"/>
-    <w:lsdException w:name="Medium Grid 3 Accent 6" w:semiHidden="0" w:uiPriority="69" w:unhideWhenUsed="0"/>
-    <w:lsdException w:name="Dark List Accent 6" w:semiHidden="0" w:uiPriority="70" w:unhideWhenUsed="0"/>
-    <w:lsdException w:name="Colorful Shading Accent 6" w:semiHidden="0" w:uiPriority="71" w:unhideWhenUsed="0"/>
-    <w:lsdException w:name="Colorful List Accent 6" w:semiHidden="0" w:uiPriority="72" w:unhideWhenUsed="0"/>
-    <w:lsdException w:name="Colorful Grid Accent 6" w:semiHidden="0" w:uiPriority="73" w:unhideWhenUsed="0"/>
-    <w:lsdException w:name="Subtle Emphasis" w:semiHidden="0" w:uiPriority="19" w:unhideWhenUsed="0" w:qFormat="1"/>
-    <w:lsdException w:name="Intense Emphasis" w:semiHidden="0" w:uiPriority="21" w:unhideWhenUsed="0" w:qFormat="1"/>
-    <w:lsdException w:name="Subtle Reference" w:semiHidden="0" w:uiPriority="31" w:unhideWhenUsed="0" w:qFormat="1"/>
-    <w:lsdException w:name="Intense Reference" w:semiHidden="0" w:uiPriority="32" w:unhideWhenUsed="0" w:qFormat="1"/>
-    <w:lsdException w:name="Book Title" w:semiHidden="0" w:uiPriority="33" w:unhideWhenUsed="0" w:qFormat="1"/>
-    <w:lsdException w:name="Bibliography" w:uiPriority="37"/>
-    <w:lsdException w:name="TOC Heading" w:uiPriority="39" w:qFormat="1"/>
-  </w:latentStyles>
-  <w:style w:type="paragraph" w:default="1" w:styleId="Normal">
-    <w:name w:val="Normal"/>
-    <w:qFormat/>
-    <w:pPr>
-      <w:spacing w:after="218" w:line="257" w:lineRule="auto"/>
-      <w:ind w:left="10" w:hanging="10"/>
-      <w:jc w:val="both"/>
-    </w:pPr>
-    <w:rPr>
-      <w:rFonts w:ascii="Cambria" w:eastAsia="Cambria" w:hAnsi="Cambria" w:cs="Cambria"/>
-      <w:color w:val="000000"/>
-      <w:sz w:val="24"/>
-    </w:rPr>
-  </w:style>
-  <w:style w:type="paragraph" w:styleId="Heading1">
-    <w:name w:val="heading 1"/>
-    <w:next w:val="Normal"/>
-    <w:link w:val="Heading1Char"/>
-    <w:uiPriority w:val="9"/>
-    <w:unhideWhenUsed/>
-    <w:qFormat/>
-    <w:pPr>
-      <w:keepNext/>
-      <w:keepLines/>
-      <w:numPr>
-        <w:numId w:val="4"/>
-      </w:numPr>
-      <w:spacing w:after="110"/>
-      <w:ind w:left="10" w:hanging="10"/>
-      <w:outlineLvl w:val="0"/>
-    </w:pPr>
-    <w:rPr>
-      <w:rFonts w:ascii="Cambria" w:eastAsia="Cambria" w:hAnsi="Cambria" w:cs="Cambria"/>
-      <w:b/>
-      <w:color w:val="000000"/>
-      <w:sz w:val="34"/>
-    </w:rPr>
-  </w:style>
-  <w:style w:type="paragraph" w:styleId="Heading2">
-    <w:name w:val="heading 2"/>
-    <w:next w:val="Normal"/>
-    <w:link w:val="Heading2Char"/>
-    <w:uiPriority w:val="9"/>
-    <w:unhideWhenUsed/>
-    <w:qFormat/>
-    <w:pPr>
-      <w:keepNext/>
-      <w:keepLines/>
-      <w:numPr>
-        <w:ilvl w:val="1"/>
-        <w:numId w:val="4"/>
-      </w:numPr>
-      <w:spacing w:after="132"/>
-      <w:ind w:left="10" w:hanging="10"/>
-      <w:outlineLvl w:val="1"/>
-    </w:pPr>
-    <w:rPr>
-      <w:rFonts w:ascii="Cambria" w:eastAsia="Cambria" w:hAnsi="Cambria" w:cs="Cambria"/>
-      <w:b/>
-      <w:color w:val="000000"/>
-      <w:sz w:val="29"/>
-    </w:rPr>
-  </w:style>
-  <w:style w:type="paragraph" w:styleId="Heading3">
-    <w:name w:val="heading 3"/>
-    <w:next w:val="Normal"/>
-    <w:link w:val="Heading3Char"/>
-    <w:uiPriority w:val="9"/>
-    <w:unhideWhenUsed/>
-    <w:qFormat/>
-    <w:pPr>
-      <w:keepNext/>
-      <w:keepLines/>
-      <w:numPr>
-        <w:ilvl w:val="2"/>
-        <w:numId w:val="4"/>
-      </w:numPr>
-      <w:spacing w:after="173"/>
-      <w:ind w:left="10" w:right="4166" w:hanging="10"/>
-      <w:outlineLvl w:val="2"/>
-    </w:pPr>
-    <w:rPr>
-      <w:rFonts w:ascii="Cambria" w:eastAsia="Cambria" w:hAnsi="Cambria" w:cs="Cambria"/>
-      <w:b/>
-      <w:color w:val="000000"/>
-      <w:sz w:val="24"/>
-    </w:rPr>
-  </w:style>
-  <w:style w:type="character" w:default="1" w:styleId="DefaultParagraphFont">
-    <w:name w:val="Default Paragraph Font"/>
-    <w:uiPriority w:val="1"/>
-    <w:semiHidden/>
-    <w:unhideWhenUsed/>
-  </w:style>
-  <w:style w:type="table" w:default="1" w:styleId="TableNormal">
-    <w:name w:val="Normal Table"/>
-    <w:uiPriority w:val="99"/>
-    <w:semiHidden/>
-    <w:unhideWhenUsed/>
-    <w:tblPr>
-      <w:tblInd w:w="0" w:type="dxa"/>
-      <w:tblCellMar>
-        <w:top w:w="0" w:type="dxa"/>
-        <w:left w:w="108" w:type="dxa"/>
-        <w:bottom w:w="0" w:type="dxa"/>
-        <w:right w:w="108" w:type="dxa"/>
-      </w:tblCellMar>
-    </w:tblPr>
-  </w:style>
-  <w:style w:type="numbering" w:default="1" w:styleId="NoList">
-    <w:name w:val="No List"/>
-    <w:uiPriority w:val="99"/>
-    <w:semiHidden/>
-    <w:unhideWhenUsed/>
-  </w:style>
-  <w:style w:type="character" w:customStyle="1" w:styleId="Heading3Char">
-    <w:name w:val="Heading 3 Char"/>
-    <w:link w:val="Heading3"/>
-    <w:rPr>
-      <w:rFonts w:ascii="Cambria" w:eastAsia="Cambria" w:hAnsi="Cambria" w:cs="Cambria"/>
-      <w:b/>
-      <w:color w:val="000000"/>
-      <w:sz w:val="24"/>
-    </w:rPr>
-  </w:style>
-  <w:style w:type="character" w:customStyle="1" w:styleId="Heading2Char">
-    <w:name w:val="Heading 2 Char"/>
-    <w:link w:val="Heading2"/>
-    <w:rPr>
-      <w:rFonts w:ascii="Cambria" w:eastAsia="Cambria" w:hAnsi="Cambria" w:cs="Cambria"/>
-      <w:b/>
-      <w:color w:val="000000"/>
-      <w:sz w:val="29"/>
-    </w:rPr>
-  </w:style>
-  <w:style w:type="character" w:customStyle="1" w:styleId="Heading1Char">
-    <w:name w:val="Heading 1 Char"/>
-    <w:link w:val="Heading1"/>
-    <w:rPr>
-      <w:rFonts w:ascii="Cambria" w:eastAsia="Cambria" w:hAnsi="Cambria" w:cs="Cambria"/>
-      <w:b/>
-      <w:color w:val="000000"/>
-      <w:sz w:val="34"/>
-    </w:rPr>
-  </w:style>
-  <w:style w:type="paragraph" w:styleId="BalloonText">
-    <w:name w:val="Balloon Text"/>
-    <w:basedOn w:val="Normal"/>
-    <w:link w:val="BalloonTextChar"/>
-    <w:uiPriority w:val="99"/>
-    <w:semiHidden/>
-    <w:unhideWhenUsed/>
-    <w:rsid w:val="00563FD8"/>
-    <w:pPr>
-      <w:spacing w:after="0" w:line="240" w:lineRule="auto"/>
-    </w:pPr>
-    <w:rPr>
-      <w:rFonts w:ascii="Lucida Grande" w:hAnsi="Lucida Grande" w:cs="Lucida Grande"/>
-      <w:sz w:val="18"/>
-      <w:szCs w:val="18"/>
-    </w:rPr>
-  </w:style>
-  <w:style w:type="character" w:customStyle="1" w:styleId="BalloonTextChar">
-    <w:name w:val="Balloon Text Char"/>
-    <w:basedOn w:val="DefaultParagraphFont"/>
-    <w:link w:val="BalloonText"/>
-    <w:uiPriority w:val="99"/>
-    <w:semiHidden/>
-    <w:rsid w:val="00563FD8"/>
-    <w:rPr>
-      <w:rFonts w:ascii="Lucida Grande" w:eastAsia="Cambria" w:hAnsi="Lucida Grande" w:cs="Lucida Grande"/>
-      <w:color w:val="000000"/>
-      <w:sz w:val="18"/>
-      <w:szCs w:val="18"/>
-    </w:rPr>
-  </w:style>
-  <w:style w:type="character" w:styleId="CommentReference">
-    <w:name w:val="annotation reference"/>
-    <w:basedOn w:val="DefaultParagraphFont"/>
-    <w:uiPriority w:val="99"/>
-    <w:semiHidden/>
-    <w:unhideWhenUsed/>
-    <w:rsid w:val="00563FD8"/>
-    <w:rPr>
-      <w:sz w:val="18"/>
-      <w:szCs w:val="18"/>
-    </w:rPr>
-  </w:style>
-  <w:style w:type="paragraph" w:styleId="CommentText">
-    <w:name w:val="annotation text"/>
-    <w:basedOn w:val="Normal"/>
-    <w:link w:val="CommentTextChar"/>
-    <w:uiPriority w:val="99"/>
-    <w:semiHidden/>
-    <w:unhideWhenUsed/>
-    <w:rsid w:val="00563FD8"/>
-    <w:pPr>
-      <w:spacing w:line="240" w:lineRule="auto"/>
-    </w:pPr>
-    <w:rPr>
-      <w:szCs w:val="24"/>
-    </w:rPr>
-  </w:style>
-  <w:style w:type="character" w:customStyle="1" w:styleId="CommentTextChar">
-    <w:name w:val="Comment Text Char"/>
-    <w:basedOn w:val="DefaultParagraphFont"/>
-    <w:link w:val="CommentText"/>
-    <w:uiPriority w:val="99"/>
-    <w:semiHidden/>
-    <w:rsid w:val="00563FD8"/>
-    <w:rPr>
-      <w:rFonts w:ascii="Cambria" w:eastAsia="Cambria" w:hAnsi="Cambria" w:cs="Cambria"/>
-      <w:color w:val="000000"/>
-      <w:sz w:val="24"/>
-      <w:szCs w:val="24"/>
-    </w:rPr>
-  </w:style>
-  <w:style w:type="paragraph" w:styleId="CommentSubject">
-    <w:name w:val="annotation subject"/>
-    <w:basedOn w:val="CommentText"/>
-    <w:next w:val="CommentText"/>
-    <w:link w:val="CommentSubjectChar"/>
-    <w:uiPriority w:val="99"/>
-    <w:semiHidden/>
-    <w:unhideWhenUsed/>
-    <w:rsid w:val="00563FD8"/>
-    <w:rPr>
-      <w:b/>
-      <w:bCs/>
-      <w:sz w:val="20"/>
-      <w:szCs w:val="20"/>
-    </w:rPr>
-  </w:style>
-  <w:style w:type="character" w:customStyle="1" w:styleId="CommentSubjectChar">
-    <w:name w:val="Comment Subject Char"/>
-    <w:basedOn w:val="CommentTextChar"/>
-    <w:link w:val="CommentSubject"/>
-    <w:uiPriority w:val="99"/>
-    <w:semiHidden/>
-    <w:rsid w:val="00563FD8"/>
-    <w:rPr>
-      <w:rFonts w:ascii="Cambria" w:eastAsia="Cambria" w:hAnsi="Cambria" w:cs="Cambria"/>
-      <w:b/>
-      <w:bCs/>
-      <w:color w:val="000000"/>
-      <w:sz w:val="20"/>
-      <w:szCs w:val="20"/>
-    </w:rPr>
-  </w:style>
-  <w:style w:type="character" w:styleId="Hyperlink">
-    <w:name w:val="Hyperlink"/>
-    <w:basedOn w:val="DefaultParagraphFont"/>
-    <w:uiPriority w:val="99"/>
-    <w:semiHidden/>
-    <w:unhideWhenUsed/>
-    <w:rsid w:val="00B7402B"/>
-    <w:rPr>
-      <w:color w:val="0000FF"/>
-      <w:u w:val="single"/>
-    </w:rPr>
-  </w:style>
-</w:styles>
-</file>
-
-<file path=word/stylesWithEffects.xml><?xml version="1.0" encoding="utf-8"?>
-<w:styles xmlns:wpc="http://schemas.microsoft.com/office/word/2010/wordprocessingCanvas" xmlns:mo="http://schemas.microsoft.com/office/mac/office/2008/main" xmlns:mc="http://schemas.openxmlformats.org/markup-compatibility/2006" xmlns:mv="urn:schemas-microsoft-com:mac:vml" xmlns:o="urn:schemas-microsoft-com:office:office" xmlns:r="http://schemas.openxmlformats.org/officeDocument/2006/relationships" xmlns:m="http://schemas.openxmlformats.org/officeDocument/2006/math" xmlns:v="urn:schemas-microsoft-com:vml" xmlns:wp14="http://schemas.microsoft.com/office/word/2010/wordprocessingDrawing" xmlns:wp="http://schemas.openxmlformats.org/drawingml/2006/wordprocessingDrawing" xmlns:w10="urn:schemas-microsoft-com:office:word" xmlns:w="http://schemas.openxmlformats.org/wordprocessingml/2006/main" xmlns:w14="http://schemas.microsoft.com/office/word/2010/wordml" xmlns:wpg="http://schemas.microsoft.com/office/word/2010/wordprocessingGroup" xmlns:wpi="http://schemas.microsoft.com/office/word/2010/wordprocessingInk" xmlns:wne="http://schemas.microsoft.com/office/word/2006/wordml" xmlns:wps="http://schemas.microsoft.com/office/word/2010/wordprocessingShape" mc:Ignorable="w14 wp14">
-  <w:docDefaults>
-    <w:rPrDefault>
-      <w:rPr>
-        <w:rFonts w:asciiTheme="minorHAnsi" w:eastAsiaTheme="minorEastAsia" w:hAnsiTheme="minorHAnsi" w:cstheme="minorBidi"/>
-        <w:sz w:val="22"/>
-        <w:szCs w:val="22"/>
-        <w:lang w:val="en-US" w:eastAsia="zh-CN" w:bidi="ar-SA"/>
-      </w:rPr>
-    </w:rPrDefault>
-    <w:pPrDefault>
-      <w:pPr>
-        <w:spacing w:after="160" w:line="259" w:lineRule="auto"/>
-      </w:pPr>
-    </w:pPrDefault>
-  </w:docDefaults>
-  <w:latentStyles w:defLockedState="0" w:defUIPriority="99" w:defSemiHidden="1" w:defUnhideWhenUsed="1" w:defQFormat="0" w:count="276">
-    <w:lsdException w:name="Normal" w:semiHidden="0" w:uiPriority="0" w:unhideWhenUsed="0" w:qFormat="1"/>
-    <w:lsdException w:name="heading 1" w:semiHidden="0" w:uiPriority="9" w:unhideWhenUsed="0" w:qFormat="1"/>
-    <w:lsdException w:name="heading 2" w:uiPriority="9" w:qFormat="1"/>
-    <w:lsdException w:name="heading 3" w:uiPriority="9" w:qFormat="1"/>
-    <w:lsdException w:name="heading 4" w:uiPriority="9" w:qFormat="1"/>
-    <w:lsdException w:name="heading 5" w:uiPriority="9" w:qFormat="1"/>
-    <w:lsdException w:name="heading 6" w:uiPriority="9" w:qFormat="1"/>
-    <w:lsdException w:name="heading 7" w:uiPriority="9" w:qFormat="1"/>
-    <w:lsdException w:name="heading 8" w:uiPriority="9" w:qFormat="1"/>
-    <w:lsdException w:name="heading 9" w:uiPriority="9" w:qFormat="1"/>
-    <w:lsdException w:name="toc 1" w:uiPriority="39"/>
-    <w:lsdException w:name="toc 2" w:uiPriority="39"/>
-    <w:lsdException w:name="toc 3" w:uiPriority="39"/>
-    <w:lsdException w:name="toc 4" w:uiPriority="39"/>
-    <w:lsdException w:name="toc 5" w:uiPriority="39"/>
-    <w:lsdException w:name="toc 6" w:uiPriority="39"/>
-    <w:lsdException w:name="toc 7" w:uiPriority="39"/>
-    <w:lsdException w:name="toc 8" w:uiPriority="39"/>
-    <w:lsdException w:name="toc 9" w:uiPriority="39"/>
-    <w:lsdException w:name="caption" w:uiPriority="35" w:qFormat="1"/>
-    <w:lsdException w:name="Title" w:semiHidden="0" w:uiPriority="10" w:unhideWhenUsed="0" w:qFormat="1"/>
-    <w:lsdException w:name="Default Paragraph Font" w:uiPriority="1"/>
-    <w:lsdException w:name="Subtitle" w:semiHidden="0" w:uiPriority="11" w:unhideWhenUsed="0" w:qFormat="1"/>
-    <w:lsdException w:name="Strong" w:semiHidden="0" w:uiPriority="22" w:unhideWhenUsed="0" w:qFormat="1"/>
-    <w:lsdException w:name="Emphasis" w:semiHidden="0" w:uiPriority="20" w:unhideWhenUsed="0" w:qFormat="1"/>
-    <w:lsdException w:name="Table Grid" w:semiHidden="0" w:uiPriority="39" w:unhideWhenUsed="0"/>
-    <w:lsdException w:name="Note Level 1" w:semiHidden="0" w:unhideWhenUsed="0"/>
-    <w:lsdException w:name="Note Level 2" w:semiHidden="0" w:unhideWhenUsed="0"/>
-    <w:lsdException w:name="Note Level 3" w:semiHidden="0" w:unhideWhenUsed="0"/>
-    <w:lsdException w:name="Note Level 4" w:semiHidden="0" w:unhideWhenUsed="0"/>
-    <w:lsdException w:name="Note Level 5" w:semiHidden="0" w:unhideWhenUsed="0"/>
-    <w:lsdException w:name="Note Level 6" w:semiHidden="0" w:unhideWhenUsed="0"/>
-    <w:lsdException w:name="Note Level 7" w:semiHidden="0" w:unhideWhenUsed="0"/>
-    <w:lsdException w:name="Note Level 8" w:semiHidden="0" w:unhideWhenUsed="0"/>
-    <w:lsdException w:name="Note Level 9" w:semiHidden="0" w:unhideWhenUsed="0"/>
-    <w:lsdException w:name="Placeholder Text" w:unhideWhenUsed="0"/>
-    <w:lsdException w:name="No Spacing" w:semiHidden="0" w:uiPriority="1" w:unhideWhenUsed="0" w:qFormat="1"/>
-    <w:lsdException w:name="Light Shading" w:semiHidden="0" w:uiPriority="60" w:unhideWhenUsed="0"/>
-    <w:lsdException w:name="Light List" w:semiHidden="0" w:uiPriority="61" w:unhideWhenUsed="0"/>
-    <w:lsdException w:name="Light Grid" w:semiHidden="0" w:uiPriority="62" w:unhideWhenUsed="0"/>
-    <w:lsdException w:name="Medium Shading 1" w:semiHidden="0" w:uiPriority="63" w:unhideWhenUsed="0"/>
-    <w:lsdException w:name="Medium Shading 2" w:semiHidden="0" w:uiPriority="64" w:unhideWhenUsed="0"/>
-    <w:lsdException w:name="Medium List 1" w:semiHidden="0" w:uiPriority="65" w:unhideWhenUsed="0"/>
-    <w:lsdException w:name="Medium List 2" w:semiHidden="0" w:uiPriority="66" w:unhideWhenUsed="0"/>
-    <w:lsdException w:name="Medium Grid 1" w:semiHidden="0" w:uiPriority="67" w:unhideWhenUsed="0"/>
-    <w:lsdException w:name="Medium Grid 2" w:semiHidden="0" w:uiPriority="68" w:unhideWhenUsed="0"/>
-    <w:lsdException w:name="Medium Grid 3" w:semiHidden="0" w:uiPriority="69" w:unhideWhenUsed="0"/>
-    <w:lsdException w:name="Dark List" w:semiHidden="0" w:uiPriority="70" w:unhideWhenUsed="0"/>
-    <w:lsdException w:name="Colorful Shading" w:semiHidden="0" w:uiPriority="71" w:unhideWhenUsed="0"/>
-    <w:lsdException w:name="Colorful List" w:semiHidden="0" w:uiPriority="72" w:unhideWhenUsed="0"/>
-    <w:lsdException w:name="Colorful Grid" w:semiHidden="0" w:uiPriority="73" w:unhideWhenUsed="0"/>
-    <w:lsdException w:name="Light Shading Accent 1" w:semiHidden="0" w:uiPriority="60" w:unhideWhenUsed="0"/>
-    <w:lsdException w:name="Light List Accent 1" w:semiHidden="0" w:uiPriority="61" w:unhideWhenUsed="0"/>
-    <w:lsdException w:name="Light Grid Accent 1" w:semiHidden="0" w:uiPriority="62" w:unhideWhenUsed="0"/>
-    <w:lsdException w:name="Medium Shading 1 Accent 1" w:semiHidden="0" w:uiPriority="63" w:unhideWhenUsed="0"/>
-    <w:lsdException w:name="Medium Shading 2 Accent 1" w:semiHidden="0" w:uiPriority="64" w:unhideWhenUsed="0"/>
-    <w:lsdException w:name="Medium List 1 Accent 1" w:semiHidden="0" w:uiPriority="65" w:unhideWhenUsed="0"/>
-    <w:lsdException w:name="Revision" w:unhideWhenUsed="0"/>
-    <w:lsdException w:name="List Paragraph" w:semiHidden="0" w:uiPriority="34" w:unhideWhenUsed="0" w:qFormat="1"/>
-    <w:lsdException w:name="Quote" w:semiHidden="0" w:uiPriority="29" w:unhideWhenUsed="0" w:qFormat="1"/>
-    <w:lsdException w:name="Intense Quote" w:semiHidden="0" w:uiPriority="30" w:unhideWhenUsed="0" w:qFormat="1"/>
-    <w:lsdException w:name="Medium List 2 Accent 1" w:semiHidden="0" w:uiPriority="66" w:unhideWhenUsed="0"/>
-    <w:lsdException w:name="Medium Grid 1 Accent 1" w:semiHidden="0" w:uiPriority="67" w:unhideWhenUsed="0"/>
-    <w:lsdException w:name="Medium Grid 2 Accent 1" w:semiHidden="0" w:uiPriority="68" w:unhideWhenUsed="0"/>
-    <w:lsdException w:name="Medium Grid 3 Accent 1" w:semiHidden="0" w:uiPriority="69" w:unhideWhenUsed="0"/>
-    <w:lsdException w:name="Dark List Accent 1" w:semiHidden="0" w:uiPriority="70" w:unhideWhenUsed="0"/>
-    <w:lsdException w:name="Colorful Shading Accent 1" w:semiHidden="0" w:uiPriority="71" w:unhideWhenUsed="0"/>
-    <w:lsdException w:name="Colorful List Accent 1" w:semiHidden="0" w:uiPriority="72" w:unhideWhenUsed="0"/>
-    <w:lsdException w:name="Colorful Grid Accent 1" w:semiHidden="0" w:uiPriority="73" w:unhideWhenUsed="0"/>
-    <w:lsdException w:name="Light Shading Accent 2" w:semiHidden="0" w:uiPriority="60" w:unhideWhenUsed="0"/>
-    <w:lsdException w:name="Light List Accent 2" w:semiHidden="0" w:uiPriority="61" w:unhideWhenUsed="0"/>
-    <w:lsdException w:name="Light Grid Accent 2" w:semiHidden="0" w:uiPriority="62" w:unhideWhenUsed="0"/>
-    <w:lsdException w:name="Medium Shading 1 Accent 2" w:semiHidden="0" w:uiPriority="63" w:unhideWhenUsed="0"/>
-    <w:lsdException w:name="Medium Shading 2 Accent 2" w:semiHidden="0" w:uiPriority="64" w:unhideWhenUsed="0"/>
-    <w:lsdException w:name="Medium List 1 Accent 2" w:semiHidden="0" w:uiPriority="65" w:unhideWhenUsed="0"/>
-    <w:lsdException w:name="Medium List 2 Accent 2" w:semiHidden="0" w:uiPriority="66" w:unhideWhenUsed="0"/>
-    <w:lsdException w:name="Medium Grid 1 Accent 2" w:semiHidden="0" w:uiPriority="67" w:unhideWhenUsed="0"/>
-    <w:lsdException w:name="Medium Grid 2 Accent 2" w:semiHidden="0" w:uiPriority="68" w:unhideWhenUsed="0"/>
-    <w:lsdException w:name="Medium Grid 3 Accent 2" w:semiHidden="0" w:uiPriority="69" w:unhideWhenUsed="0"/>
-    <w:lsdException w:name="Dark List Accent 2" w:semiHidden="0" w:uiPriority="70" w:unhideWhenUsed="0"/>
-    <w:lsdException w:name="Colorful Shading Accent 2" w:semiHidden="0" w:uiPriority="71" w:unhideWhenUsed="0"/>
-    <w:lsdException w:name="Colorful List Accent 2" w:semiHidden="0" w:uiPriority="72" w:unhideWhenUsed="0"/>
-    <w:lsdException w:name="Colorful Grid Accent 2" w:semiHidden="0" w:uiPriority="73" w:unhideWhenUsed="0"/>
-    <w:lsdException w:name="Light Shading Accent 3" w:semiHidden="0" w:uiPriority="60" w:unhideWhenUsed="0"/>
-    <w:lsdException w:name="Light List Accent 3" w:semiHidden="0" w:uiPriority="61" w:unhideWhenUsed="0"/>
-    <w:lsdException w:name="Light Grid Accent 3" w:semiHidden="0" w:uiPriority="62" w:unhideWhenUsed="0"/>
-    <w:lsdException w:name="Medium Shading 1 Accent 3" w:semiHidden="0" w:uiPriority="63" w:unhideWhenUsed="0"/>
-    <w:lsdException w:name="Medium Shading 2 Accent 3" w:semiHidden="0" w:uiPriority="64" w:unhideWhenUsed="0"/>
-    <w:lsdException w:name="Medium List 1 Accent 3" w:semiHidden="0" w:uiPriority="65" w:unhideWhenUsed="0"/>
-    <w:lsdException w:name="Medium List 2 Accent 3" w:semiHidden="0" w:uiPriority="66" w:unhideWhenUsed="0"/>
-    <w:lsdException w:name="Medium Grid 1 Accent 3" w:semiHidden="0" w:uiPriority="67" w:unhideWhenUsed="0"/>
-    <w:lsdException w:name="Medium Grid 2 Accent 3" w:semiHidden="0" w:uiPriority="68" w:unhideWhenUsed="0"/>
-    <w:lsdException w:name="Medium Grid 3 Accent 3" w:semiHidden="0" w:uiPriority="69" w:unhideWhenUsed="0"/>
-    <w:lsdException w:name="Dark List Accent 3" w:semiHidden="0" w:uiPriority="70" w:unhideWhenUsed="0"/>
-    <w:lsdException w:name="Colorful Shading Accent 3" w:semiHidden="0" w:uiPriority="71" w:unhideWhenUsed="0"/>
-    <w:lsdException w:name="Colorful List Accent 3" w:semiHidden="0" w:uiPriority="72" w:unhideWhenUsed="0"/>
-    <w:lsdException w:name="Colorful Grid Accent 3" w:semiHidden="0" w:uiPriority="73" w:unhideWhenUsed="0"/>
-    <w:lsdException w:name="Light Shading Accent 4" w:semiHidden="0" w:uiPriority="60" w:unhideWhenUsed="0"/>
-    <w:lsdException w:name="Light List Accent 4" w:semiHidden="0" w:uiPriority="61" w:unhideWhenUsed="0"/>
-    <w:lsdException w:name="Light Grid Accent 4" w:semiHidden="0" w:uiPriority="62" w:unhideWhenUsed="0"/>
-    <w:lsdException w:name="Medium Shading 1 Accent 4" w:semiHidden="0" w:uiPriority="63" w:unhideWhenUsed="0"/>
-    <w:lsdException w:name="Medium Shading 2 Accent 4" w:semiHidden="0" w:uiPriority="64" w:unhideWhenUsed="0"/>
-    <w:lsdException w:name="Medium List 1 Accent 4" w:semiHidden="0" w:uiPriority="65" w:unhideWhenUsed="0"/>
-    <w:lsdException w:name="Medium List 2 Accent 4" w:semiHidden="0" w:uiPriority="66" w:unhideWhenUsed="0"/>
-    <w:lsdException w:name="Medium Grid 1 Accent 4" w:semiHidden="0" w:uiPriority="67" w:unhideWhenUsed="0"/>
-    <w:lsdException w:name="Medium Grid 2 Accent 4" w:semiHidden="0" w:uiPriority="68" w:unhideWhenUsed="0"/>
-    <w:lsdException w:name="Medium Grid 3 Accent 4" w:semiHidden="0" w:uiPriority="69" w:unhideWhenUsed="0"/>
-    <w:lsdException w:name="Dark List Accent 4" w:semiHidden="0" w:uiPriority="70" w:unhideWhenUsed="0"/>
-    <w:lsdException w:name="Colorful Shading Accent 4" w:semiHidden="0" w:uiPriority="71" w:unhideWhenUsed="0"/>
-    <w:lsdException w:name="Colorful List Accent 4" w:semiHidden="0" w:uiPriority="72" w:unhideWhenUsed="0"/>
-    <w:lsdException w:name="Colorful Grid Accent 4" w:semiHidden="0" w:uiPriority="73" w:unhideWhenUsed="0"/>
-    <w:lsdException w:name="Light Shading Accent 5" w:semiHidden="0" w:uiPriority="60" w:unhideWhenUsed="0"/>
-    <w:lsdException w:name="Light List Accent 5" w:semiHidden="0" w:uiPriority="61" w:unhideWhenUsed="0"/>
-    <w:lsdException w:name="Light Grid Accent 5" w:semiHidden="0" w:uiPriority="62" w:unhideWhenUsed="0"/>
-    <w:lsdException w:name="Medium Shading 1 Accent 5" w:semiHidden="0" w:uiPriority="63" w:unhideWhenUsed="0"/>
-    <w:lsdException w:name="Medium Shading 2 Accent 5" w:semiHidden="0" w:uiPriority="64" w:unhideWhenUsed="0"/>
-    <w:lsdException w:name="Medium List 1 Accent 5" w:semiHidden="0" w:uiPriority="65" w:unhideWhenUsed="0"/>
-    <w:lsdException w:name="Medium List 2 Accent 5" w:semiHidden="0" w:uiPriority="66" w:unhideWhenUsed="0"/>
-    <w:lsdException w:name="Medium Grid 1 Accent 5" w:semiHidden="0" w:uiPriority="67" w:unhideWhenUsed="0"/>
-    <w:lsdException w:name="Medium Grid 2 Accent 5" w:semiHidden="0" w:uiPriority="68" w:unhideWhenUsed="0"/>
-    <w:lsdException w:name="Medium Grid 3 Accent 5" w:semiHidden="0" w:uiPriority="69" w:unhideWhenUsed="0"/>
-    <w:lsdException w:name="Dark List Accent 5" w:semiHidden="0" w:uiPriority="70" w:unhideWhenUsed="0"/>
-    <w:lsdException w:name="Colorful Shading Accent 5" w:semiHidden="0" w:uiPriority="71" w:unhideWhenUsed="0"/>
-    <w:lsdException w:name="Colorful List Accent 5" w:semiHidden="0" w:uiPriority="72" w:unhideWhenUsed="0"/>
-    <w:lsdException w:name="Colorful Grid Accent 5" w:semiHidden="0" w:uiPriority="73" w:unhideWhenUsed="0"/>
-    <w:lsdException w:name="Light Shading Accent 6" w:semiHidden="0" w:uiPriority="60" w:unhideWhenUsed="0"/>
-    <w:lsdException w:name="Light List Accent 6" w:semiHidden="0" w:uiPriority="61" w:unhideWhenUsed="0"/>
-    <w:lsdException w:name="Light Grid Accent 6" w:semiHidden="0" w:uiPriority="62" w:unhideWhenUsed="0"/>
-    <w:lsdException w:name="Medium Shading 1 Accent 6" w:semiHidden="0" w:uiPriority="63" w:unhideWhenUsed="0"/>
-    <w:lsdException w:name="Medium Shading 2 Accent 6" w:semiHidden="0" w:uiPriority="64" w:unhideWhenUsed="0"/>
-    <w:lsdException w:name="Medium List 1 Accent 6" w:semiHidden="0" w:uiPriority="65" w:unhideWhenUsed="0"/>
-    <w:lsdException w:name="Medium List 2 Accent 6" w:semiHidden="0" w:uiPriority="66" w:unhideWhenUsed="0"/>
-    <w:lsdException w:name="Medium Grid 1 Accent 6" w:semiHidden="0" w:uiPriority="67" w:unhideWhenUsed="0"/>
-    <w:lsdException w:name="Medium Grid 2 Accent 6" w:semiHidden="0" w:uiPriority="68" w:unhideWhenUsed="0"/>
-    <w:lsdException w:name="Medium Grid 3 Accent 6" w:semiHidden="0" w:uiPriority="69" w:unhideWhenUsed="0"/>
-    <w:lsdException w:name="Dark List Accent 6" w:semiHidden="0" w:uiPriority="70" w:unhideWhenUsed="0"/>
-    <w:lsdException w:name="Colorful Shading Accent 6" w:semiHidden="0" w:uiPriority="71" w:unhideWhenUsed="0"/>
-    <w:lsdException w:name="Colorful List Accent 6" w:semiHidden="0" w:uiPriority="72" w:unhideWhenUsed="0"/>
-    <w:lsdException w:name="Colorful Grid Accent 6" w:semiHidden="0" w:uiPriority="73" w:unhideWhenUsed="0"/>
-    <w:lsdException w:name="Subtle Emphasis" w:semiHidden="0" w:uiPriority="19" w:unhideWhenUsed="0" w:qFormat="1"/>
-    <w:lsdException w:name="Intense Emphasis" w:semiHidden="0" w:uiPriority="21" w:unhideWhenUsed="0" w:qFormat="1"/>
-    <w:lsdException w:name="Subtle Reference" w:semiHidden="0" w:uiPriority="31" w:unhideWhenUsed="0" w:qFormat="1"/>
-    <w:lsdException w:name="Intense Reference" w:semiHidden="0" w:uiPriority="32" w:unhideWhenUsed="0" w:qFormat="1"/>
-    <w:lsdException w:name="Book Title" w:semiHidden="0" w:uiPriority="33" w:unhideWhenUsed="0" w:qFormat="1"/>
-    <w:lsdException w:name="Bibliography" w:uiPriority="37"/>
-    <w:lsdException w:name="TOC Heading" w:uiPriority="39" w:qFormat="1"/>
+  <w:latentStyles w:defLockedState="0" w:defUIPriority="99" w:defSemiHidden="0" w:defUnhideWhenUsed="0" w:defQFormat="0" w:count="371">
+    <w:lsdException w:name="Normal" w:uiPriority="0" w:qFormat="1"/>
+    <w:lsdException w:name="heading 1" w:uiPriority="9" w:qFormat="1"/>
+    <w:lsdException w:name="heading 2" w:semiHidden="1" w:uiPriority="9" w:unhideWhenUsed="1" w:qFormat="1"/>
+    <w:lsdException w:name="heading 3" w:semiHidden="1" w:uiPriority="9" w:unhideWhenUsed="1" w:qFormat="1"/>
+    <w:lsdException w:name="heading 4" w:semiHidden="1" w:uiPriority="9" w:unhideWhenUsed="1" w:qFormat="1"/>
+    <w:lsdException w:name="heading 5" w:semiHidden="1" w:uiPriority="9" w:unhideWhenUsed="1" w:qFormat="1"/>
+    <w:lsdException w:name="heading 6" w:semiHidden="1" w:uiPriority="9" w:unhideWhenUsed="1" w:qFormat="1"/>
+    <w:lsdException w:name="heading 7" w:semiHidden="1" w:uiPriority="9" w:unhideWhenUsed="1" w:qFormat="1"/>
+    <w:lsdException w:name="heading 8" w:semiHidden="1" w:uiPriority="9" w:unhideWhenUsed="1" w:qFormat="1"/>
+    <w:lsdException w:name="heading 9" w:semiHidden="1" w:uiPriority="9" w:unhideWhenUsed="1" w:qFormat="1"/>
+    <w:lsdException w:name="index 1" w:semiHidden="1" w:unhideWhenUsed="1"/>
+    <w:lsdException w:name="index 2" w:semiHidden="1" w:unhideWhenUsed="1"/>
+    <w:lsdException w:name="index 3" w:semiHidden="1" w:unhideWhenUsed="1"/>
+    <w:lsdException w:name="index 4" w:semiHidden="1" w:unhideWhenUsed="1"/>
+    <w:lsdException w:name="index 5" w:semiHidden="1" w:unhideWhenUsed="1"/>
+    <w:lsdException w:name="index 6" w:semiHidden="1" w:unhideWhenUsed="1"/>
+    <w:lsdException w:name="index 7" w:semiHidden="1" w:unhideWhenUsed="1"/>
+    <w:lsdException w:name="index 8" w:semiHidden="1" w:unhideWhenUsed="1"/>
+    <w:lsdException w:name="index 9" w:semiHidden="1" w:unhideWhenUsed="1"/>
+    <w:lsdException w:name="toc 1" w:semiHidden="1" w:uiPriority="39" w:unhideWhenUsed="1"/>
+    <w:lsdException w:name="toc 2" w:semiHidden="1" w:uiPriority="39" w:unhideWhenUsed="1"/>
+    <w:lsdException w:name="toc 3" w:semiHidden="1" w:uiPriority="39" w:unhideWhenUsed="1"/>
+    <w:lsdException w:name="toc 4" w:semiHidden="1" w:uiPriority="39" w:unhideWhenUsed="1"/>
+    <w:lsdException w:name="toc 5" w:semiHidden="1" w:uiPriority="39" w:unhideWhenUsed="1"/>
+    <w:lsdException w:name="toc 6" w:semiHidden="1" w:uiPriority="39" w:unhideWhenUsed="1"/>
+    <w:lsdException w:name="toc 7" w:semiHidden="1" w:uiPriority="39" w:unhideWhenUsed="1"/>
+    <w:lsdException w:name="toc 8" w:semiHidden="1" w:uiPriority="39" w:unhideWhenUsed="1"/>
+    <w:lsdException w:name="toc 9" w:semiHidden="1" w:uiPriority="39" w:unhideWhenUsed="1"/>
+    <w:lsdException w:name="Normal Indent" w:semiHidden="1" w:unhideWhenUsed="1"/>
+    <w:lsdException w:name="footnote text" w:semiHidden="1" w:unhideWhenUsed="1"/>
+    <w:lsdException w:name="annotation text" w:semiHidden="1" w:unhideWhenUsed="1"/>
+    <w:lsdException w:name="header" w:semiHidden="1" w:unhideWhenUsed="1"/>
+    <w:lsdException w:name="footer" w:semiHidden="1" w:unhideWhenUsed="1"/>
+    <w:lsdException w:name="index heading" w:semiHidden="1" w:unhideWhenUsed="1"/>
+    <w:lsdException w:name="caption" w:semiHidden="1" w:uiPriority="35" w:unhideWhenUsed="1" w:qFormat="1"/>
+    <w:lsdException w:name="table of figures" w:semiHidden="1" w:unhideWhenUsed="1"/>
+    <w:lsdException w:name="envelope address" w:semiHidden="1" w:unhideWhenUsed="1"/>
+    <w:lsdException w:name="envelope return" w:semiHidden="1" w:unhideWhenUsed="1"/>
+    <w:lsdException w:name="footnote reference" w:semiHidden="1" w:unhideWhenUsed="1"/>
+    <w:lsdException w:name="annotation reference" w:semiHidden="1" w:unhideWhenUsed="1"/>
+    <w:lsdException w:name="line number" w:semiHidden="1" w:unhideWhenUsed="1"/>
+    <w:lsdException w:name="page number" w:semiHidden="1" w:unhideWhenUsed="1"/>
+    <w:lsdException w:name="endnote reference" w:semiHidden="1" w:unhideWhenUsed="1"/>
+    <w:lsdException w:name="endnote text" w:semiHidden="1" w:unhideWhenUsed="1"/>
+    <w:lsdException w:name="table of authorities" w:semiHidden="1" w:unhideWhenUsed="1"/>
+    <w:lsdException w:name="macro" w:semiHidden="1" w:unhideWhenUsed="1"/>
+    <w:lsdException w:name="toa heading" w:semiHidden="1" w:unhideWhenUsed="1"/>
+    <w:lsdException w:name="List" w:semiHidden="1" w:unhideWhenUsed="1"/>
+    <w:lsdException w:name="List Bullet" w:semiHidden="1" w:unhideWhenUsed="1"/>
+    <w:lsdException w:name="List Number" w:semiHidden="1" w:unhideWhenUsed="1"/>
+    <w:lsdException w:name="List 2" w:semiHidden="1" w:unhideWhenUsed="1"/>
+    <w:lsdException w:name="List 3" w:semiHidden="1" w:unhideWhenUsed="1"/>
+    <w:lsdException w:name="List 4" w:semiHidden="1" w:unhideWhenUsed="1"/>
+    <w:lsdException w:name="List 5" w:semiHidden="1" w:unhideWhenUsed="1"/>
+    <w:lsdException w:name="List Bullet 2" w:semiHidden="1" w:unhideWhenUsed="1"/>
+    <w:lsdException w:name="List Bullet 3" w:semiHidden="1" w:unhideWhenUsed="1"/>
+    <w:lsdException w:name="List Bullet 4" w:semiHidden="1" w:unhideWhenUsed="1"/>
+    <w:lsdException w:name="List Bullet 5" w:semiHidden="1" w:unhideWhenUsed="1"/>
+    <w:lsdException w:name="List Number 2" w:semiHidden="1" w:unhideWhenUsed="1"/>
+    <w:lsdException w:name="List Number 3" w:semiHidden="1" w:unhideWhenUsed="1"/>
+    <w:lsdException w:name="List Number 4" w:semiHidden="1" w:unhideWhenUsed="1"/>
+    <w:lsdException w:name="List Number 5" w:semiHidden="1" w:unhideWhenUsed="1"/>
+    <w:lsdException w:name="Title" w:uiPriority="10" w:qFormat="1"/>
+    <w:lsdException w:name="Closing" w:semiHidden="1" w:unhideWhenUsed="1"/>
+    <w:lsdException w:name="Signature" w:semiHidden="1" w:unhideWhenUsed="1"/>
+    <w:lsdException w:name="Default Paragraph Font" w:semiHidden="1" w:uiPriority="1" w:unhideWhenUsed="1"/>
+    <w:lsdException w:name="Body Text" w:semiHidden="1" w:unhideWhenUsed="1"/>
+    <w:lsdException w:name="Body Text Indent" w:semiHidden="1" w:unhideWhenUsed="1"/>
+    <w:lsdException w:name="List Continue" w:semiHidden="1" w:unhideWhenUsed="1"/>
+    <w:lsdException w:name="List Continue 2" w:semiHidden="1" w:unhideWhenUsed="1"/>
+    <w:lsdException w:name="List Continue 3" w:semiHidden="1" w:unhideWhenUsed="1"/>
+    <w:lsdException w:name="List Continue 4" w:semiHidden="1" w:unhideWhenUsed="1"/>
+    <w:lsdException w:name="List Continue 5" w:semiHidden="1" w:unhideWhenUsed="1"/>
+    <w:lsdException w:name="Message Header" w:semiHidden="1" w:unhideWhenUsed="1"/>
+    <w:lsdException w:name="Subtitle" w:uiPriority="11" w:qFormat="1"/>
+    <w:lsdException w:name="Salutation" w:semiHidden="1" w:unhideWhenUsed="1"/>
+    <w:lsdException w:name="Date" w:semiHidden="1" w:unhideWhenUsed="1"/>
+    <w:lsdException w:name="Body Text First Indent" w:semiHidden="1" w:unhideWhenUsed="1"/>
+    <w:lsdException w:name="Body Text First Indent 2" w:semiHidden="1" w:unhideWhenUsed="1"/>
+    <w:lsdException w:name="Note Heading" w:semiHidden="1" w:unhideWhenUsed="1"/>
+    <w:lsdException w:name="Body Text 2" w:semiHidden="1" w:unhideWhenUsed="1"/>
+    <w:lsdException w:name="Body Text 3" w:semiHidden="1" w:unhideWhenUsed="1"/>
+    <w:lsdException w:name="Body Text Indent 2" w:semiHidden="1" w:unhideWhenUsed="1"/>
+    <w:lsdException w:name="Body Text Indent 3" w:semiHidden="1" w:unhideWhenUsed="1"/>
+    <w:lsdException w:name="Block Text" w:semiHidden="1" w:unhideWhenUsed="1"/>
+    <w:lsdException w:name="Hyperlink" w:semiHidden="1" w:unhideWhenUsed="1"/>
+    <w:lsdException w:name="FollowedHyperlink" w:semiHidden="1" w:unhideWhenUsed="1"/>
+    <w:lsdException w:name="Strong" w:uiPriority="22" w:qFormat="1"/>
+    <w:lsdException w:name="Emphasis" w:uiPriority="20" w:qFormat="1"/>
+    <w:lsdException w:name="Document Map" w:semiHidden="1" w:unhideWhenUsed="1"/>
+    <w:lsdException w:name="Plain Text" w:semiHidden="1" w:unhideWhenUsed="1"/>
+    <w:lsdException w:name="E-mail Signature" w:semiHidden="1" w:unhideWhenUsed="1"/>
+    <w:lsdException w:name="HTML Top of Form" w:semiHidden="1" w:unhideWhenUsed="1"/>
+    <w:lsdException w:name="HTML Bottom of Form" w:semiHidden="1" w:unhideWhenUsed="1"/>
+    <w:lsdException w:name="Normal (Web)" w:semiHidden="1" w:unhideWhenUsed="1"/>
+    <w:lsdException w:name="HTML Acronym" w:semiHidden="1" w:unhideWhenUsed="1"/>
+    <w:lsdException w:name="HTML Address" w:semiHidden="1" w:unhideWhenUsed="1"/>
+    <w:lsdException w:name="HTML Cite" w:semiHidden="1" w:unhideWhenUsed="1"/>
+    <w:lsdException w:name="HTML Code" w:semiHidden="1" w:unhideWhenUsed="1"/>
+    <w:lsdException w:name="HTML Definition" w:semiHidden="1" w:unhideWhenUsed="1"/>
+    <w:lsdException w:name="HTML Keyboard" w:semiHidden="1" w:unhideWhenUsed="1"/>
+    <w:lsdException w:name="HTML Preformatted" w:semiHidden="1" w:unhideWhenUsed="1"/>
+    <w:lsdException w:name="HTML Sample" w:semiHidden="1" w:unhideWhenUsed="1"/>
+    <w:lsdException w:name="HTML Typewriter" w:semiHidden="1" w:unhideWhenUsed="1"/>
+    <w:lsdException w:name="HTML Variable" w:semiHidden="1" w:unhideWhenUsed="1"/>
+    <w:lsdException w:name="Normal Table" w:semiHidden="1" w:unhideWhenUsed="1"/>
+    <w:lsdException w:name="annotation subject" w:semiHidden="1" w:unhideWhenUsed="1"/>
+    <w:lsdException w:name="No List" w:semiHidden="1" w:unhideWhenUsed="1"/>
+    <w:lsdException w:name="Outline List 1" w:semiHidden="1" w:unhideWhenUsed="1"/>
+    <w:lsdException w:name="Outline List 2" w:semiHidden="1" w:unhideWhenUsed="1"/>
+    <w:lsdException w:name="Outline List 3" w:semiHidden="1" w:unhideWhenUsed="1"/>
+    <w:lsdException w:name="Table Simple 1" w:semiHidden="1" w:unhideWhenUsed="1"/>
+    <w:lsdException w:name="Table Simple 2" w:semiHidden="1" w:unhideWhenUsed="1"/>
+    <w:lsdException w:name="Table Simple 3" w:semiHidden="1" w:unhideWhenUsed="1"/>
+    <w:lsdException w:name="Table Classic 1" w:semiHidden="1" w:unhideWhenUsed="1"/>
+    <w:lsdException w:name="Table Classic 2" w:semiHidden="1" w:unhideWhenUsed="1"/>
+    <w:lsdException w:name="Table Classic 3" w:semiHidden="1" w:unhideWhenUsed="1"/>
+    <w:lsdException w:name="Table Classic 4" w:semiHidden="1" w:unhideWhenUsed="1"/>
+    <w:lsdException w:name="Table Colorful 1" w:semiHidden="1" w:unhideWhenUsed="1"/>
+    <w:lsdException w:name="Table Colorful 2" w:semiHidden="1" w:unhideWhenUsed="1"/>
+    <w:lsdException w:name="Table Colorful 3" w:semiHidden="1" w:unhideWhenUsed="1"/>
+    <w:lsdException w:name="Table Columns 1" w:semiHidden="1" w:unhideWhenUsed="1"/>
+    <w:lsdException w:name="Table Columns 2" w:semiHidden="1" w:unhideWhenUsed="1"/>
+    <w:lsdException w:name="Table Columns 3" w:semiHidden="1" w:unhideWhenUsed="1"/>
+    <w:lsdException w:name="Table Columns 4" w:semiHidden="1" w:unhideWhenUsed="1"/>
+    <w:lsdException w:name="Table Columns 5" w:semiHidden="1" w:unhideWhenUsed="1"/>
+    <w:lsdException w:name="Table Grid 1" w:semiHidden="1" w:unhideWhenUsed="1"/>
+    <w:lsdException w:name="Table Grid 2" w:semiHidden="1" w:unhideWhenUsed="1"/>
+    <w:lsdException w:name="Table Grid 3" w:semiHidden="1" w:unhideWhenUsed="1"/>
+    <w:lsdException w:name="Table Grid 4" w:semiHidden="1" w:unhideWhenUsed="1"/>
+    <w:lsdException w:name="Table Grid 5" w:semiHidden="1" w:unhideWhenUsed="1"/>
+    <w:lsdException w:name="Table Grid 6" w:semiHidden="1" w:unhideWhenUsed="1"/>
+    <w:lsdException w:name="Table Grid 7" w:semiHidden="1" w:unhideWhenUsed="1"/>
+    <w:lsdException w:name="Table Grid 8" w:semiHidden="1" w:unhideWhenUsed="1"/>
+    <w:lsdException w:name="Table List 1" w:semiHidden="1" w:unhideWhenUsed="1"/>
+    <w:lsdException w:name="Table List 2" w:semiHidden="1" w:unhideWhenUsed="1"/>
+    <w:lsdException w:name="Table List 3" w:semiHidden="1" w:unhideWhenUsed="1"/>
+    <w:lsdException w:name="Table List 4" w:semiHidden="1" w:unhideWhenUsed="1"/>
+    <w:lsdException w:name="Table List 5" w:semiHidden="1" w:unhideWhenUsed="1"/>
+    <w:lsdException w:name="Table List 6" w:semiHidden="1" w:unhideWhenUsed="1"/>
+    <w:lsdException w:name="Table List 7" w:semiHidden="1" w:unhideWhenUsed="1"/>
+    <w:lsdException w:name="Table List 8" w:semiHidden="1" w:unhideWhenUsed="1"/>
+    <w:lsdException w:name="Table 3D effects 1" w:semiHidden="1" w:unhideWhenUsed="1"/>
+    <w:lsdException w:name="Table 3D effects 2" w:semiHidden="1" w:unhideWhenUsed="1"/>
+    <w:lsdException w:name="Table 3D effects 3" w:semiHidden="1" w:unhideWhenUsed="1"/>
+    <w:lsdException w:name="Table Contemporary" w:semiHidden="1" w:unhideWhenUsed="1"/>
+    <w:lsdException w:name="Table Elegant" w:semiHidden="1" w:unhideWhenUsed="1"/>
+    <w:lsdException w:name="Table Professional" w:semiHidden="1" w:unhideWhenUsed="1"/>
+    <w:lsdException w:name="Table Subtle 1" w:semiHidden="1" w:unhideWhenUsed="1"/>
+    <w:lsdException w:name="Table Subtle 2" w:semiHidden="1" w:unhideWhenUsed="1"/>
+    <w:lsdException w:name="Table Web 1" w:semiHidden="1" w:unhideWhenUsed="1"/>
+    <w:lsdException w:name="Table Web 2" w:semiHidden="1" w:unhideWhenUsed="1"/>
+    <w:lsdException w:name="Table Web 3" w:semiHidden="1" w:unhideWhenUsed="1"/>
+    <w:lsdException w:name="Balloon Text" w:semiHidden="1" w:unhideWhenUsed="1"/>
+    <w:lsdException w:name="Table Grid" w:uiPriority="39"/>
+    <w:lsdException w:name="Table Theme" w:semiHidden="1" w:unhideWhenUsed="1"/>
+    <w:lsdException w:name="Placeholder Text" w:semiHidden="1"/>
+    <w:lsdException w:name="No Spacing" w:uiPriority="1" w:qFormat="1"/>
+    <w:lsdException w:name="Light Shading" w:uiPriority="60"/>
+    <w:lsdException w:name="Light List" w:uiPriority="61"/>
+    <w:lsdException w:name="Light Grid" w:uiPriority="62"/>
+    <w:lsdException w:name="Medium Shading 1" w:uiPriority="63"/>
+    <w:lsdException w:name="Medium Shading 2" w:uiPriority="64"/>
+    <w:lsdException w:name="Medium List 1" w:uiPriority="65"/>
+    <w:lsdException w:name="Medium List 2" w:uiPriority="66"/>
+    <w:lsdException w:name="Medium Grid 1" w:uiPriority="67"/>
+    <w:lsdException w:name="Medium Grid 2" w:uiPriority="68"/>
+    <w:lsdException w:name="Medium Grid 3" w:uiPriority="69"/>
+    <w:lsdException w:name="Dark List" w:uiPriority="70"/>
+    <w:lsdException w:name="Colorful Shading" w:uiPriority="71"/>
+    <w:lsdException w:name="Colorful List" w:uiPriority="72"/>
+    <w:lsdException w:name="Colorful Grid" w:uiPriority="73"/>
+    <w:lsdException w:name="Light Shading Accent 1" w:uiPriority="60"/>
+    <w:lsdException w:name="Light List Accent 1" w:uiPriority="61"/>
+    <w:lsdException w:name="Light Grid Accent 1" w:uiPriority="62"/>
+    <w:lsdException w:name="Medium Shading 1 Accent 1" w:uiPriority="63"/>
+    <w:lsdException w:name="Medium Shading 2 Accent 1" w:uiPriority="64"/>
+    <w:lsdException w:name="Medium List 1 Accent 1" w:uiPriority="65"/>
+    <w:lsdException w:name="Revision" w:semiHidden="1"/>
+    <w:lsdException w:name="List Paragraph" w:uiPriority="34" w:qFormat="1"/>
+    <w:lsdException w:name="Quote" w:uiPriority="29" w:qFormat="1"/>
+    <w:lsdException w:name="Intense Quote" w:uiPriority="30" w:qFormat="1"/>
+    <w:lsdException w:name="Medium List 2 Accent 1" w:uiPriority="66"/>
+    <w:lsdException w:name="Medium Grid 1 Accent 1" w:uiPriority="67"/>
+    <w:lsdException w:name="Medium Grid 2 Accent 1" w:uiPriority="68"/>
+    <w:lsdException w:name="Medium Grid 3 Accent 1" w:uiPriority="69"/>
+    <w:lsdException w:name="Dark List Accent 1" w:uiPriority="70"/>
+    <w:lsdException w:name="Colorful Shading Accent 1" w:uiPriority="71"/>
+    <w:lsdException w:name="Colorful List Accent 1" w:uiPriority="72"/>
+    <w:lsdException w:name="Colorful Grid Accent 1" w:uiPriority="73"/>
+    <w:lsdException w:name="Light Shading Accent 2" w:uiPriority="60"/>
+    <w:lsdException w:name="Light List Accent 2" w:uiPriority="61"/>
+    <w:lsdException w:name="Light Grid Accent 2" w:uiPriority="62"/>
+    <w:lsdException w:name="Medium Shading 1 Accent 2" w:uiPriority="63"/>
+    <w:lsdException w:name="Medium Shading 2 Accent 2" w:uiPriority="64"/>
+    <w:lsdException w:name="Medium List 1 Accent 2" w:uiPriority="65"/>
+    <w:lsdException w:name="Medium List 2 Accent 2" w:uiPriority="66"/>
+    <w:lsdException w:name="Medium Grid 1 Accent 2" w:uiPriority="67"/>
+    <w:lsdException w:name="Medium Grid 2 Accent 2" w:uiPriority="68"/>
+    <w:lsdException w:name="Medium Grid 3 Accent 2" w:uiPriority="69"/>
+    <w:lsdException w:name="Dark List Accent 2" w:uiPriority="70"/>
+    <w:lsdException w:name="Colorful Shading Accent 2" w:uiPriority="71"/>
+    <w:lsdException w:name="Colorful List Accent 2" w:uiPriority="72"/>
+    <w:lsdException w:name="Colorful Grid Accent 2" w:uiPriority="73"/>
+    <w:lsdException w:name="Light Shading Accent 3" w:uiPriority="60"/>
+    <w:lsdException w:name="Light List Accent 3" w:uiPriority="61"/>
+    <w:lsdException w:name="Light Grid Accent 3" w:uiPriority="62"/>
+    <w:lsdException w:name="Medium Shading 1 Accent 3" w:uiPriority="63"/>
+    <w:lsdException w:name="Medium Shading 2 Accent 3" w:uiPriority="64"/>
+    <w:lsdException w:name="Medium List 1 Accent 3" w:uiPriority="65"/>
+    <w:lsdException w:name="Medium List 2 Accent 3" w:uiPriority="66"/>
+    <w:lsdException w:name="Medium Grid 1 Accent 3" w:uiPriority="67"/>
+    <w:lsdException w:name="Medium Grid 2 Accent 3" w:uiPriority="68"/>
+    <w:lsdException w:name="Medium Grid 3 Accent 3" w:uiPriority="69"/>
+    <w:lsdException w:name="Dark List Accent 3" w:uiPriority="70"/>
+    <w:lsdException w:name="Colorful Shading Accent 3" w:uiPriority="71"/>
+    <w:lsdException w:name="Colorful List Accent 3" w:uiPriority="72"/>
+    <w:lsdException w:name="Colorful Grid Accent 3" w:uiPriority="73"/>
+    <w:lsdException w:name="Light Shading Accent 4" w:uiPriority="60"/>
+    <w:lsdException w:name="Light List Accent 4" w:uiPriority="61"/>
+    <w:lsdException w:name="Light Grid Accent 4" w:uiPriority="62"/>
+    <w:lsdException w:name="Medium Shading 1 Accent 4" w:uiPriority="63"/>
+    <w:lsdException w:name="Medium Shading 2 Accent 4" w:uiPriority="64"/>
+    <w:lsdException w:name="Medium List 1 Accent 4" w:uiPriority="65"/>
+    <w:lsdException w:name="Medium List 2 Accent 4" w:uiPriority="66"/>
+    <w:lsdException w:name="Medium Grid 1 Accent 4" w:uiPriority="67"/>
+    <w:lsdException w:name="Medium Grid 2 Accent 4" w:uiPriority="68"/>
+    <w:lsdException w:name="Medium Grid 3 Accent 4" w:uiPriority="69"/>
+    <w:lsdException w:name="Dark List Accent 4" w:uiPriority="70"/>
+    <w:lsdException w:name="Colorful Shading Accent 4" w:uiPriority="71"/>
+    <w:lsdException w:name="Colorful List Accent 4" w:uiPriority="72"/>
+    <w:lsdException w:name="Colorful Grid Accent 4" w:uiPriority="73"/>
+    <w:lsdException w:name="Light Shading Accent 5" w:uiPriority="60"/>
+    <w:lsdException w:name="Light List Accent 5" w:uiPriority="61"/>
+    <w:lsdException w:name="Light Grid Accent 5" w:uiPriority="62"/>
+    <w:lsdException w:name="Medium Shading 1 Accent 5" w:uiPriority="63"/>
+    <w:lsdException w:name="Medium Shading 2 Accent 5" w:uiPriority="64"/>
+    <w:lsdException w:name="Medium List 1 Accent 5" w:uiPriority="65"/>
+    <w:lsdException w:name="Medium List 2 Accent 5" w:uiPriority="66"/>
+    <w:lsdException w:name="Medium Grid 1 Accent 5" w:uiPriority="67"/>
+    <w:lsdException w:name="Medium Grid 2 Accent 5" w:uiPriority="68"/>
+    <w:lsdException w:name="Medium Grid 3 Accent 5" w:uiPriority="69"/>
+    <w:lsdException w:name="Dark List Accent 5" w:uiPriority="70"/>
+    <w:lsdException w:name="Colorful Shading Accent 5" w:uiPriority="71"/>
+    <w:lsdException w:name="Colorful List Accent 5" w:uiPriority="72"/>
+    <w:lsdException w:name="Colorful Grid Accent 5" w:uiPriority="73"/>
+    <w:lsdException w:name="Light Shading Accent 6" w:uiPriority="60"/>
+    <w:lsdException w:name="Light List Accent 6" w:uiPriority="61"/>
+    <w:lsdException w:name="Light Grid Accent 6" w:uiPriority="62"/>
+    <w:lsdException w:name="Medium Shading 1 Accent 6" w:uiPriority="63"/>
+    <w:lsdException w:name="Medium Shading 2 Accent 6" w:uiPriority="64"/>
+    <w:lsdException w:name="Medium List 1 Accent 6" w:uiPriority="65"/>
+    <w:lsdException w:name="Medium List 2 Accent 6" w:uiPriority="66"/>
+    <w:lsdException w:name="Medium Grid 1 Accent 6" w:uiPriority="67"/>
+    <w:lsdException w:name="Medium Grid 2 Accent 6" w:uiPriority="68"/>
+    <w:lsdException w:name="Medium Grid 3 Accent 6" w:uiPriority="69"/>
+    <w:lsdException w:name="Dark List Accent 6" w:uiPriority="70"/>
+    <w:lsdException w:name="Colorful Shading Accent 6" w:uiPriority="71"/>
+    <w:lsdException w:name="Colorful List Accent 6" w:uiPriority="72"/>
+    <w:lsdException w:name="Colorful Grid Accent 6" w:uiPriority="73"/>
+    <w:lsdException w:name="Subtle Emphasis" w:uiPriority="19" w:qFormat="1"/>
+    <w:lsdException w:name="Intense Emphasis" w:uiPriority="21" w:qFormat="1"/>
+    <w:lsdException w:name="Subtle Reference" w:uiPriority="31" w:qFormat="1"/>
+    <w:lsdException w:name="Intense Reference" w:uiPriority="32" w:qFormat="1"/>
+    <w:lsdException w:name="Book Title" w:uiPriority="33" w:qFormat="1"/>
+    <w:lsdException w:name="Bibliography" w:semiHidden="1" w:uiPriority="37" w:unhideWhenUsed="1"/>
+    <w:lsdException w:name="TOC Heading" w:semiHidden="1" w:uiPriority="39" w:unhideWhenUsed="1" w:qFormat="1"/>
+    <w:lsdException w:name="Grid Table 4" w:uiPriority="49"/>
+    <w:lsdException w:name="Grid Table 5 Dark" w:uiPriority="50"/>
+    <w:lsdException w:name="Grid Table 6 Colorful" w:uiPriority="51"/>
+    <w:lsdException w:name="Grid Table 7 Colorful" w:uiPriority="52"/>
+    <w:lsdException w:name="Grid Table 1 Light Accent 1" w:uiPriority="46"/>
+    <w:lsdException w:name="Grid Table 2 Accent 1" w:uiPriority="47"/>
+    <w:lsdException w:name="Grid Table 3 Accent 1" w:uiPriority="48"/>
+    <w:lsdException w:name="Grid Table 4 Accent 1" w:uiPriority="49"/>
+    <w:lsdException w:name="Grid Table 5 Dark Accent 1" w:uiPriority="50"/>
+    <w:lsdException w:name="Grid Table 6 Colorful Accent 1" w:uiPriority="51"/>
+    <w:lsdException w:name="Grid Table 7 Colorful Accent 1" w:uiPriority="52"/>
+    <w:lsdException w:name="Grid Table 1 Light Accent 2" w:uiPriority="46"/>
+    <w:lsdException w:name="Grid Table 2 Accent 2" w:uiPriority="47"/>
+    <w:lsdException w:name="Grid Table 3 Accent 2" w:uiPriority="48"/>
+    <w:lsdException w:name="Grid Table 4 Accent 2" w:uiPriority="49"/>
+    <w:lsdException w:name="Grid Table 5 Dark Accent 2" w:uiPriority="50"/>
+    <w:lsdException w:name="Grid Table 6 Colorful Accent 2" w:uiPriority="51"/>
+    <w:lsdException w:name="Grid Table 7 Colorful Accent 2" w:uiPriority="52"/>
+    <w:lsdException w:name="Grid Table 1 Light Accent 3" w:uiPriority="46"/>
+    <w:lsdException w:name="Grid Table 2 Accent 3" w:uiPriority="47"/>
+    <w:lsdException w:name="Grid Table 3 Accent 3" w:uiPriority="48"/>
+    <w:lsdException w:name="Grid Table 4 Accent 3" w:uiPriority="49"/>
+    <w:lsdException w:name="Grid Table 5 Dark Accent 3" w:uiPriority="50"/>
+    <w:lsdException w:name="Grid Table 6 Colorful Accent 3" w:uiPriority="51"/>
+    <w:lsdException w:name="Grid Table 7 Colorful Accent 3" w:uiPriority="52"/>
+    <w:lsdException w:name="Grid Table 1 Light Accent 4" w:uiPriority="46"/>
+    <w:lsdException w:name="Grid Table 2 Accent 4" w:uiPriority="47"/>
+    <w:lsdException w:name="Grid Table 3 Accent 4" w:uiPriority="48"/>
+    <w:lsdException w:name="Grid Table 4 Accent 4" w:uiPriority="49"/>
+    <w:lsdException w:name="Grid Table 5 Dark Accent 4" w:uiPriority="50"/>
+    <w:lsdException w:name="Grid Table 6 Colorful Accent 4" w:uiPriority="51"/>
+    <w:lsdException w:name="Grid Table 7 Colorful Accent 4" w:uiPriority="52"/>
+    <w:lsdException w:name="Grid Table 1 Light Accent 5" w:uiPriority="46"/>
+    <w:lsdException w:name="Grid Table 2 Accent 5" w:uiPriority="47"/>
+    <w:lsdException w:name="Grid Table 3 Accent 5" w:uiPriority="48"/>
+    <w:lsdException w:name="Grid Table 4 Accent 5" w:uiPriority="49"/>
+    <w:lsdException w:name="Grid Table 5 Dark Accent 5" w:uiPriority="50"/>
+    <w:lsdException w:name="Grid Table 6 Colorful Accent 5" w:uiPriority="51"/>
+    <w:lsdException w:name="Grid Table 7 Colorful Accent 5" w:uiPriority="52"/>
+    <w:lsdException w:name="Grid Table 1 Light Accent 6" w:uiPriority="46"/>
+    <w:lsdException w:name="Grid Table 2 Accent 6" w:uiPriority="47"/>
+    <w:lsdException w:name="Grid Table 3 Accent 6" w:uiPriority="48"/>
+    <w:lsdException w:name="Grid Table 4 Accent 6" w:uiPriority="49"/>
+    <w:lsdException w:name="Grid Table 5 Dark Accent 6" w:uiPriority="50"/>
+    <w:lsdException w:name="Grid Table 6 Colorful Accent 6" w:uiPriority="51"/>
+    <w:lsdException w:name="Grid Table 7 Colorful Accent 6" w:uiPriority="52"/>
+    <w:lsdException w:name="List Table 1 Light" w:uiPriority="46"/>
+    <w:lsdException w:name="List Table 2" w:uiPriority="47"/>
+    <w:lsdException w:name="List Table 3" w:uiPriority="48"/>
+    <w:lsdException w:name="List Table 4" w:uiPriority="49"/>
+    <w:lsdException w:name="List Table 5 Dark" w:uiPriority="50"/>
+    <w:lsdException w:name="List Table 6 Colorful" w:uiPriority="51"/>
+    <w:lsdException w:name="List Table 7 Colorful" w:uiPriority="52"/>
+    <w:lsdException w:name="List Table 1 Light Accent 1" w:uiPriority="46"/>
+    <w:lsdException w:name="List Table 2 Accent 1" w:uiPriority="47"/>
+    <w:lsdException w:name="List Table 3 Accent 1" w:uiPriority="48"/>
+    <w:lsdException w:name="List Table 4 Accent 1" w:uiPriority="49"/>
+    <w:lsdException w:name="List Table 5 Dark Accent 1" w:uiPriority="50"/>
+    <w:lsdException w:name="List Table 6 Colorful Accent 1" w:uiPriority="51"/>
+    <w:lsdException w:name="List Table 7 Colorful Accent 1" w:uiPriority="52"/>
+    <w:lsdException w:name="List Table 1 Light Accent 2" w:uiPriority="46"/>
+    <w:lsdException w:name="List Table 2 Accent 2" w:uiPriority="47"/>
+    <w:lsdException w:name="List Table 3 Accent 2" w:uiPriority="48"/>
+    <w:lsdException w:name="List Table 4 Accent 2" w:uiPriority="49"/>
+    <w:lsdException w:name="List Table 5 Dark Accent 2" w:uiPriority="50"/>
+    <w:lsdException w:name="List Table 6 Colorful Accent 2" w:uiPriority="51"/>
+    <w:lsdException w:name="List Table 7 Colorful Accent 2" w:uiPriority="52"/>
+    <w:lsdException w:name="List Table 1 Light Accent 3" w:uiPriority="46"/>
+    <w:lsdException w:name="List Table 2 Accent 3" w:uiPriority="47"/>
+    <w:lsdException w:name="List Table 3 Accent 3" w:uiPriority="48"/>
+    <w:lsdException w:name="List Table 4 Accent 3" w:uiPriority="49"/>
+    <w:lsdException w:name="List Table 5 Dark Accent 3" w:uiPriority="50"/>
+    <w:lsdException w:name="List Table 6 Colorful Accent 3" w:uiPriority="51"/>
+    <w:lsdException w:name="List Table 7 Colorful Accent 3" w:uiPriority="52"/>
+    <w:lsdException w:name="List Table 1 Light Accent 4" w:uiPriority="46"/>
+    <w:lsdException w:name="List Table 2 Accent 4" w:uiPriority="47"/>
+    <w:lsdException w:name="List Table 3 Accent 4" w:uiPriority="48"/>
+    <w:lsdException w:name="List Table 4 Accent 4" w:uiPriority="49"/>
+    <w:lsdException w:name="List Table 5 Dark Accent 4" w:uiPriority="50"/>
+    <w:lsdException w:name="List Table 6 Colorful Accent 4" w:uiPriority="51"/>
+    <w:lsdException w:name="List Table 7 Colorful Accent 4" w:uiPriority="52"/>
+    <w:lsdException w:name="List Table 1 Light Accent 5" w:uiPriority="46"/>
+    <w:lsdException w:name="List Table 2 Accent 5" w:uiPriority="47"/>
+    <w:lsdException w:name="List Table 3 Accent 5" w:uiPriority="48"/>
+    <w:lsdException w:name="List Table 4 Accent 5" w:uiPriority="49"/>
+    <w:lsdException w:name="List Table 5 Dark Accent 5" w:uiPriority="50"/>
+    <w:lsdException w:name="List Table 6 Colorful Accent 5" w:uiPriority="51"/>
+    <w:lsdException w:name="List Table 7 Colorful Accent 5" w:uiPriority="52"/>
+    <w:lsdException w:name="List Table 1 Light Accent 6" w:uiPriority="46"/>
+    <w:lsdException w:name="List Table 2 Accent 6" w:uiPriority="47"/>
+    <w:lsdException w:name="List Table 3 Accent 6" w:uiPriority="48"/>
+    <w:lsdException w:name="List Table 4 Accent 6" w:uiPriority="49"/>
+    <w:lsdException w:name="List Table 5 Dark Accent 6" w:uiPriority="50"/>
+    <w:lsdException w:name="List Table 6 Colorful Accent 6" w:uiPriority="51"/>
+    <w:lsdException w:name="List Table 7 Colorful Accent 6" w:uiPriority="52"/>
   </w:latentStyles>
   <w:style w:type="paragraph" w:default="1" w:styleId="Normal">
     <w:name w:val="Normal"/>
@@ -13335,7 +12823,7 @@
   <a:extraClrSchemeLst/>
   <a:extLst>
     <a:ext uri="{05A4C25C-085E-4340-85A3-A5531E510DB2}">
-      <thm15:themeFamily xmlns="" xmlns:thm15="http://schemas.microsoft.com/office/thememl/2012/main" name="Office Theme" id="{62F939B6-93AF-4DB8-9C6B-D6C7DFDC589F}" vid="{4A3C46E8-61CC-4603-A589-7422A47A8E4A}"/>
+      <thm15:themeFamily xmlns:thm15="http://schemas.microsoft.com/office/thememl/2012/main" name="Office Theme" id="{62F939B6-93AF-4DB8-9C6B-D6C7DFDC589F}" vid="{4A3C46E8-61CC-4603-A589-7422A47A8E4A}"/>
     </a:ext>
   </a:extLst>
 </a:theme>
